--- a/Apuntes Webpacks.docx
+++ b/Apuntes Webpacks.docx
@@ -7823,21 +7823,7 @@
           <w:sz w:val="24"/>
           <w:szCs w:val="24"/>
         </w:rPr>
-        <w:t>Para instalarlo debemos ejecutar el comando</w:t>
-      </w:r>
-      <w:r>
-        <w:rPr>
-          <w:sz w:val="24"/>
-          <w:szCs w:val="24"/>
-        </w:rPr>
-        <w:t xml:space="preserve"> p</w:t>
-      </w:r>
-      <w:r>
-        <w:rPr>
-          <w:sz w:val="24"/>
-          <w:szCs w:val="24"/>
-        </w:rPr>
-        <w:t xml:space="preserve">ara </w:t>
+        <w:t xml:space="preserve">Para instalarlo debemos ejecutar el comando para </w:t>
       </w:r>
       <w:proofErr w:type="spellStart"/>
       <w:r>
@@ -9346,21 +9332,7 @@
           <w:sz w:val="24"/>
           <w:szCs w:val="24"/>
         </w:rPr>
-        <w:t xml:space="preserve">Debido a que no </w:t>
-      </w:r>
-      <w:r>
-        <w:rPr>
-          <w:sz w:val="24"/>
-          <w:szCs w:val="24"/>
-        </w:rPr>
-        <w:t>hará</w:t>
-      </w:r>
-      <w:r>
-        <w:rPr>
-          <w:sz w:val="24"/>
-          <w:szCs w:val="24"/>
-        </w:rPr>
-        <w:t xml:space="preserve"> un llamado a otros sitios</w:t>
+        <w:t>Debido a que no hará un llamado a otros sitios</w:t>
       </w:r>
     </w:p>
     <w:p>
@@ -9933,6 +9905,7 @@
         <w:rPr>
           <w:sz w:val="24"/>
           <w:szCs w:val="24"/>
+          <w:lang w:val="en-US"/>
         </w:rPr>
       </w:pPr>
       <w:r>
@@ -9947,6 +9920,7 @@
         <w:rPr>
           <w:sz w:val="24"/>
           <w:szCs w:val="24"/>
+          <w:lang w:val="en-US"/>
         </w:rPr>
         <w:t>use: {</w:t>
       </w:r>
@@ -9957,44 +9931,263 @@
         <w:rPr>
           <w:sz w:val="24"/>
           <w:szCs w:val="24"/>
-        </w:rPr>
-      </w:pPr>
-      <w:r>
-        <w:rPr>
-          <w:sz w:val="24"/>
-          <w:szCs w:val="24"/>
-        </w:rPr>
-        <w:t xml:space="preserve">          </w:t>
-      </w:r>
-      <w:proofErr w:type="spellStart"/>
-      <w:r>
-        <w:rPr>
-          <w:sz w:val="24"/>
-          <w:szCs w:val="24"/>
-        </w:rPr>
-        <w:t>loader</w:t>
-      </w:r>
-      <w:proofErr w:type="spellEnd"/>
-      <w:r>
-        <w:rPr>
-          <w:sz w:val="24"/>
-          <w:szCs w:val="24"/>
-        </w:rPr>
-        <w:t>: "</w:t>
-      </w:r>
-      <w:proofErr w:type="spellStart"/>
-      <w:r>
-        <w:rPr>
-          <w:sz w:val="24"/>
-          <w:szCs w:val="24"/>
-        </w:rPr>
-        <w:t>url-loader</w:t>
-      </w:r>
-      <w:proofErr w:type="spellEnd"/>
-      <w:r>
-        <w:rPr>
-          <w:sz w:val="24"/>
-          <w:szCs w:val="24"/>
+          <w:lang w:val="en-US"/>
+        </w:rPr>
+      </w:pPr>
+      <w:r>
+        <w:rPr>
+          <w:sz w:val="24"/>
+          <w:szCs w:val="24"/>
+          <w:lang w:val="en-US"/>
+        </w:rPr>
+        <w:t xml:space="preserve">          loader: "</w:t>
+      </w:r>
+      <w:proofErr w:type="spellStart"/>
+      <w:r>
+        <w:rPr>
+          <w:sz w:val="24"/>
+          <w:szCs w:val="24"/>
+          <w:lang w:val="en-US"/>
+        </w:rPr>
+        <w:t>url</w:t>
+      </w:r>
+      <w:proofErr w:type="spellEnd"/>
+      <w:r>
+        <w:rPr>
+          <w:sz w:val="24"/>
+          <w:szCs w:val="24"/>
+          <w:lang w:val="en-US"/>
+        </w:rPr>
+        <w:t>-loader",</w:t>
+      </w:r>
+    </w:p>
+    <w:p>
+      <w:pPr>
+        <w:shd w:val="clear" w:color="auto" w:fill="3B3838" w:themeFill="background2" w:themeFillShade="40"/>
+        <w:rPr>
+          <w:sz w:val="24"/>
+          <w:szCs w:val="24"/>
+          <w:lang w:val="en-US"/>
+        </w:rPr>
+      </w:pPr>
+      <w:r>
+        <w:rPr>
+          <w:sz w:val="24"/>
+          <w:szCs w:val="24"/>
+          <w:lang w:val="en-US"/>
+        </w:rPr>
+        <w:t xml:space="preserve">          options: {</w:t>
+      </w:r>
+    </w:p>
+    <w:p>
+      <w:pPr>
+        <w:shd w:val="clear" w:color="auto" w:fill="3B3838" w:themeFill="background2" w:themeFillShade="40"/>
+        <w:rPr>
+          <w:sz w:val="24"/>
+          <w:szCs w:val="24"/>
+        </w:rPr>
+      </w:pPr>
+      <w:r>
+        <w:rPr>
+          <w:sz w:val="24"/>
+          <w:szCs w:val="24"/>
+          <w:lang w:val="en-US"/>
+        </w:rPr>
+        <w:t xml:space="preserve">            </w:t>
+      </w:r>
+      <w:r>
+        <w:rPr>
+          <w:sz w:val="24"/>
+          <w:szCs w:val="24"/>
+        </w:rPr>
+        <w:t xml:space="preserve">// </w:t>
+      </w:r>
+      <w:proofErr w:type="spellStart"/>
+      <w:r>
+        <w:rPr>
+          <w:sz w:val="24"/>
+          <w:szCs w:val="24"/>
+        </w:rPr>
+        <w:t>limit</w:t>
+      </w:r>
+      <w:proofErr w:type="spellEnd"/>
+      <w:r>
+        <w:rPr>
+          <w:sz w:val="24"/>
+          <w:szCs w:val="24"/>
+        </w:rPr>
+        <w:t xml:space="preserve"> =&gt; </w:t>
+      </w:r>
+      <w:proofErr w:type="spellStart"/>
+      <w:r>
+        <w:rPr>
+          <w:sz w:val="24"/>
+          <w:szCs w:val="24"/>
+        </w:rPr>
+        <w:t>limite</w:t>
+      </w:r>
+      <w:proofErr w:type="spellEnd"/>
+      <w:r>
+        <w:rPr>
+          <w:sz w:val="24"/>
+          <w:szCs w:val="24"/>
+        </w:rPr>
+        <w:t xml:space="preserve"> de tamaño</w:t>
+      </w:r>
+    </w:p>
+    <w:p>
+      <w:pPr>
+        <w:shd w:val="clear" w:color="auto" w:fill="3B3838" w:themeFill="background2" w:themeFillShade="40"/>
+        <w:rPr>
+          <w:sz w:val="24"/>
+          <w:szCs w:val="24"/>
+        </w:rPr>
+      </w:pPr>
+      <w:r>
+        <w:rPr>
+          <w:sz w:val="24"/>
+          <w:szCs w:val="24"/>
+        </w:rPr>
+        <w:t xml:space="preserve">            </w:t>
+      </w:r>
+      <w:proofErr w:type="spellStart"/>
+      <w:r>
+        <w:rPr>
+          <w:sz w:val="24"/>
+          <w:szCs w:val="24"/>
+        </w:rPr>
+        <w:t>limit</w:t>
+      </w:r>
+      <w:proofErr w:type="spellEnd"/>
+      <w:r>
+        <w:rPr>
+          <w:sz w:val="24"/>
+          <w:szCs w:val="24"/>
+        </w:rPr>
+        <w:t>: 10000,</w:t>
+      </w:r>
+    </w:p>
+    <w:p>
+      <w:pPr>
+        <w:shd w:val="clear" w:color="auto" w:fill="3B3838" w:themeFill="background2" w:themeFillShade="40"/>
+        <w:rPr>
+          <w:sz w:val="24"/>
+          <w:szCs w:val="24"/>
+          <w:lang w:val="en-US"/>
+        </w:rPr>
+      </w:pPr>
+      <w:r>
+        <w:rPr>
+          <w:sz w:val="24"/>
+          <w:szCs w:val="24"/>
+        </w:rPr>
+        <w:t xml:space="preserve">            </w:t>
+      </w:r>
+      <w:r>
+        <w:rPr>
+          <w:sz w:val="24"/>
+          <w:szCs w:val="24"/>
+          <w:lang w:val="en-US"/>
+        </w:rPr>
+        <w:t xml:space="preserve">// </w:t>
+      </w:r>
+      <w:proofErr w:type="spellStart"/>
+      <w:r>
+        <w:rPr>
+          <w:sz w:val="24"/>
+          <w:szCs w:val="24"/>
+          <w:lang w:val="en-US"/>
+        </w:rPr>
+        <w:t>Mimetype</w:t>
+      </w:r>
+      <w:proofErr w:type="spellEnd"/>
+      <w:r>
+        <w:rPr>
+          <w:sz w:val="24"/>
+          <w:szCs w:val="24"/>
+          <w:lang w:val="en-US"/>
+        </w:rPr>
+        <w:t xml:space="preserve"> =&gt; </w:t>
+      </w:r>
+      <w:proofErr w:type="spellStart"/>
+      <w:r>
+        <w:rPr>
+          <w:sz w:val="24"/>
+          <w:szCs w:val="24"/>
+          <w:lang w:val="en-US"/>
+        </w:rPr>
+        <w:t>tipo</w:t>
+      </w:r>
+      <w:proofErr w:type="spellEnd"/>
+      <w:r>
+        <w:rPr>
+          <w:sz w:val="24"/>
+          <w:szCs w:val="24"/>
+          <w:lang w:val="en-US"/>
+        </w:rPr>
+        <w:t xml:space="preserve"> de </w:t>
+      </w:r>
+      <w:proofErr w:type="spellStart"/>
+      <w:r>
+        <w:rPr>
+          <w:sz w:val="24"/>
+          <w:szCs w:val="24"/>
+          <w:lang w:val="en-US"/>
+        </w:rPr>
+        <w:t>dato</w:t>
+      </w:r>
+      <w:proofErr w:type="spellEnd"/>
+    </w:p>
+    <w:p>
+      <w:pPr>
+        <w:shd w:val="clear" w:color="auto" w:fill="3B3838" w:themeFill="background2" w:themeFillShade="40"/>
+        <w:rPr>
+          <w:sz w:val="24"/>
+          <w:szCs w:val="24"/>
+          <w:lang w:val="en-US"/>
+        </w:rPr>
+      </w:pPr>
+      <w:r>
+        <w:rPr>
+          <w:sz w:val="24"/>
+          <w:szCs w:val="24"/>
+          <w:lang w:val="en-US"/>
+        </w:rPr>
+        <w:t xml:space="preserve">            </w:t>
+      </w:r>
+      <w:proofErr w:type="spellStart"/>
+      <w:r>
+        <w:rPr>
+          <w:sz w:val="24"/>
+          <w:szCs w:val="24"/>
+          <w:lang w:val="en-US"/>
+        </w:rPr>
+        <w:t>mimetype</w:t>
+      </w:r>
+      <w:proofErr w:type="spellEnd"/>
+      <w:r>
+        <w:rPr>
+          <w:sz w:val="24"/>
+          <w:szCs w:val="24"/>
+          <w:lang w:val="en-US"/>
+        </w:rPr>
+        <w:t>: "application/font-</w:t>
+      </w:r>
+      <w:proofErr w:type="spellStart"/>
+      <w:r>
+        <w:rPr>
+          <w:sz w:val="24"/>
+          <w:szCs w:val="24"/>
+          <w:lang w:val="en-US"/>
+        </w:rPr>
+        <w:t>woff</w:t>
+      </w:r>
+      <w:proofErr w:type="spellEnd"/>
+      <w:r>
+        <w:rPr>
+          <w:sz w:val="24"/>
+          <w:szCs w:val="24"/>
+          <w:lang w:val="en-US"/>
         </w:rPr>
         <w:t>",</w:t>
       </w:r>
@@ -10011,24 +10204,98 @@
         <w:rPr>
           <w:sz w:val="24"/>
           <w:szCs w:val="24"/>
-        </w:rPr>
-        <w:t xml:space="preserve">          </w:t>
-      </w:r>
-      <w:proofErr w:type="spellStart"/>
-      <w:r>
-        <w:rPr>
-          <w:sz w:val="24"/>
-          <w:szCs w:val="24"/>
-        </w:rPr>
-        <w:t>options</w:t>
-      </w:r>
-      <w:proofErr w:type="spellEnd"/>
-      <w:r>
-        <w:rPr>
-          <w:sz w:val="24"/>
-          <w:szCs w:val="24"/>
-        </w:rPr>
-        <w:t>: {</w:t>
+          <w:lang w:val="en-US"/>
+        </w:rPr>
+        <w:t xml:space="preserve">            </w:t>
+      </w:r>
+      <w:r>
+        <w:rPr>
+          <w:sz w:val="24"/>
+          <w:szCs w:val="24"/>
+        </w:rPr>
+        <w:t xml:space="preserve">// </w:t>
+      </w:r>
+      <w:proofErr w:type="spellStart"/>
+      <w:r>
+        <w:rPr>
+          <w:sz w:val="24"/>
+          <w:szCs w:val="24"/>
+        </w:rPr>
+        <w:t>name</w:t>
+      </w:r>
+      <w:proofErr w:type="spellEnd"/>
+      <w:r>
+        <w:rPr>
+          <w:sz w:val="24"/>
+          <w:szCs w:val="24"/>
+        </w:rPr>
+        <w:t xml:space="preserve"> =&gt; nombre de salida</w:t>
+      </w:r>
+    </w:p>
+    <w:p>
+      <w:pPr>
+        <w:shd w:val="clear" w:color="auto" w:fill="3B3838" w:themeFill="background2" w:themeFillShade="40"/>
+        <w:rPr>
+          <w:sz w:val="24"/>
+          <w:szCs w:val="24"/>
+        </w:rPr>
+      </w:pPr>
+      <w:r>
+        <w:rPr>
+          <w:sz w:val="24"/>
+          <w:szCs w:val="24"/>
+        </w:rPr>
+        <w:t xml:space="preserve">            </w:t>
+      </w:r>
+      <w:proofErr w:type="spellStart"/>
+      <w:r>
+        <w:rPr>
+          <w:sz w:val="24"/>
+          <w:szCs w:val="24"/>
+        </w:rPr>
+        <w:t>name</w:t>
+      </w:r>
+      <w:proofErr w:type="spellEnd"/>
+      <w:r>
+        <w:rPr>
+          <w:sz w:val="24"/>
+          <w:szCs w:val="24"/>
+        </w:rPr>
+        <w:t>: "[</w:t>
+      </w:r>
+      <w:proofErr w:type="spellStart"/>
+      <w:r>
+        <w:rPr>
+          <w:sz w:val="24"/>
+          <w:szCs w:val="24"/>
+        </w:rPr>
+        <w:t>name</w:t>
+      </w:r>
+      <w:proofErr w:type="spellEnd"/>
+      <w:proofErr w:type="gramStart"/>
+      <w:r>
+        <w:rPr>
+          <w:sz w:val="24"/>
+          <w:szCs w:val="24"/>
+        </w:rPr>
+        <w:t>].[</w:t>
+      </w:r>
+      <w:proofErr w:type="spellStart"/>
+      <w:proofErr w:type="gramEnd"/>
+      <w:r>
+        <w:rPr>
+          <w:sz w:val="24"/>
+          <w:szCs w:val="24"/>
+        </w:rPr>
+        <w:t>ext</w:t>
+      </w:r>
+      <w:proofErr w:type="spellEnd"/>
+      <w:r>
+        <w:rPr>
+          <w:sz w:val="24"/>
+          <w:szCs w:val="24"/>
+        </w:rPr>
+        <w:t>]",</w:t>
       </w:r>
     </w:p>
     <w:p>
@@ -10052,317 +10319,6 @@
           <w:sz w:val="24"/>
           <w:szCs w:val="24"/>
         </w:rPr>
-        <w:t>limit</w:t>
-      </w:r>
-      <w:proofErr w:type="spellEnd"/>
-      <w:r>
-        <w:rPr>
-          <w:sz w:val="24"/>
-          <w:szCs w:val="24"/>
-        </w:rPr>
-        <w:t xml:space="preserve"> =&gt; </w:t>
-      </w:r>
-      <w:proofErr w:type="spellStart"/>
-      <w:r>
-        <w:rPr>
-          <w:sz w:val="24"/>
-          <w:szCs w:val="24"/>
-        </w:rPr>
-        <w:t>limite</w:t>
-      </w:r>
-      <w:proofErr w:type="spellEnd"/>
-      <w:r>
-        <w:rPr>
-          <w:sz w:val="24"/>
-          <w:szCs w:val="24"/>
-        </w:rPr>
-        <w:t xml:space="preserve"> de tamaño</w:t>
-      </w:r>
-    </w:p>
-    <w:p>
-      <w:pPr>
-        <w:shd w:val="clear" w:color="auto" w:fill="3B3838" w:themeFill="background2" w:themeFillShade="40"/>
-        <w:rPr>
-          <w:sz w:val="24"/>
-          <w:szCs w:val="24"/>
-        </w:rPr>
-      </w:pPr>
-      <w:r>
-        <w:rPr>
-          <w:sz w:val="24"/>
-          <w:szCs w:val="24"/>
-        </w:rPr>
-        <w:t xml:space="preserve">            </w:t>
-      </w:r>
-      <w:proofErr w:type="spellStart"/>
-      <w:r>
-        <w:rPr>
-          <w:sz w:val="24"/>
-          <w:szCs w:val="24"/>
-        </w:rPr>
-        <w:t>limit</w:t>
-      </w:r>
-      <w:proofErr w:type="spellEnd"/>
-      <w:r>
-        <w:rPr>
-          <w:sz w:val="24"/>
-          <w:szCs w:val="24"/>
-        </w:rPr>
-        <w:t>: 10000,</w:t>
-      </w:r>
-    </w:p>
-    <w:p>
-      <w:pPr>
-        <w:shd w:val="clear" w:color="auto" w:fill="3B3838" w:themeFill="background2" w:themeFillShade="40"/>
-        <w:rPr>
-          <w:sz w:val="24"/>
-          <w:szCs w:val="24"/>
-          <w:lang w:val="en-US"/>
-        </w:rPr>
-      </w:pPr>
-      <w:r>
-        <w:rPr>
-          <w:sz w:val="24"/>
-          <w:szCs w:val="24"/>
-        </w:rPr>
-        <w:t xml:space="preserve">            </w:t>
-      </w:r>
-      <w:r>
-        <w:rPr>
-          <w:sz w:val="24"/>
-          <w:szCs w:val="24"/>
-          <w:lang w:val="en-US"/>
-        </w:rPr>
-        <w:t xml:space="preserve">// </w:t>
-      </w:r>
-      <w:proofErr w:type="spellStart"/>
-      <w:r>
-        <w:rPr>
-          <w:sz w:val="24"/>
-          <w:szCs w:val="24"/>
-          <w:lang w:val="en-US"/>
-        </w:rPr>
-        <w:t>Mimetype</w:t>
-      </w:r>
-      <w:proofErr w:type="spellEnd"/>
-      <w:r>
-        <w:rPr>
-          <w:sz w:val="24"/>
-          <w:szCs w:val="24"/>
-          <w:lang w:val="en-US"/>
-        </w:rPr>
-        <w:t xml:space="preserve"> =&gt; </w:t>
-      </w:r>
-      <w:proofErr w:type="spellStart"/>
-      <w:r>
-        <w:rPr>
-          <w:sz w:val="24"/>
-          <w:szCs w:val="24"/>
-          <w:lang w:val="en-US"/>
-        </w:rPr>
-        <w:t>tipo</w:t>
-      </w:r>
-      <w:proofErr w:type="spellEnd"/>
-      <w:r>
-        <w:rPr>
-          <w:sz w:val="24"/>
-          <w:szCs w:val="24"/>
-          <w:lang w:val="en-US"/>
-        </w:rPr>
-        <w:t xml:space="preserve"> de </w:t>
-      </w:r>
-      <w:proofErr w:type="spellStart"/>
-      <w:r>
-        <w:rPr>
-          <w:sz w:val="24"/>
-          <w:szCs w:val="24"/>
-          <w:lang w:val="en-US"/>
-        </w:rPr>
-        <w:t>dato</w:t>
-      </w:r>
-      <w:proofErr w:type="spellEnd"/>
-    </w:p>
-    <w:p>
-      <w:pPr>
-        <w:shd w:val="clear" w:color="auto" w:fill="3B3838" w:themeFill="background2" w:themeFillShade="40"/>
-        <w:rPr>
-          <w:sz w:val="24"/>
-          <w:szCs w:val="24"/>
-          <w:lang w:val="en-US"/>
-        </w:rPr>
-      </w:pPr>
-      <w:r>
-        <w:rPr>
-          <w:sz w:val="24"/>
-          <w:szCs w:val="24"/>
-          <w:lang w:val="en-US"/>
-        </w:rPr>
-        <w:t xml:space="preserve">            </w:t>
-      </w:r>
-      <w:proofErr w:type="spellStart"/>
-      <w:r>
-        <w:rPr>
-          <w:sz w:val="24"/>
-          <w:szCs w:val="24"/>
-          <w:lang w:val="en-US"/>
-        </w:rPr>
-        <w:t>mimetype</w:t>
-      </w:r>
-      <w:proofErr w:type="spellEnd"/>
-      <w:r>
-        <w:rPr>
-          <w:sz w:val="24"/>
-          <w:szCs w:val="24"/>
-          <w:lang w:val="en-US"/>
-        </w:rPr>
-        <w:t>: "application/font-</w:t>
-      </w:r>
-      <w:proofErr w:type="spellStart"/>
-      <w:r>
-        <w:rPr>
-          <w:sz w:val="24"/>
-          <w:szCs w:val="24"/>
-          <w:lang w:val="en-US"/>
-        </w:rPr>
-        <w:t>woff</w:t>
-      </w:r>
-      <w:proofErr w:type="spellEnd"/>
-      <w:r>
-        <w:rPr>
-          <w:sz w:val="24"/>
-          <w:szCs w:val="24"/>
-          <w:lang w:val="en-US"/>
-        </w:rPr>
-        <w:t>",</w:t>
-      </w:r>
-    </w:p>
-    <w:p>
-      <w:pPr>
-        <w:shd w:val="clear" w:color="auto" w:fill="3B3838" w:themeFill="background2" w:themeFillShade="40"/>
-        <w:rPr>
-          <w:sz w:val="24"/>
-          <w:szCs w:val="24"/>
-        </w:rPr>
-      </w:pPr>
-      <w:r>
-        <w:rPr>
-          <w:sz w:val="24"/>
-          <w:szCs w:val="24"/>
-          <w:lang w:val="en-US"/>
-        </w:rPr>
-        <w:t xml:space="preserve">            </w:t>
-      </w:r>
-      <w:r>
-        <w:rPr>
-          <w:sz w:val="24"/>
-          <w:szCs w:val="24"/>
-        </w:rPr>
-        <w:t xml:space="preserve">// </w:t>
-      </w:r>
-      <w:proofErr w:type="spellStart"/>
-      <w:r>
-        <w:rPr>
-          <w:sz w:val="24"/>
-          <w:szCs w:val="24"/>
-        </w:rPr>
-        <w:t>name</w:t>
-      </w:r>
-      <w:proofErr w:type="spellEnd"/>
-      <w:r>
-        <w:rPr>
-          <w:sz w:val="24"/>
-          <w:szCs w:val="24"/>
-        </w:rPr>
-        <w:t xml:space="preserve"> =&gt; nombre de salida</w:t>
-      </w:r>
-    </w:p>
-    <w:p>
-      <w:pPr>
-        <w:shd w:val="clear" w:color="auto" w:fill="3B3838" w:themeFill="background2" w:themeFillShade="40"/>
-        <w:rPr>
-          <w:sz w:val="24"/>
-          <w:szCs w:val="24"/>
-        </w:rPr>
-      </w:pPr>
-      <w:r>
-        <w:rPr>
-          <w:sz w:val="24"/>
-          <w:szCs w:val="24"/>
-        </w:rPr>
-        <w:t xml:space="preserve">            </w:t>
-      </w:r>
-      <w:proofErr w:type="spellStart"/>
-      <w:r>
-        <w:rPr>
-          <w:sz w:val="24"/>
-          <w:szCs w:val="24"/>
-        </w:rPr>
-        <w:t>name</w:t>
-      </w:r>
-      <w:proofErr w:type="spellEnd"/>
-      <w:r>
-        <w:rPr>
-          <w:sz w:val="24"/>
-          <w:szCs w:val="24"/>
-        </w:rPr>
-        <w:t>: "[</w:t>
-      </w:r>
-      <w:proofErr w:type="spellStart"/>
-      <w:r>
-        <w:rPr>
-          <w:sz w:val="24"/>
-          <w:szCs w:val="24"/>
-        </w:rPr>
-        <w:t>name</w:t>
-      </w:r>
-      <w:proofErr w:type="spellEnd"/>
-      <w:proofErr w:type="gramStart"/>
-      <w:r>
-        <w:rPr>
-          <w:sz w:val="24"/>
-          <w:szCs w:val="24"/>
-        </w:rPr>
-        <w:t>].[</w:t>
-      </w:r>
-      <w:proofErr w:type="spellStart"/>
-      <w:proofErr w:type="gramEnd"/>
-      <w:r>
-        <w:rPr>
-          <w:sz w:val="24"/>
-          <w:szCs w:val="24"/>
-        </w:rPr>
-        <w:t>ext</w:t>
-      </w:r>
-      <w:proofErr w:type="spellEnd"/>
-      <w:r>
-        <w:rPr>
-          <w:sz w:val="24"/>
-          <w:szCs w:val="24"/>
-        </w:rPr>
-        <w:t>]",</w:t>
-      </w:r>
-    </w:p>
-    <w:p>
-      <w:pPr>
-        <w:shd w:val="clear" w:color="auto" w:fill="3B3838" w:themeFill="background2" w:themeFillShade="40"/>
-        <w:rPr>
-          <w:sz w:val="24"/>
-          <w:szCs w:val="24"/>
-        </w:rPr>
-      </w:pPr>
-      <w:r>
-        <w:rPr>
-          <w:sz w:val="24"/>
-          <w:szCs w:val="24"/>
-        </w:rPr>
-        <w:t xml:space="preserve">            // </w:t>
-      </w:r>
-      <w:proofErr w:type="spellStart"/>
-      <w:r>
-        <w:rPr>
-          <w:sz w:val="24"/>
-          <w:szCs w:val="24"/>
-        </w:rPr>
         <w:t>outputPath</w:t>
       </w:r>
       <w:proofErr w:type="spellEnd"/>
@@ -10380,6 +10336,7 @@
         <w:rPr>
           <w:sz w:val="24"/>
           <w:szCs w:val="24"/>
+          <w:lang w:val="en-US"/>
         </w:rPr>
       </w:pPr>
       <w:r>
@@ -10395,6 +10352,7 @@
         <w:rPr>
           <w:sz w:val="24"/>
           <w:szCs w:val="24"/>
+          <w:lang w:val="en-US"/>
         </w:rPr>
         <w:t>outputPath</w:t>
       </w:r>
@@ -10403,6 +10361,7 @@
         <w:rPr>
           <w:sz w:val="24"/>
           <w:szCs w:val="24"/>
+          <w:lang w:val="en-US"/>
         </w:rPr>
         <w:t xml:space="preserve">: </w:t>
       </w:r>
@@ -10411,56 +10370,34 @@
         <w:rPr>
           <w:sz w:val="24"/>
           <w:szCs w:val="24"/>
+          <w:lang w:val="en-US"/>
         </w:rPr>
         <w:t>"./</w:t>
       </w:r>
-      <w:proofErr w:type="spellStart"/>
       <w:proofErr w:type="gramEnd"/>
       <w:r>
         <w:rPr>
           <w:sz w:val="24"/>
           <w:szCs w:val="24"/>
-        </w:rPr>
-        <w:t>assets</w:t>
-      </w:r>
-      <w:proofErr w:type="spellEnd"/>
-      <w:r>
-        <w:rPr>
-          <w:sz w:val="24"/>
-          <w:szCs w:val="24"/>
-        </w:rPr>
-        <w:t>/</w:t>
-      </w:r>
-      <w:proofErr w:type="spellStart"/>
-      <w:r>
-        <w:rPr>
-          <w:sz w:val="24"/>
-          <w:szCs w:val="24"/>
-        </w:rPr>
-        <w:t>fonts</w:t>
-      </w:r>
-      <w:proofErr w:type="spellEnd"/>
-      <w:r>
-        <w:rPr>
-          <w:sz w:val="24"/>
-          <w:szCs w:val="24"/>
-        </w:rPr>
-        <w:t>/",</w:t>
-      </w:r>
-    </w:p>
-    <w:p>
-      <w:pPr>
-        <w:shd w:val="clear" w:color="auto" w:fill="3B3838" w:themeFill="background2" w:themeFillShade="40"/>
-        <w:rPr>
-          <w:sz w:val="24"/>
-          <w:szCs w:val="24"/>
-          <w:lang w:val="en-US"/>
-        </w:rPr>
-      </w:pPr>
-      <w:r>
-        <w:rPr>
-          <w:sz w:val="24"/>
-          <w:szCs w:val="24"/>
+          <w:lang w:val="en-US"/>
+        </w:rPr>
+        <w:t>assets/fonts/",</w:t>
+      </w:r>
+    </w:p>
+    <w:p>
+      <w:pPr>
+        <w:shd w:val="clear" w:color="auto" w:fill="3B3838" w:themeFill="background2" w:themeFillShade="40"/>
+        <w:rPr>
+          <w:sz w:val="24"/>
+          <w:szCs w:val="24"/>
+          <w:lang w:val="en-US"/>
+        </w:rPr>
+      </w:pPr>
+      <w:r>
+        <w:rPr>
+          <w:sz w:val="24"/>
+          <w:szCs w:val="24"/>
+          <w:lang w:val="en-US"/>
         </w:rPr>
         <w:t xml:space="preserve">            </w:t>
       </w:r>
@@ -10929,6 +10866,5842 @@
         </w:rPr>
         <w:t>}</w:t>
       </w:r>
+    </w:p>
+    <w:p>
+      <w:pPr>
+        <w:shd w:val="clear" w:color="auto" w:fill="FFFFFF" w:themeFill="background1"/>
+        <w:rPr>
+          <w:b/>
+          <w:bCs/>
+          <w:sz w:val="24"/>
+          <w:szCs w:val="24"/>
+        </w:rPr>
+      </w:pPr>
+    </w:p>
+    <w:p>
+      <w:pPr>
+        <w:shd w:val="clear" w:color="auto" w:fill="FFFFFF" w:themeFill="background1"/>
+        <w:rPr>
+          <w:sz w:val="24"/>
+          <w:szCs w:val="24"/>
+          <w:lang w:val="en-US"/>
+        </w:rPr>
+      </w:pPr>
+      <w:r>
+        <w:rPr>
+          <w:b/>
+          <w:bCs/>
+          <w:sz w:val="24"/>
+          <w:szCs w:val="24"/>
+          <w:lang w:val="en-US"/>
+        </w:rPr>
+        <w:t xml:space="preserve">MY NOTES FOR OPTIMIZATION WITH WEBPACK </w:t>
+      </w:r>
+      <w:r>
+        <w:rPr>
+          <w:rFonts w:ascii="Segoe UI Emoji" w:hAnsi="Segoe UI Emoji" w:cs="Segoe UI Emoji"/>
+          <w:b/>
+          <w:bCs/>
+          <w:sz w:val="24"/>
+          <w:szCs w:val="24"/>
+        </w:rPr>
+        <w:t>😄</w:t>
+      </w:r>
+    </w:p>
+    <w:p>
+      <w:pPr>
+        <w:shd w:val="clear" w:color="auto" w:fill="FFFFFF" w:themeFill="background1"/>
+        <w:rPr>
+          <w:sz w:val="24"/>
+          <w:szCs w:val="24"/>
+        </w:rPr>
+      </w:pPr>
+      <w:proofErr w:type="gramStart"/>
+      <w:r>
+        <w:rPr>
+          <w:sz w:val="24"/>
+          <w:szCs w:val="24"/>
+        </w:rPr>
+        <w:t>Por qué es importante usar Hashes en nuestros archivos?</w:t>
+      </w:r>
+      <w:proofErr w:type="gramEnd"/>
+    </w:p>
+    <w:p>
+      <w:pPr>
+        <w:numPr>
+          <w:ilvl w:val="0"/>
+          <w:numId w:val="28"/>
+        </w:numPr>
+        <w:shd w:val="clear" w:color="auto" w:fill="FFFFFF" w:themeFill="background1"/>
+        <w:rPr>
+          <w:sz w:val="24"/>
+          <w:szCs w:val="24"/>
+        </w:rPr>
+      </w:pPr>
+      <w:r>
+        <w:rPr>
+          <w:sz w:val="24"/>
+          <w:szCs w:val="24"/>
+        </w:rPr>
+        <w:t xml:space="preserve">Los recursos que se guardan en memoria cache suceden cuando el navegador entra a un sitio por primera vez detecta los recursos y los guarda. Por ello la siguiente vez </w:t>
+      </w:r>
+      <w:proofErr w:type="spellStart"/>
+      <w:r>
+        <w:rPr>
+          <w:sz w:val="24"/>
+          <w:szCs w:val="24"/>
+        </w:rPr>
+        <w:t>sera</w:t>
+      </w:r>
+      <w:proofErr w:type="spellEnd"/>
+      <w:r>
+        <w:rPr>
+          <w:sz w:val="24"/>
+          <w:szCs w:val="24"/>
+        </w:rPr>
+        <w:t xml:space="preserve"> mucho más rápido porque estarán en memoria</w:t>
+      </w:r>
+    </w:p>
+    <w:p>
+      <w:pPr>
+        <w:numPr>
+          <w:ilvl w:val="1"/>
+          <w:numId w:val="28"/>
+        </w:numPr>
+        <w:shd w:val="clear" w:color="auto" w:fill="FFFFFF" w:themeFill="background1"/>
+        <w:rPr>
+          <w:sz w:val="24"/>
+          <w:szCs w:val="24"/>
+        </w:rPr>
+      </w:pPr>
+      <w:r>
+        <w:rPr>
+          <w:sz w:val="24"/>
+          <w:szCs w:val="24"/>
+        </w:rPr>
+        <w:t>La desventaja esta cuando sacamos una nueva versión, porque tendrán un mismo nombre evitando que se descargue los nuevos cambios, por lo tanto, el usuario no recibirá los nuevos cambios</w:t>
+      </w:r>
+    </w:p>
+    <w:p>
+      <w:pPr>
+        <w:numPr>
+          <w:ilvl w:val="1"/>
+          <w:numId w:val="28"/>
+        </w:numPr>
+        <w:shd w:val="clear" w:color="auto" w:fill="FFFFFF" w:themeFill="background1"/>
+        <w:rPr>
+          <w:sz w:val="24"/>
+          <w:szCs w:val="24"/>
+        </w:rPr>
+      </w:pPr>
+      <w:r>
+        <w:rPr>
+          <w:sz w:val="24"/>
+          <w:szCs w:val="24"/>
+        </w:rPr>
+        <w:lastRenderedPageBreak/>
+        <w:t>Para que no haya conflictos con la cache una vez que tengamos nuestro proyecto en producción es importante darles un hash para cada nueva versión</w:t>
+      </w:r>
+    </w:p>
+    <w:p>
+      <w:pPr>
+        <w:shd w:val="clear" w:color="auto" w:fill="FFFFFF" w:themeFill="background1"/>
+        <w:rPr>
+          <w:sz w:val="24"/>
+          <w:szCs w:val="24"/>
+        </w:rPr>
+      </w:pPr>
+      <w:proofErr w:type="spellStart"/>
+      <w:r>
+        <w:rPr>
+          <w:sz w:val="24"/>
+          <w:szCs w:val="24"/>
+        </w:rPr>
+        <w:t>Segun</w:t>
+      </w:r>
+      <w:proofErr w:type="spellEnd"/>
+      <w:r>
+        <w:rPr>
+          <w:sz w:val="24"/>
+          <w:szCs w:val="24"/>
+        </w:rPr>
+        <w:t xml:space="preserve"> la documentación oficial de </w:t>
+      </w:r>
+      <w:proofErr w:type="spellStart"/>
+      <w:r>
+        <w:rPr>
+          <w:sz w:val="24"/>
+          <w:szCs w:val="24"/>
+        </w:rPr>
+        <w:t>webpack</w:t>
+      </w:r>
+      <w:proofErr w:type="spellEnd"/>
+      <w:r>
+        <w:rPr>
+          <w:sz w:val="24"/>
+          <w:szCs w:val="24"/>
+        </w:rPr>
+        <w:t xml:space="preserve"> nos comunica que actualmente </w:t>
+      </w:r>
+      <w:proofErr w:type="spellStart"/>
+      <w:r>
+        <w:rPr>
+          <w:sz w:val="24"/>
+          <w:szCs w:val="24"/>
+        </w:rPr>
+        <w:t>terser</w:t>
+      </w:r>
+      <w:proofErr w:type="spellEnd"/>
+      <w:r>
+        <w:rPr>
+          <w:sz w:val="24"/>
+          <w:szCs w:val="24"/>
+        </w:rPr>
+        <w:t>-</w:t>
+      </w:r>
+      <w:proofErr w:type="spellStart"/>
+      <w:r>
+        <w:rPr>
+          <w:sz w:val="24"/>
+          <w:szCs w:val="24"/>
+        </w:rPr>
+        <w:t>webpack</w:t>
+      </w:r>
+      <w:proofErr w:type="spellEnd"/>
+      <w:r>
+        <w:rPr>
+          <w:sz w:val="24"/>
+          <w:szCs w:val="24"/>
+        </w:rPr>
+        <w:t xml:space="preserve">-plugin viene incluido desde </w:t>
+      </w:r>
+      <w:proofErr w:type="spellStart"/>
+      <w:r>
+        <w:rPr>
+          <w:sz w:val="24"/>
+          <w:szCs w:val="24"/>
+        </w:rPr>
+        <w:t>webpack</w:t>
+      </w:r>
+      <w:proofErr w:type="spellEnd"/>
+      <w:r>
+        <w:rPr>
+          <w:sz w:val="24"/>
+          <w:szCs w:val="24"/>
+        </w:rPr>
+        <w:t xml:space="preserve"> 5 </w:t>
+      </w:r>
+      <w:r>
+        <w:rPr>
+          <w:rFonts w:ascii="Segoe UI Emoji" w:hAnsi="Segoe UI Emoji" w:cs="Segoe UI Emoji"/>
+          <w:sz w:val="24"/>
+          <w:szCs w:val="24"/>
+        </w:rPr>
+        <w:t>😄</w:t>
+      </w:r>
+    </w:p>
+    <w:p>
+      <w:pPr>
+        <w:shd w:val="clear" w:color="auto" w:fill="FFFFFF" w:themeFill="background1"/>
+        <w:rPr>
+          <w:sz w:val="24"/>
+          <w:szCs w:val="24"/>
+        </w:rPr>
+      </w:pPr>
+      <w:r>
+        <w:rPr>
+          <w:sz w:val="24"/>
+          <w:szCs w:val="24"/>
+        </w:rPr>
+        <w:t>Fuente:</w:t>
+      </w:r>
+    </w:p>
+    <w:p>
+      <w:pPr>
+        <w:shd w:val="clear" w:color="auto" w:fill="FFFFFF" w:themeFill="background1"/>
+        <w:rPr>
+          <w:sz w:val="24"/>
+          <w:szCs w:val="24"/>
+        </w:rPr>
+      </w:pPr>
+      <w:hyperlink r:id="rId7" w:tgtFrame="_blank" w:history="1">
+        <w:proofErr w:type="spellStart"/>
+        <w:r>
+          <w:rPr>
+            <w:rStyle w:val="Hipervnculo"/>
+            <w:sz w:val="24"/>
+            <w:szCs w:val="24"/>
+          </w:rPr>
+          <w:t>TerserWebpackPlugin</w:t>
+        </w:r>
+        <w:proofErr w:type="spellEnd"/>
+      </w:hyperlink>
+    </w:p>
+    <w:p>
+      <w:pPr>
+        <w:shd w:val="clear" w:color="auto" w:fill="FFFFFF" w:themeFill="background1"/>
+        <w:rPr>
+          <w:sz w:val="24"/>
+          <w:szCs w:val="24"/>
+        </w:rPr>
+      </w:pPr>
+      <w:r>
+        <w:rPr>
+          <w:sz w:val="24"/>
+          <w:szCs w:val="24"/>
+        </w:rPr>
+        <w:t xml:space="preserve">Probando un poco más dentro del proyecto, para activar </w:t>
+      </w:r>
+      <w:proofErr w:type="spellStart"/>
+      <w:r>
+        <w:rPr>
+          <w:sz w:val="24"/>
+          <w:szCs w:val="24"/>
+        </w:rPr>
+        <w:t>terser</w:t>
+      </w:r>
+      <w:proofErr w:type="spellEnd"/>
+      <w:r>
+        <w:rPr>
+          <w:sz w:val="24"/>
+          <w:szCs w:val="24"/>
+        </w:rPr>
+        <w:t xml:space="preserve"> por defecto de </w:t>
+      </w:r>
+      <w:proofErr w:type="spellStart"/>
+      <w:r>
+        <w:rPr>
+          <w:sz w:val="24"/>
+          <w:szCs w:val="24"/>
+        </w:rPr>
+        <w:t>webpack</w:t>
+      </w:r>
+      <w:proofErr w:type="spellEnd"/>
+      <w:r>
+        <w:rPr>
+          <w:sz w:val="24"/>
+          <w:szCs w:val="24"/>
+        </w:rPr>
+        <w:t xml:space="preserve"> solo debemos usar el siguiente código</w:t>
+      </w:r>
+    </w:p>
+    <w:p>
+      <w:pPr>
+        <w:shd w:val="clear" w:color="auto" w:fill="3B3838" w:themeFill="background2" w:themeFillShade="40"/>
+        <w:rPr>
+          <w:sz w:val="24"/>
+          <w:szCs w:val="24"/>
+          <w:lang w:val="en-US"/>
+        </w:rPr>
+      </w:pPr>
+      <w:proofErr w:type="spellStart"/>
+      <w:proofErr w:type="gramStart"/>
+      <w:r>
+        <w:rPr>
+          <w:b/>
+          <w:bCs/>
+          <w:sz w:val="24"/>
+          <w:szCs w:val="24"/>
+          <w:lang w:val="en-US"/>
+        </w:rPr>
+        <w:t>module</w:t>
+      </w:r>
+      <w:r>
+        <w:rPr>
+          <w:sz w:val="24"/>
+          <w:szCs w:val="24"/>
+          <w:lang w:val="en-US"/>
+        </w:rPr>
+        <w:t>.</w:t>
+      </w:r>
+      <w:r>
+        <w:rPr>
+          <w:b/>
+          <w:bCs/>
+          <w:sz w:val="24"/>
+          <w:szCs w:val="24"/>
+          <w:lang w:val="en-US"/>
+        </w:rPr>
+        <w:t>exports</w:t>
+      </w:r>
+      <w:proofErr w:type="spellEnd"/>
+      <w:proofErr w:type="gramEnd"/>
+      <w:r>
+        <w:rPr>
+          <w:sz w:val="24"/>
+          <w:szCs w:val="24"/>
+          <w:lang w:val="en-US"/>
+        </w:rPr>
+        <w:t xml:space="preserve"> = {</w:t>
+      </w:r>
+    </w:p>
+    <w:p>
+      <w:pPr>
+        <w:shd w:val="clear" w:color="auto" w:fill="3B3838" w:themeFill="background2" w:themeFillShade="40"/>
+        <w:rPr>
+          <w:sz w:val="24"/>
+          <w:szCs w:val="24"/>
+          <w:lang w:val="en-US"/>
+        </w:rPr>
+      </w:pPr>
+      <w:r>
+        <w:rPr>
+          <w:sz w:val="24"/>
+          <w:szCs w:val="24"/>
+          <w:lang w:val="en-US"/>
+        </w:rPr>
+        <w:t>...</w:t>
+      </w:r>
+    </w:p>
+    <w:p>
+      <w:pPr>
+        <w:shd w:val="clear" w:color="auto" w:fill="3B3838" w:themeFill="background2" w:themeFillShade="40"/>
+        <w:rPr>
+          <w:sz w:val="24"/>
+          <w:szCs w:val="24"/>
+          <w:lang w:val="en-US"/>
+        </w:rPr>
+      </w:pPr>
+      <w:r>
+        <w:rPr>
+          <w:sz w:val="24"/>
+          <w:szCs w:val="24"/>
+          <w:lang w:val="en-US"/>
+        </w:rPr>
+        <w:t>optimization: {</w:t>
+      </w:r>
+    </w:p>
+    <w:p>
+      <w:pPr>
+        <w:shd w:val="clear" w:color="auto" w:fill="3B3838" w:themeFill="background2" w:themeFillShade="40"/>
+        <w:rPr>
+          <w:sz w:val="24"/>
+          <w:szCs w:val="24"/>
+          <w:lang w:val="en-US"/>
+        </w:rPr>
+      </w:pPr>
+      <w:r>
+        <w:rPr>
+          <w:sz w:val="24"/>
+          <w:szCs w:val="24"/>
+          <w:lang w:val="en-US"/>
+        </w:rPr>
+        <w:t xml:space="preserve">    </w:t>
+      </w:r>
+      <w:proofErr w:type="spellStart"/>
+      <w:proofErr w:type="gramStart"/>
+      <w:r>
+        <w:rPr>
+          <w:sz w:val="24"/>
+          <w:szCs w:val="24"/>
+          <w:lang w:val="en-US"/>
+        </w:rPr>
+        <w:t>minimize:</w:t>
+      </w:r>
+      <w:r>
+        <w:rPr>
+          <w:b/>
+          <w:bCs/>
+          <w:sz w:val="24"/>
+          <w:szCs w:val="24"/>
+          <w:lang w:val="en-US"/>
+        </w:rPr>
+        <w:t>true</w:t>
+      </w:r>
+      <w:proofErr w:type="spellEnd"/>
+      <w:proofErr w:type="gramEnd"/>
+    </w:p>
+    <w:p>
+      <w:pPr>
+        <w:shd w:val="clear" w:color="auto" w:fill="3B3838" w:themeFill="background2" w:themeFillShade="40"/>
+        <w:rPr>
+          <w:sz w:val="24"/>
+          <w:szCs w:val="24"/>
+          <w:lang w:val="en-US"/>
+        </w:rPr>
+      </w:pPr>
+      <w:r>
+        <w:rPr>
+          <w:sz w:val="24"/>
+          <w:szCs w:val="24"/>
+          <w:lang w:val="en-US"/>
+        </w:rPr>
+        <w:t xml:space="preserve">  }</w:t>
+      </w:r>
+    </w:p>
+    <w:p>
+      <w:pPr>
+        <w:shd w:val="clear" w:color="auto" w:fill="3B3838" w:themeFill="background2" w:themeFillShade="40"/>
+        <w:rPr>
+          <w:sz w:val="24"/>
+          <w:szCs w:val="24"/>
+        </w:rPr>
+      </w:pPr>
+      <w:r>
+        <w:rPr>
+          <w:sz w:val="24"/>
+          <w:szCs w:val="24"/>
+        </w:rPr>
+        <w:t>}</w:t>
+      </w:r>
+    </w:p>
+    <w:p>
+      <w:pPr>
+        <w:shd w:val="clear" w:color="auto" w:fill="FFFFFF" w:themeFill="background1"/>
+        <w:rPr>
+          <w:sz w:val="24"/>
+          <w:szCs w:val="24"/>
+        </w:rPr>
+      </w:pPr>
+    </w:p>
+    <w:p>
+      <w:pPr>
+        <w:shd w:val="clear" w:color="auto" w:fill="FFFFFF" w:themeFill="background1"/>
+        <w:rPr>
+          <w:sz w:val="24"/>
+          <w:szCs w:val="24"/>
+        </w:rPr>
+      </w:pPr>
+      <w:r>
+        <w:rPr>
+          <w:sz w:val="24"/>
+          <w:szCs w:val="24"/>
+        </w:rPr>
+        <w:t>Es decir que no podemos usar la propiedad </w:t>
+      </w:r>
+      <w:proofErr w:type="spellStart"/>
+      <w:r>
+        <w:rPr>
+          <w:sz w:val="24"/>
+          <w:szCs w:val="24"/>
+        </w:rPr>
+        <w:t>minimizer</w:t>
+      </w:r>
+      <w:proofErr w:type="spellEnd"/>
+      <w:r>
+        <w:rPr>
+          <w:sz w:val="24"/>
+          <w:szCs w:val="24"/>
+        </w:rPr>
+        <w:t xml:space="preserve">: []. Pero si deseáramos personalizar la optimización y agregar </w:t>
+      </w:r>
+      <w:proofErr w:type="spellStart"/>
+      <w:r>
+        <w:rPr>
+          <w:sz w:val="24"/>
+          <w:szCs w:val="24"/>
+        </w:rPr>
+        <w:t>plugins</w:t>
+      </w:r>
+      <w:proofErr w:type="spellEnd"/>
+      <w:r>
+        <w:rPr>
+          <w:sz w:val="24"/>
+          <w:szCs w:val="24"/>
+        </w:rPr>
+        <w:t xml:space="preserve"> como ser </w:t>
+      </w:r>
+      <w:proofErr w:type="spellStart"/>
+      <w:r>
+        <w:rPr>
+          <w:sz w:val="24"/>
+          <w:szCs w:val="24"/>
+        </w:rPr>
+        <w:t>css</w:t>
+      </w:r>
+      <w:proofErr w:type="spellEnd"/>
+      <w:r>
+        <w:rPr>
+          <w:sz w:val="24"/>
+          <w:szCs w:val="24"/>
+        </w:rPr>
+        <w:t>-</w:t>
+      </w:r>
+      <w:proofErr w:type="spellStart"/>
+      <w:r>
+        <w:rPr>
+          <w:sz w:val="24"/>
+          <w:szCs w:val="24"/>
+        </w:rPr>
+        <w:t>minimizer</w:t>
+      </w:r>
+      <w:proofErr w:type="spellEnd"/>
+      <w:r>
+        <w:rPr>
+          <w:sz w:val="24"/>
+          <w:szCs w:val="24"/>
+        </w:rPr>
+        <w:t>-</w:t>
+      </w:r>
+      <w:proofErr w:type="spellStart"/>
+      <w:r>
+        <w:rPr>
+          <w:sz w:val="24"/>
+          <w:szCs w:val="24"/>
+        </w:rPr>
+        <w:t>webpack</w:t>
+      </w:r>
+      <w:proofErr w:type="spellEnd"/>
+      <w:r>
+        <w:rPr>
+          <w:sz w:val="24"/>
+          <w:szCs w:val="24"/>
+        </w:rPr>
+        <w:t xml:space="preserve">-plugin </w:t>
+      </w:r>
+      <w:proofErr w:type="spellStart"/>
+      <w:r>
+        <w:rPr>
+          <w:sz w:val="24"/>
+          <w:szCs w:val="24"/>
+        </w:rPr>
+        <w:t>ahi</w:t>
+      </w:r>
+      <w:proofErr w:type="spellEnd"/>
+      <w:r>
+        <w:rPr>
+          <w:sz w:val="24"/>
+          <w:szCs w:val="24"/>
+        </w:rPr>
+        <w:t xml:space="preserve"> toca instalar y usar </w:t>
+      </w:r>
+      <w:proofErr w:type="spellStart"/>
+      <w:r>
+        <w:rPr>
+          <w:sz w:val="24"/>
+          <w:szCs w:val="24"/>
+        </w:rPr>
+        <w:t>terser</w:t>
+      </w:r>
+      <w:proofErr w:type="spellEnd"/>
+      <w:r>
+        <w:rPr>
+          <w:sz w:val="24"/>
+          <w:szCs w:val="24"/>
+        </w:rPr>
+        <w:t>-</w:t>
+      </w:r>
+      <w:proofErr w:type="spellStart"/>
+      <w:r>
+        <w:rPr>
+          <w:sz w:val="24"/>
+          <w:szCs w:val="24"/>
+        </w:rPr>
+        <w:t>webpack</w:t>
+      </w:r>
+      <w:proofErr w:type="spellEnd"/>
+      <w:r>
+        <w:rPr>
+          <w:sz w:val="24"/>
+          <w:szCs w:val="24"/>
+        </w:rPr>
+        <w:t xml:space="preserve">-plugin dentro de </w:t>
+      </w:r>
+      <w:proofErr w:type="spellStart"/>
+      <w:r>
+        <w:rPr>
+          <w:sz w:val="24"/>
+          <w:szCs w:val="24"/>
+        </w:rPr>
+        <w:t>optimizations</w:t>
+      </w:r>
+      <w:proofErr w:type="spellEnd"/>
+      <w:r>
+        <w:rPr>
+          <w:sz w:val="24"/>
+          <w:szCs w:val="24"/>
+        </w:rPr>
+        <w:t xml:space="preserve">, otro caso de este tipo sería si desearas personalizar el plugin de </w:t>
+      </w:r>
+      <w:proofErr w:type="spellStart"/>
+      <w:r>
+        <w:rPr>
+          <w:sz w:val="24"/>
+          <w:szCs w:val="24"/>
+        </w:rPr>
+        <w:t>terser</w:t>
+      </w:r>
+      <w:proofErr w:type="spellEnd"/>
+    </w:p>
+    <w:p>
+      <w:pPr>
+        <w:shd w:val="clear" w:color="auto" w:fill="FFFFFF" w:themeFill="background1"/>
+        <w:rPr>
+          <w:sz w:val="24"/>
+          <w:szCs w:val="24"/>
+        </w:rPr>
+      </w:pPr>
+      <w:r>
+        <w:rPr>
+          <w:sz w:val="24"/>
+          <w:szCs w:val="24"/>
+        </w:rPr>
+        <w:t xml:space="preserve">Una de las cosas </w:t>
+      </w:r>
+      <w:proofErr w:type="spellStart"/>
+      <w:r>
+        <w:rPr>
+          <w:sz w:val="24"/>
+          <w:szCs w:val="24"/>
+        </w:rPr>
+        <w:t>mas</w:t>
+      </w:r>
+      <w:proofErr w:type="spellEnd"/>
+      <w:r>
+        <w:rPr>
+          <w:sz w:val="24"/>
+          <w:szCs w:val="24"/>
+        </w:rPr>
+        <w:t xml:space="preserve"> importantes por la cual utilizamos </w:t>
+      </w:r>
+      <w:proofErr w:type="spellStart"/>
+      <w:r>
+        <w:rPr>
+          <w:sz w:val="24"/>
+          <w:szCs w:val="24"/>
+        </w:rPr>
+        <w:t>webpack</w:t>
+      </w:r>
+      <w:proofErr w:type="spellEnd"/>
+      <w:r>
+        <w:rPr>
+          <w:sz w:val="24"/>
+          <w:szCs w:val="24"/>
+        </w:rPr>
+        <w:t xml:space="preserve"> es la optimización de nuestro proyecto, en comprimir nuestro </w:t>
+      </w:r>
+      <w:proofErr w:type="spellStart"/>
+      <w:r>
+        <w:rPr>
+          <w:sz w:val="24"/>
+          <w:szCs w:val="24"/>
+        </w:rPr>
+        <w:t>css</w:t>
+      </w:r>
+      <w:proofErr w:type="spellEnd"/>
+      <w:r>
+        <w:rPr>
+          <w:sz w:val="24"/>
+          <w:szCs w:val="24"/>
+        </w:rPr>
+        <w:t xml:space="preserve">, nuestro </w:t>
+      </w:r>
+      <w:proofErr w:type="spellStart"/>
+      <w:r>
+        <w:rPr>
+          <w:sz w:val="24"/>
+          <w:szCs w:val="24"/>
+        </w:rPr>
+        <w:t>javascript</w:t>
+      </w:r>
+      <w:proofErr w:type="spellEnd"/>
+      <w:r>
+        <w:rPr>
+          <w:sz w:val="24"/>
+          <w:szCs w:val="24"/>
+        </w:rPr>
+        <w:t xml:space="preserve"> y optimizar nuestras </w:t>
+      </w:r>
+      <w:proofErr w:type="spellStart"/>
+      <w:r>
+        <w:rPr>
+          <w:sz w:val="24"/>
+          <w:szCs w:val="24"/>
+        </w:rPr>
+        <w:t>imagenes</w:t>
+      </w:r>
+      <w:proofErr w:type="spellEnd"/>
+      <w:r>
+        <w:rPr>
+          <w:sz w:val="24"/>
+          <w:szCs w:val="24"/>
+        </w:rPr>
+        <w:t xml:space="preserve">, entre otras </w:t>
+      </w:r>
+      <w:proofErr w:type="spellStart"/>
+      <w:r>
+        <w:rPr>
+          <w:sz w:val="24"/>
+          <w:szCs w:val="24"/>
+        </w:rPr>
+        <w:t>caracteristicas</w:t>
+      </w:r>
+      <w:proofErr w:type="spellEnd"/>
+      <w:r>
+        <w:rPr>
+          <w:sz w:val="24"/>
+          <w:szCs w:val="24"/>
+        </w:rPr>
+        <w:t>.</w:t>
+      </w:r>
+    </w:p>
+    <w:p>
+      <w:pPr>
+        <w:shd w:val="clear" w:color="auto" w:fill="FFFFFF" w:themeFill="background1"/>
+        <w:rPr>
+          <w:sz w:val="24"/>
+          <w:szCs w:val="24"/>
+        </w:rPr>
+      </w:pPr>
+      <w:r>
+        <w:rPr>
+          <w:sz w:val="24"/>
+          <w:szCs w:val="24"/>
+        </w:rPr>
+        <w:t>Vamos a instalar unas dependencias que nos ayudaran con esto</w:t>
+      </w:r>
+    </w:p>
+    <w:p>
+      <w:pPr>
+        <w:shd w:val="clear" w:color="auto" w:fill="3B3838" w:themeFill="background2" w:themeFillShade="40"/>
+        <w:rPr>
+          <w:sz w:val="24"/>
+          <w:szCs w:val="24"/>
+          <w:lang w:val="en-US"/>
+        </w:rPr>
+      </w:pPr>
+      <w:proofErr w:type="spellStart"/>
+      <w:r>
+        <w:rPr>
+          <w:sz w:val="24"/>
+          <w:szCs w:val="24"/>
+          <w:lang w:val="en-US"/>
+        </w:rPr>
+        <w:t>npm</w:t>
+      </w:r>
+      <w:proofErr w:type="spellEnd"/>
+      <w:r>
+        <w:rPr>
+          <w:sz w:val="24"/>
+          <w:szCs w:val="24"/>
+          <w:lang w:val="en-US"/>
+        </w:rPr>
+        <w:t xml:space="preserve"> install </w:t>
+      </w:r>
+      <w:proofErr w:type="spellStart"/>
+      <w:r>
+        <w:rPr>
+          <w:sz w:val="24"/>
+          <w:szCs w:val="24"/>
+          <w:lang w:val="en-US"/>
+        </w:rPr>
+        <w:t>css</w:t>
+      </w:r>
+      <w:proofErr w:type="spellEnd"/>
+      <w:r>
+        <w:rPr>
+          <w:sz w:val="24"/>
+          <w:szCs w:val="24"/>
+          <w:lang w:val="en-US"/>
+        </w:rPr>
+        <w:t>-minimizer-webpack-plugin terser-webpack-plugin -D</w:t>
+      </w:r>
+    </w:p>
+    <w:p>
+      <w:pPr>
+        <w:numPr>
+          <w:ilvl w:val="0"/>
+          <w:numId w:val="29"/>
+        </w:numPr>
+        <w:shd w:val="clear" w:color="auto" w:fill="FFFFFF" w:themeFill="background1"/>
+        <w:rPr>
+          <w:sz w:val="24"/>
+          <w:szCs w:val="24"/>
+        </w:rPr>
+      </w:pPr>
+      <w:r>
+        <w:rPr>
+          <w:sz w:val="24"/>
+          <w:szCs w:val="24"/>
+        </w:rPr>
+        <w:t xml:space="preserve">Ahora vamos a añadir nuestra configuración en nuestro archivo de </w:t>
+      </w:r>
+      <w:proofErr w:type="spellStart"/>
+      <w:r>
+        <w:rPr>
+          <w:sz w:val="24"/>
+          <w:szCs w:val="24"/>
+        </w:rPr>
+        <w:t>webpack</w:t>
+      </w:r>
+      <w:proofErr w:type="spellEnd"/>
+    </w:p>
+    <w:p>
+      <w:pPr>
+        <w:shd w:val="clear" w:color="auto" w:fill="FFFFFF" w:themeFill="background1"/>
+        <w:rPr>
+          <w:sz w:val="24"/>
+          <w:szCs w:val="24"/>
+        </w:rPr>
+      </w:pPr>
+      <w:r>
+        <w:rPr>
+          <w:sz w:val="24"/>
+          <w:szCs w:val="24"/>
+        </w:rPr>
+        <w:t xml:space="preserve">//Importamos los </w:t>
+      </w:r>
+      <w:proofErr w:type="spellStart"/>
+      <w:r>
+        <w:rPr>
+          <w:sz w:val="24"/>
+          <w:szCs w:val="24"/>
+        </w:rPr>
+        <w:t>plugins</w:t>
+      </w:r>
+      <w:proofErr w:type="spellEnd"/>
+      <w:r>
+        <w:rPr>
+          <w:sz w:val="24"/>
+          <w:szCs w:val="24"/>
+        </w:rPr>
+        <w:t xml:space="preserve"> que acabamos de instalar</w:t>
+      </w:r>
+    </w:p>
+    <w:p>
+      <w:pPr>
+        <w:shd w:val="clear" w:color="auto" w:fill="3B3838" w:themeFill="background2" w:themeFillShade="40"/>
+        <w:rPr>
+          <w:sz w:val="24"/>
+          <w:szCs w:val="24"/>
+          <w:lang w:val="en-US"/>
+        </w:rPr>
+      </w:pPr>
+      <w:r>
+        <w:rPr>
+          <w:b/>
+          <w:bCs/>
+          <w:sz w:val="24"/>
+          <w:szCs w:val="24"/>
+          <w:lang w:val="en-US"/>
+        </w:rPr>
+        <w:t>const</w:t>
+      </w:r>
+      <w:r>
+        <w:rPr>
+          <w:sz w:val="24"/>
+          <w:szCs w:val="24"/>
+          <w:lang w:val="en-US"/>
+        </w:rPr>
+        <w:t xml:space="preserve"> </w:t>
+      </w:r>
+      <w:proofErr w:type="spellStart"/>
+      <w:r>
+        <w:rPr>
+          <w:sz w:val="24"/>
+          <w:szCs w:val="24"/>
+          <w:lang w:val="en-US"/>
+        </w:rPr>
+        <w:t>CssMinimizerPlugin</w:t>
+      </w:r>
+      <w:proofErr w:type="spellEnd"/>
+      <w:r>
+        <w:rPr>
+          <w:sz w:val="24"/>
+          <w:szCs w:val="24"/>
+          <w:lang w:val="en-US"/>
+        </w:rPr>
+        <w:t xml:space="preserve"> = require('</w:t>
+      </w:r>
+      <w:proofErr w:type="spellStart"/>
+      <w:r>
+        <w:rPr>
+          <w:sz w:val="24"/>
+          <w:szCs w:val="24"/>
+          <w:lang w:val="en-US"/>
+        </w:rPr>
+        <w:t>css</w:t>
+      </w:r>
+      <w:proofErr w:type="spellEnd"/>
+      <w:r>
+        <w:rPr>
+          <w:sz w:val="24"/>
+          <w:szCs w:val="24"/>
+          <w:lang w:val="en-US"/>
+        </w:rPr>
+        <w:t>-minimizer-webpack-plugin');</w:t>
+      </w:r>
+    </w:p>
+    <w:p>
+      <w:pPr>
+        <w:shd w:val="clear" w:color="auto" w:fill="3B3838" w:themeFill="background2" w:themeFillShade="40"/>
+        <w:rPr>
+          <w:sz w:val="24"/>
+          <w:szCs w:val="24"/>
+          <w:lang w:val="en-US"/>
+        </w:rPr>
+      </w:pPr>
+      <w:r>
+        <w:rPr>
+          <w:b/>
+          <w:bCs/>
+          <w:sz w:val="24"/>
+          <w:szCs w:val="24"/>
+          <w:lang w:val="en-US"/>
+        </w:rPr>
+        <w:t>const</w:t>
+      </w:r>
+      <w:r>
+        <w:rPr>
+          <w:sz w:val="24"/>
+          <w:szCs w:val="24"/>
+          <w:lang w:val="en-US"/>
+        </w:rPr>
+        <w:t xml:space="preserve"> </w:t>
+      </w:r>
+      <w:proofErr w:type="spellStart"/>
+      <w:r>
+        <w:rPr>
+          <w:sz w:val="24"/>
+          <w:szCs w:val="24"/>
+          <w:lang w:val="en-US"/>
+        </w:rPr>
+        <w:t>TerserPlugin</w:t>
+      </w:r>
+      <w:proofErr w:type="spellEnd"/>
+      <w:r>
+        <w:rPr>
+          <w:sz w:val="24"/>
+          <w:szCs w:val="24"/>
+          <w:lang w:val="en-US"/>
+        </w:rPr>
+        <w:t xml:space="preserve"> = </w:t>
+      </w:r>
+      <w:proofErr w:type="spellStart"/>
+      <w:r>
+        <w:rPr>
+          <w:sz w:val="24"/>
+          <w:szCs w:val="24"/>
+          <w:lang w:val="en-US"/>
+        </w:rPr>
+        <w:t>requiere</w:t>
+      </w:r>
+      <w:proofErr w:type="spellEnd"/>
+      <w:r>
+        <w:rPr>
+          <w:sz w:val="24"/>
+          <w:szCs w:val="24"/>
+          <w:lang w:val="en-US"/>
+        </w:rPr>
+        <w:t>('terser-webpack-plugin');</w:t>
+      </w:r>
+    </w:p>
+    <w:p>
+      <w:pPr>
+        <w:numPr>
+          <w:ilvl w:val="0"/>
+          <w:numId w:val="30"/>
+        </w:numPr>
+        <w:shd w:val="clear" w:color="auto" w:fill="FFFFFF" w:themeFill="background1"/>
+        <w:rPr>
+          <w:sz w:val="24"/>
+          <w:szCs w:val="24"/>
+        </w:rPr>
+      </w:pPr>
+      <w:r>
+        <w:rPr>
+          <w:sz w:val="24"/>
+          <w:szCs w:val="24"/>
+        </w:rPr>
+        <w:lastRenderedPageBreak/>
+        <w:t xml:space="preserve">Luego vamos a añadir esto a nuestro archivo como una nueva configuración llamada </w:t>
+      </w:r>
+      <w:proofErr w:type="spellStart"/>
+      <w:r>
+        <w:rPr>
+          <w:sz w:val="24"/>
+          <w:szCs w:val="24"/>
+        </w:rPr>
+        <w:t>optimization</w:t>
+      </w:r>
+      <w:proofErr w:type="spellEnd"/>
+    </w:p>
+    <w:p>
+      <w:pPr>
+        <w:shd w:val="clear" w:color="auto" w:fill="3B3838" w:themeFill="background2" w:themeFillShade="40"/>
+        <w:rPr>
+          <w:sz w:val="24"/>
+          <w:szCs w:val="24"/>
+        </w:rPr>
+      </w:pPr>
+      <w:proofErr w:type="spellStart"/>
+      <w:proofErr w:type="gramStart"/>
+      <w:r>
+        <w:rPr>
+          <w:sz w:val="24"/>
+          <w:szCs w:val="24"/>
+        </w:rPr>
+        <w:t>optimization</w:t>
+      </w:r>
+      <w:proofErr w:type="spellEnd"/>
+      <w:r>
+        <w:rPr>
+          <w:sz w:val="24"/>
+          <w:szCs w:val="24"/>
+        </w:rPr>
+        <w:t>:{</w:t>
+      </w:r>
+      <w:proofErr w:type="gramEnd"/>
+    </w:p>
+    <w:p>
+      <w:pPr>
+        <w:shd w:val="clear" w:color="auto" w:fill="3B3838" w:themeFill="background2" w:themeFillShade="40"/>
+        <w:rPr>
+          <w:sz w:val="24"/>
+          <w:szCs w:val="24"/>
+        </w:rPr>
+      </w:pPr>
+      <w:r>
+        <w:rPr>
+          <w:sz w:val="24"/>
+          <w:szCs w:val="24"/>
+        </w:rPr>
+        <w:t xml:space="preserve">    </w:t>
+      </w:r>
+      <w:proofErr w:type="spellStart"/>
+      <w:r>
+        <w:rPr>
+          <w:sz w:val="24"/>
+          <w:szCs w:val="24"/>
+        </w:rPr>
+        <w:t>minimize</w:t>
+      </w:r>
+      <w:proofErr w:type="spellEnd"/>
+      <w:r>
+        <w:rPr>
+          <w:sz w:val="24"/>
+          <w:szCs w:val="24"/>
+        </w:rPr>
+        <w:t xml:space="preserve">: </w:t>
+      </w:r>
+      <w:r>
+        <w:rPr>
+          <w:b/>
+          <w:bCs/>
+          <w:sz w:val="24"/>
+          <w:szCs w:val="24"/>
+        </w:rPr>
+        <w:t>true</w:t>
+      </w:r>
+      <w:r>
+        <w:rPr>
+          <w:sz w:val="24"/>
+          <w:szCs w:val="24"/>
+        </w:rPr>
+        <w:t>,</w:t>
+      </w:r>
+    </w:p>
+    <w:p>
+      <w:pPr>
+        <w:shd w:val="clear" w:color="auto" w:fill="3B3838" w:themeFill="background2" w:themeFillShade="40"/>
+        <w:rPr>
+          <w:sz w:val="24"/>
+          <w:szCs w:val="24"/>
+        </w:rPr>
+      </w:pPr>
+      <w:r>
+        <w:rPr>
+          <w:sz w:val="24"/>
+          <w:szCs w:val="24"/>
+        </w:rPr>
+        <w:t xml:space="preserve">    </w:t>
+      </w:r>
+      <w:proofErr w:type="spellStart"/>
+      <w:r>
+        <w:rPr>
+          <w:sz w:val="24"/>
+          <w:szCs w:val="24"/>
+        </w:rPr>
+        <w:t>minimizer</w:t>
+      </w:r>
+      <w:proofErr w:type="spellEnd"/>
+      <w:r>
+        <w:rPr>
+          <w:sz w:val="24"/>
+          <w:szCs w:val="24"/>
+        </w:rPr>
+        <w:t>: [</w:t>
+      </w:r>
+    </w:p>
+    <w:p>
+      <w:pPr>
+        <w:shd w:val="clear" w:color="auto" w:fill="3B3838" w:themeFill="background2" w:themeFillShade="40"/>
+        <w:rPr>
+          <w:sz w:val="24"/>
+          <w:szCs w:val="24"/>
+        </w:rPr>
+      </w:pPr>
+      <w:r>
+        <w:rPr>
+          <w:sz w:val="24"/>
+          <w:szCs w:val="24"/>
+        </w:rPr>
+        <w:t xml:space="preserve">      //Instanciamos las dependencias que estamos importando</w:t>
+      </w:r>
+    </w:p>
+    <w:p>
+      <w:pPr>
+        <w:shd w:val="clear" w:color="auto" w:fill="3B3838" w:themeFill="background2" w:themeFillShade="40"/>
+        <w:rPr>
+          <w:sz w:val="24"/>
+          <w:szCs w:val="24"/>
+        </w:rPr>
+      </w:pPr>
+      <w:r>
+        <w:rPr>
+          <w:sz w:val="24"/>
+          <w:szCs w:val="24"/>
+        </w:rPr>
+        <w:t xml:space="preserve">      </w:t>
+      </w:r>
+      <w:r>
+        <w:rPr>
+          <w:b/>
+          <w:bCs/>
+          <w:sz w:val="24"/>
+          <w:szCs w:val="24"/>
+        </w:rPr>
+        <w:t>new</w:t>
+      </w:r>
+      <w:r>
+        <w:rPr>
+          <w:sz w:val="24"/>
+          <w:szCs w:val="24"/>
+        </w:rPr>
+        <w:t xml:space="preserve"> </w:t>
+      </w:r>
+      <w:proofErr w:type="spellStart"/>
+      <w:proofErr w:type="gramStart"/>
+      <w:r>
+        <w:rPr>
+          <w:sz w:val="24"/>
+          <w:szCs w:val="24"/>
+        </w:rPr>
+        <w:t>CssMinimizerPlugin</w:t>
+      </w:r>
+      <w:proofErr w:type="spellEnd"/>
+      <w:r>
+        <w:rPr>
+          <w:sz w:val="24"/>
+          <w:szCs w:val="24"/>
+        </w:rPr>
+        <w:t>(</w:t>
+      </w:r>
+      <w:proofErr w:type="gramEnd"/>
+      <w:r>
+        <w:rPr>
+          <w:sz w:val="24"/>
+          <w:szCs w:val="24"/>
+        </w:rPr>
+        <w:t>),</w:t>
+      </w:r>
+    </w:p>
+    <w:p>
+      <w:pPr>
+        <w:shd w:val="clear" w:color="auto" w:fill="3B3838" w:themeFill="background2" w:themeFillShade="40"/>
+        <w:rPr>
+          <w:sz w:val="24"/>
+          <w:szCs w:val="24"/>
+        </w:rPr>
+      </w:pPr>
+      <w:r>
+        <w:rPr>
+          <w:sz w:val="24"/>
+          <w:szCs w:val="24"/>
+        </w:rPr>
+        <w:t xml:space="preserve">      </w:t>
+      </w:r>
+      <w:r>
+        <w:rPr>
+          <w:b/>
+          <w:bCs/>
+          <w:sz w:val="24"/>
+          <w:szCs w:val="24"/>
+        </w:rPr>
+        <w:t>new</w:t>
+      </w:r>
+      <w:r>
+        <w:rPr>
+          <w:sz w:val="24"/>
+          <w:szCs w:val="24"/>
+        </w:rPr>
+        <w:t xml:space="preserve"> </w:t>
+      </w:r>
+      <w:proofErr w:type="spellStart"/>
+      <w:proofErr w:type="gramStart"/>
+      <w:r>
+        <w:rPr>
+          <w:sz w:val="24"/>
+          <w:szCs w:val="24"/>
+        </w:rPr>
+        <w:t>TerserPlugin</w:t>
+      </w:r>
+      <w:proofErr w:type="spellEnd"/>
+      <w:r>
+        <w:rPr>
+          <w:sz w:val="24"/>
+          <w:szCs w:val="24"/>
+        </w:rPr>
+        <w:t>(</w:t>
+      </w:r>
+      <w:proofErr w:type="gramEnd"/>
+      <w:r>
+        <w:rPr>
+          <w:sz w:val="24"/>
+          <w:szCs w:val="24"/>
+        </w:rPr>
+        <w:t>),</w:t>
+      </w:r>
+    </w:p>
+    <w:p>
+      <w:pPr>
+        <w:shd w:val="clear" w:color="auto" w:fill="3B3838" w:themeFill="background2" w:themeFillShade="40"/>
+        <w:rPr>
+          <w:sz w:val="24"/>
+          <w:szCs w:val="24"/>
+        </w:rPr>
+      </w:pPr>
+      <w:r>
+        <w:rPr>
+          <w:sz w:val="24"/>
+          <w:szCs w:val="24"/>
+        </w:rPr>
+        <w:t xml:space="preserve">    ]</w:t>
+      </w:r>
+    </w:p>
+    <w:p>
+      <w:pPr>
+        <w:shd w:val="clear" w:color="auto" w:fill="3B3838" w:themeFill="background2" w:themeFillShade="40"/>
+        <w:rPr>
+          <w:sz w:val="24"/>
+          <w:szCs w:val="24"/>
+        </w:rPr>
+      </w:pPr>
+      <w:r>
+        <w:rPr>
+          <w:sz w:val="24"/>
+          <w:szCs w:val="24"/>
+        </w:rPr>
+        <w:t xml:space="preserve">  }</w:t>
+      </w:r>
+    </w:p>
+    <w:p>
+      <w:pPr>
+        <w:shd w:val="clear" w:color="auto" w:fill="FFFFFF" w:themeFill="background1"/>
+        <w:rPr>
+          <w:sz w:val="24"/>
+          <w:szCs w:val="24"/>
+        </w:rPr>
+      </w:pPr>
+      <w:r>
+        <w:rPr>
+          <w:sz w:val="24"/>
+          <w:szCs w:val="24"/>
+        </w:rPr>
+        <w:t xml:space="preserve">Otra de las optimizaciones que podemos realizar para poder verificar las versiones que estamos trabajando tiene que ver mucho directamente con </w:t>
+      </w:r>
+      <w:proofErr w:type="gramStart"/>
+      <w:r>
+        <w:rPr>
+          <w:sz w:val="24"/>
+          <w:szCs w:val="24"/>
+        </w:rPr>
+        <w:t>los hash</w:t>
+      </w:r>
+      <w:proofErr w:type="gramEnd"/>
+    </w:p>
+    <w:p>
+      <w:pPr>
+        <w:shd w:val="clear" w:color="auto" w:fill="FFFFFF" w:themeFill="background1"/>
+        <w:rPr>
+          <w:sz w:val="24"/>
+          <w:szCs w:val="24"/>
+        </w:rPr>
+      </w:pPr>
+      <w:proofErr w:type="spellStart"/>
+      <w:r>
+        <w:rPr>
+          <w:sz w:val="24"/>
+          <w:szCs w:val="24"/>
+        </w:rPr>
+        <w:t>Asi</w:t>
+      </w:r>
+      <w:proofErr w:type="spellEnd"/>
+      <w:r>
+        <w:rPr>
+          <w:sz w:val="24"/>
+          <w:szCs w:val="24"/>
+        </w:rPr>
+        <w:t xml:space="preserve"> que vamos a identificar cada </w:t>
+      </w:r>
+      <w:proofErr w:type="spellStart"/>
+      <w:r>
+        <w:rPr>
+          <w:sz w:val="24"/>
+          <w:szCs w:val="24"/>
+        </w:rPr>
+        <w:t>bild</w:t>
+      </w:r>
+      <w:proofErr w:type="spellEnd"/>
+      <w:r>
+        <w:rPr>
+          <w:sz w:val="24"/>
+          <w:szCs w:val="24"/>
+        </w:rPr>
+        <w:t xml:space="preserve"> de nuestro proyecto con un hash</w:t>
+      </w:r>
+    </w:p>
+    <w:p>
+      <w:pPr>
+        <w:numPr>
+          <w:ilvl w:val="0"/>
+          <w:numId w:val="31"/>
+        </w:numPr>
+        <w:shd w:val="clear" w:color="auto" w:fill="FFFFFF" w:themeFill="background1"/>
+        <w:rPr>
+          <w:sz w:val="24"/>
+          <w:szCs w:val="24"/>
+        </w:rPr>
+      </w:pPr>
+      <w:r>
+        <w:rPr>
+          <w:sz w:val="24"/>
+          <w:szCs w:val="24"/>
+        </w:rPr>
+        <w:t xml:space="preserve">añadimos </w:t>
+      </w:r>
+      <w:proofErr w:type="gramStart"/>
+      <w:r>
+        <w:rPr>
+          <w:sz w:val="24"/>
+          <w:szCs w:val="24"/>
+        </w:rPr>
+        <w:t>los hash</w:t>
+      </w:r>
+      <w:proofErr w:type="gramEnd"/>
+      <w:r>
+        <w:rPr>
+          <w:sz w:val="24"/>
+          <w:szCs w:val="24"/>
+        </w:rPr>
+        <w:t xml:space="preserve"> en output</w:t>
+      </w:r>
+    </w:p>
+    <w:p>
+      <w:pPr>
+        <w:shd w:val="clear" w:color="auto" w:fill="3B3838" w:themeFill="background2" w:themeFillShade="40"/>
+        <w:rPr>
+          <w:sz w:val="24"/>
+          <w:szCs w:val="24"/>
+        </w:rPr>
+      </w:pPr>
+      <w:proofErr w:type="gramStart"/>
+      <w:r>
+        <w:rPr>
+          <w:sz w:val="24"/>
+          <w:szCs w:val="24"/>
+        </w:rPr>
+        <w:t>output:{</w:t>
+      </w:r>
+      <w:proofErr w:type="gramEnd"/>
+    </w:p>
+    <w:p>
+      <w:pPr>
+        <w:shd w:val="clear" w:color="auto" w:fill="3B3838" w:themeFill="background2" w:themeFillShade="40"/>
+        <w:rPr>
+          <w:sz w:val="24"/>
+          <w:szCs w:val="24"/>
+          <w:lang w:val="en-US"/>
+        </w:rPr>
+      </w:pPr>
+      <w:r>
+        <w:rPr>
+          <w:sz w:val="24"/>
+          <w:szCs w:val="24"/>
+          <w:lang w:val="en-US"/>
+        </w:rPr>
+        <w:t xml:space="preserve">    path: </w:t>
+      </w:r>
+      <w:proofErr w:type="spellStart"/>
+      <w:proofErr w:type="gramStart"/>
+      <w:r>
+        <w:rPr>
+          <w:sz w:val="24"/>
+          <w:szCs w:val="24"/>
+          <w:lang w:val="en-US"/>
+        </w:rPr>
+        <w:t>path.resolve</w:t>
+      </w:r>
+      <w:proofErr w:type="spellEnd"/>
+      <w:proofErr w:type="gramEnd"/>
+      <w:r>
+        <w:rPr>
+          <w:sz w:val="24"/>
+          <w:szCs w:val="24"/>
+          <w:lang w:val="en-US"/>
+        </w:rPr>
+        <w:t>(__</w:t>
+      </w:r>
+      <w:proofErr w:type="spellStart"/>
+      <w:r>
+        <w:rPr>
+          <w:sz w:val="24"/>
+          <w:szCs w:val="24"/>
+          <w:lang w:val="en-US"/>
+        </w:rPr>
+        <w:t>dirname</w:t>
+      </w:r>
+      <w:proofErr w:type="spellEnd"/>
+      <w:r>
+        <w:rPr>
+          <w:sz w:val="24"/>
+          <w:szCs w:val="24"/>
+          <w:lang w:val="en-US"/>
+        </w:rPr>
+        <w:t>, '</w:t>
+      </w:r>
+      <w:proofErr w:type="spellStart"/>
+      <w:r>
+        <w:rPr>
+          <w:sz w:val="24"/>
+          <w:szCs w:val="24"/>
+          <w:lang w:val="en-US"/>
+        </w:rPr>
+        <w:t>dist</w:t>
+      </w:r>
+      <w:proofErr w:type="spellEnd"/>
+      <w:r>
+        <w:rPr>
+          <w:sz w:val="24"/>
+          <w:szCs w:val="24"/>
+          <w:lang w:val="en-US"/>
+        </w:rPr>
+        <w:t>'),</w:t>
+      </w:r>
+    </w:p>
+    <w:p>
+      <w:pPr>
+        <w:shd w:val="clear" w:color="auto" w:fill="3B3838" w:themeFill="background2" w:themeFillShade="40"/>
+        <w:rPr>
+          <w:sz w:val="24"/>
+          <w:szCs w:val="24"/>
+        </w:rPr>
+      </w:pPr>
+      <w:r>
+        <w:rPr>
+          <w:sz w:val="24"/>
+          <w:szCs w:val="24"/>
+          <w:lang w:val="en-US"/>
+        </w:rPr>
+        <w:t xml:space="preserve">    </w:t>
+      </w:r>
+      <w:r>
+        <w:rPr>
+          <w:sz w:val="24"/>
+          <w:szCs w:val="24"/>
+        </w:rPr>
+        <w:t xml:space="preserve">//cambios este elemento y le pondremos tanto el </w:t>
+      </w:r>
+      <w:proofErr w:type="spellStart"/>
+      <w:r>
+        <w:rPr>
+          <w:sz w:val="24"/>
+          <w:szCs w:val="24"/>
+        </w:rPr>
+        <w:t>name</w:t>
+      </w:r>
+      <w:proofErr w:type="spellEnd"/>
+      <w:r>
+        <w:rPr>
+          <w:sz w:val="24"/>
+          <w:szCs w:val="24"/>
+        </w:rPr>
+        <w:t xml:space="preserve"> para que lo identifique</w:t>
+      </w:r>
+    </w:p>
+    <w:p>
+      <w:pPr>
+        <w:shd w:val="clear" w:color="auto" w:fill="3B3838" w:themeFill="background2" w:themeFillShade="40"/>
+        <w:rPr>
+          <w:sz w:val="24"/>
+          <w:szCs w:val="24"/>
+        </w:rPr>
+      </w:pPr>
+      <w:r>
+        <w:rPr>
+          <w:sz w:val="24"/>
+          <w:szCs w:val="24"/>
+        </w:rPr>
+        <w:t xml:space="preserve">      //como la parte del </w:t>
+      </w:r>
+      <w:proofErr w:type="spellStart"/>
+      <w:r>
+        <w:rPr>
+          <w:sz w:val="24"/>
+          <w:szCs w:val="24"/>
+        </w:rPr>
+        <w:t>contenthash</w:t>
+      </w:r>
+      <w:proofErr w:type="spellEnd"/>
+      <w:r>
+        <w:rPr>
+          <w:sz w:val="24"/>
+          <w:szCs w:val="24"/>
+        </w:rPr>
+        <w:t xml:space="preserve"> para que nos muestre eso</w:t>
+      </w:r>
+    </w:p>
+    <w:p>
+      <w:pPr>
+        <w:shd w:val="clear" w:color="auto" w:fill="3B3838" w:themeFill="background2" w:themeFillShade="40"/>
+        <w:rPr>
+          <w:sz w:val="24"/>
+          <w:szCs w:val="24"/>
+          <w:lang w:val="en-US"/>
+        </w:rPr>
+      </w:pPr>
+      <w:r>
+        <w:rPr>
+          <w:sz w:val="24"/>
+          <w:szCs w:val="24"/>
+        </w:rPr>
+        <w:t xml:space="preserve">    </w:t>
+      </w:r>
+      <w:r>
+        <w:rPr>
+          <w:sz w:val="24"/>
+          <w:szCs w:val="24"/>
+          <w:lang w:val="en-US"/>
+        </w:rPr>
+        <w:t>filename: '[name</w:t>
+      </w:r>
+      <w:proofErr w:type="gramStart"/>
+      <w:r>
+        <w:rPr>
+          <w:sz w:val="24"/>
+          <w:szCs w:val="24"/>
+          <w:lang w:val="en-US"/>
+        </w:rPr>
+        <w:t>].[</w:t>
+      </w:r>
+      <w:proofErr w:type="spellStart"/>
+      <w:proofErr w:type="gramEnd"/>
+      <w:r>
+        <w:rPr>
+          <w:sz w:val="24"/>
+          <w:szCs w:val="24"/>
+          <w:lang w:val="en-US"/>
+        </w:rPr>
+        <w:t>contenthash</w:t>
+      </w:r>
+      <w:proofErr w:type="spellEnd"/>
+      <w:r>
+        <w:rPr>
+          <w:sz w:val="24"/>
+          <w:szCs w:val="24"/>
+          <w:lang w:val="en-US"/>
+        </w:rPr>
+        <w:t>].</w:t>
+      </w:r>
+      <w:proofErr w:type="spellStart"/>
+      <w:r>
+        <w:rPr>
+          <w:sz w:val="24"/>
+          <w:szCs w:val="24"/>
+          <w:lang w:val="en-US"/>
+        </w:rPr>
+        <w:t>js</w:t>
+      </w:r>
+      <w:proofErr w:type="spellEnd"/>
+      <w:r>
+        <w:rPr>
+          <w:sz w:val="24"/>
+          <w:szCs w:val="24"/>
+          <w:lang w:val="en-US"/>
+        </w:rPr>
+        <w:t>',</w:t>
+      </w:r>
+    </w:p>
+    <w:p>
+      <w:pPr>
+        <w:shd w:val="clear" w:color="auto" w:fill="3B3838" w:themeFill="background2" w:themeFillShade="40"/>
+        <w:rPr>
+          <w:sz w:val="24"/>
+          <w:szCs w:val="24"/>
+        </w:rPr>
+      </w:pPr>
+      <w:r>
+        <w:rPr>
+          <w:sz w:val="24"/>
+          <w:szCs w:val="24"/>
+          <w:lang w:val="en-US"/>
+        </w:rPr>
+        <w:t xml:space="preserve">    </w:t>
+      </w:r>
+      <w:r>
+        <w:rPr>
+          <w:sz w:val="24"/>
+          <w:szCs w:val="24"/>
+        </w:rPr>
+        <w:t xml:space="preserve">//para insertar el cambio y mover las fuentes a otra </w:t>
+      </w:r>
+      <w:proofErr w:type="spellStart"/>
+      <w:r>
+        <w:rPr>
+          <w:sz w:val="24"/>
+          <w:szCs w:val="24"/>
+        </w:rPr>
+        <w:t>carpte</w:t>
+      </w:r>
+      <w:proofErr w:type="spellEnd"/>
+      <w:r>
+        <w:rPr>
+          <w:sz w:val="24"/>
+          <w:szCs w:val="24"/>
+        </w:rPr>
+        <w:t xml:space="preserve"> lo hacemos </w:t>
+      </w:r>
+      <w:proofErr w:type="spellStart"/>
+      <w:r>
+        <w:rPr>
+          <w:sz w:val="24"/>
+          <w:szCs w:val="24"/>
+        </w:rPr>
+        <w:t>aqui</w:t>
+      </w:r>
+      <w:proofErr w:type="spellEnd"/>
+    </w:p>
+    <w:p>
+      <w:pPr>
+        <w:shd w:val="clear" w:color="auto" w:fill="3B3838" w:themeFill="background2" w:themeFillShade="40"/>
+        <w:rPr>
+          <w:sz w:val="24"/>
+          <w:szCs w:val="24"/>
+          <w:lang w:val="en-US"/>
+        </w:rPr>
+      </w:pPr>
+      <w:r>
+        <w:rPr>
+          <w:sz w:val="24"/>
+          <w:szCs w:val="24"/>
+        </w:rPr>
+        <w:t xml:space="preserve">    </w:t>
+      </w:r>
+      <w:proofErr w:type="spellStart"/>
+      <w:r>
+        <w:rPr>
+          <w:sz w:val="24"/>
+          <w:szCs w:val="24"/>
+          <w:lang w:val="en-US"/>
+        </w:rPr>
+        <w:t>assetModuleFilename</w:t>
+      </w:r>
+      <w:proofErr w:type="spellEnd"/>
+      <w:r>
+        <w:rPr>
+          <w:sz w:val="24"/>
+          <w:szCs w:val="24"/>
+          <w:lang w:val="en-US"/>
+        </w:rPr>
+        <w:t>: 'assets/image/[hash][</w:t>
+      </w:r>
+      <w:proofErr w:type="spellStart"/>
+      <w:r>
+        <w:rPr>
+          <w:sz w:val="24"/>
+          <w:szCs w:val="24"/>
+          <w:lang w:val="en-US"/>
+        </w:rPr>
+        <w:t>ext</w:t>
+      </w:r>
+      <w:proofErr w:type="spellEnd"/>
+      <w:r>
+        <w:rPr>
+          <w:sz w:val="24"/>
+          <w:szCs w:val="24"/>
+          <w:lang w:val="en-US"/>
+        </w:rPr>
+        <w:t>][query]'</w:t>
+      </w:r>
+    </w:p>
+    <w:p>
+      <w:pPr>
+        <w:shd w:val="clear" w:color="auto" w:fill="3B3838" w:themeFill="background2" w:themeFillShade="40"/>
+        <w:rPr>
+          <w:sz w:val="24"/>
+          <w:szCs w:val="24"/>
+        </w:rPr>
+      </w:pPr>
+      <w:r>
+        <w:rPr>
+          <w:sz w:val="24"/>
+          <w:szCs w:val="24"/>
+          <w:lang w:val="en-US"/>
+        </w:rPr>
+        <w:t xml:space="preserve">  </w:t>
+      </w:r>
+      <w:r>
+        <w:rPr>
+          <w:sz w:val="24"/>
+          <w:szCs w:val="24"/>
+        </w:rPr>
+        <w:t>},</w:t>
+      </w:r>
+    </w:p>
+    <w:p>
+      <w:pPr>
+        <w:numPr>
+          <w:ilvl w:val="0"/>
+          <w:numId w:val="32"/>
+        </w:numPr>
+        <w:shd w:val="clear" w:color="auto" w:fill="FFFFFF" w:themeFill="background1"/>
+        <w:rPr>
+          <w:sz w:val="24"/>
+          <w:szCs w:val="24"/>
+        </w:rPr>
+      </w:pPr>
+      <w:r>
+        <w:rPr>
+          <w:sz w:val="24"/>
+          <w:szCs w:val="24"/>
+        </w:rPr>
+        <w:t>lo añadimos en nuestras fuentes</w:t>
+      </w:r>
+    </w:p>
+    <w:p>
+      <w:pPr>
+        <w:shd w:val="clear" w:color="auto" w:fill="3B3838" w:themeFill="background2" w:themeFillShade="40"/>
+        <w:rPr>
+          <w:sz w:val="24"/>
+          <w:szCs w:val="24"/>
+        </w:rPr>
+      </w:pPr>
+      <w:r>
+        <w:rPr>
+          <w:sz w:val="24"/>
+          <w:szCs w:val="24"/>
+        </w:rPr>
+        <w:t>{</w:t>
+      </w:r>
+    </w:p>
+    <w:p>
+      <w:pPr>
+        <w:shd w:val="clear" w:color="auto" w:fill="3B3838" w:themeFill="background2" w:themeFillShade="40"/>
+        <w:rPr>
+          <w:sz w:val="24"/>
+          <w:szCs w:val="24"/>
+        </w:rPr>
+      </w:pPr>
+    </w:p>
+    <w:p>
+      <w:pPr>
+        <w:shd w:val="clear" w:color="auto" w:fill="3B3838" w:themeFill="background2" w:themeFillShade="40"/>
+        <w:rPr>
+          <w:sz w:val="24"/>
+          <w:szCs w:val="24"/>
+        </w:rPr>
+      </w:pPr>
+      <w:r>
+        <w:rPr>
+          <w:sz w:val="24"/>
+          <w:szCs w:val="24"/>
+        </w:rPr>
+        <w:t xml:space="preserve">        test: /</w:t>
+      </w:r>
+      <w:proofErr w:type="gramStart"/>
+      <w:r>
+        <w:rPr>
+          <w:sz w:val="24"/>
+          <w:szCs w:val="24"/>
+        </w:rPr>
+        <w:t>\.(</w:t>
+      </w:r>
+      <w:proofErr w:type="gramEnd"/>
+      <w:r>
+        <w:rPr>
+          <w:sz w:val="24"/>
+          <w:szCs w:val="24"/>
+        </w:rPr>
+        <w:t>woff|woff2)$/,</w:t>
+      </w:r>
+    </w:p>
+    <w:p>
+      <w:pPr>
+        <w:shd w:val="clear" w:color="auto" w:fill="3B3838" w:themeFill="background2" w:themeFillShade="40"/>
+        <w:rPr>
+          <w:sz w:val="24"/>
+          <w:szCs w:val="24"/>
+        </w:rPr>
+      </w:pPr>
+      <w:r>
+        <w:rPr>
+          <w:sz w:val="24"/>
+          <w:szCs w:val="24"/>
+        </w:rPr>
+        <w:t xml:space="preserve">        use: {</w:t>
+      </w:r>
+    </w:p>
+    <w:p>
+      <w:pPr>
+        <w:shd w:val="clear" w:color="auto" w:fill="3B3838" w:themeFill="background2" w:themeFillShade="40"/>
+        <w:rPr>
+          <w:sz w:val="24"/>
+          <w:szCs w:val="24"/>
+        </w:rPr>
+      </w:pPr>
+      <w:r>
+        <w:rPr>
+          <w:sz w:val="24"/>
+          <w:szCs w:val="24"/>
+        </w:rPr>
+        <w:t xml:space="preserve">          </w:t>
+      </w:r>
+      <w:proofErr w:type="spellStart"/>
+      <w:r>
+        <w:rPr>
+          <w:sz w:val="24"/>
+          <w:szCs w:val="24"/>
+        </w:rPr>
+        <w:t>loader</w:t>
+      </w:r>
+      <w:proofErr w:type="spellEnd"/>
+      <w:r>
+        <w:rPr>
+          <w:sz w:val="24"/>
+          <w:szCs w:val="24"/>
+        </w:rPr>
+        <w:t>: '</w:t>
+      </w:r>
+      <w:proofErr w:type="spellStart"/>
+      <w:r>
+        <w:rPr>
+          <w:sz w:val="24"/>
+          <w:szCs w:val="24"/>
+        </w:rPr>
+        <w:t>url-loader</w:t>
+      </w:r>
+      <w:proofErr w:type="spellEnd"/>
+      <w:r>
+        <w:rPr>
+          <w:sz w:val="24"/>
+          <w:szCs w:val="24"/>
+        </w:rPr>
+        <w:t>',</w:t>
+      </w:r>
+    </w:p>
+    <w:p>
+      <w:pPr>
+        <w:shd w:val="clear" w:color="auto" w:fill="3B3838" w:themeFill="background2" w:themeFillShade="40"/>
+        <w:rPr>
+          <w:sz w:val="24"/>
+          <w:szCs w:val="24"/>
+        </w:rPr>
+      </w:pPr>
+      <w:r>
+        <w:rPr>
+          <w:sz w:val="24"/>
+          <w:szCs w:val="24"/>
+        </w:rPr>
+        <w:lastRenderedPageBreak/>
+        <w:t xml:space="preserve">          </w:t>
+      </w:r>
+      <w:proofErr w:type="spellStart"/>
+      <w:proofErr w:type="gramStart"/>
+      <w:r>
+        <w:rPr>
+          <w:sz w:val="24"/>
+          <w:szCs w:val="24"/>
+        </w:rPr>
+        <w:t>options</w:t>
+      </w:r>
+      <w:proofErr w:type="spellEnd"/>
+      <w:r>
+        <w:rPr>
+          <w:sz w:val="24"/>
+          <w:szCs w:val="24"/>
+        </w:rPr>
+        <w:t>:{</w:t>
+      </w:r>
+      <w:proofErr w:type="gramEnd"/>
+    </w:p>
+    <w:p>
+      <w:pPr>
+        <w:shd w:val="clear" w:color="auto" w:fill="3B3838" w:themeFill="background2" w:themeFillShade="40"/>
+        <w:rPr>
+          <w:sz w:val="24"/>
+          <w:szCs w:val="24"/>
+        </w:rPr>
+      </w:pPr>
+    </w:p>
+    <w:p>
+      <w:pPr>
+        <w:shd w:val="clear" w:color="auto" w:fill="3B3838" w:themeFill="background2" w:themeFillShade="40"/>
+        <w:rPr>
+          <w:sz w:val="24"/>
+          <w:szCs w:val="24"/>
+        </w:rPr>
+      </w:pPr>
+      <w:r>
+        <w:rPr>
+          <w:sz w:val="24"/>
+          <w:szCs w:val="24"/>
+        </w:rPr>
+        <w:t xml:space="preserve">            limit:10000,</w:t>
+      </w:r>
+    </w:p>
+    <w:p>
+      <w:pPr>
+        <w:shd w:val="clear" w:color="auto" w:fill="3B3838" w:themeFill="background2" w:themeFillShade="40"/>
+        <w:rPr>
+          <w:sz w:val="24"/>
+          <w:szCs w:val="24"/>
+        </w:rPr>
+      </w:pPr>
+      <w:r>
+        <w:rPr>
+          <w:sz w:val="24"/>
+          <w:szCs w:val="24"/>
+        </w:rPr>
+        <w:t xml:space="preserve">            </w:t>
+      </w:r>
+      <w:proofErr w:type="spellStart"/>
+      <w:r>
+        <w:rPr>
+          <w:sz w:val="24"/>
+          <w:szCs w:val="24"/>
+        </w:rPr>
+        <w:t>mimetype</w:t>
+      </w:r>
+      <w:proofErr w:type="spellEnd"/>
+      <w:r>
+        <w:rPr>
+          <w:sz w:val="24"/>
+          <w:szCs w:val="24"/>
+        </w:rPr>
+        <w:t>:"</w:t>
+      </w:r>
+      <w:proofErr w:type="spellStart"/>
+      <w:r>
+        <w:rPr>
+          <w:sz w:val="24"/>
+          <w:szCs w:val="24"/>
+        </w:rPr>
+        <w:t>application</w:t>
+      </w:r>
+      <w:proofErr w:type="spellEnd"/>
+      <w:r>
+        <w:rPr>
+          <w:sz w:val="24"/>
+          <w:szCs w:val="24"/>
+        </w:rPr>
+        <w:t>/</w:t>
+      </w:r>
+      <w:proofErr w:type="spellStart"/>
+      <w:r>
+        <w:rPr>
+          <w:sz w:val="24"/>
+          <w:szCs w:val="24"/>
+        </w:rPr>
+        <w:t>font-woff</w:t>
+      </w:r>
+      <w:proofErr w:type="spellEnd"/>
+      <w:r>
+        <w:rPr>
+          <w:sz w:val="24"/>
+          <w:szCs w:val="24"/>
+        </w:rPr>
+        <w:t>",</w:t>
+      </w:r>
+    </w:p>
+    <w:p>
+      <w:pPr>
+        <w:shd w:val="clear" w:color="auto" w:fill="3B3838" w:themeFill="background2" w:themeFillShade="40"/>
+        <w:rPr>
+          <w:sz w:val="24"/>
+          <w:szCs w:val="24"/>
+        </w:rPr>
+      </w:pPr>
+      <w:r>
+        <w:rPr>
+          <w:sz w:val="24"/>
+          <w:szCs w:val="24"/>
+        </w:rPr>
+        <w:t xml:space="preserve">            </w:t>
+      </w:r>
+      <w:proofErr w:type="spellStart"/>
+      <w:r>
+        <w:rPr>
+          <w:sz w:val="24"/>
+          <w:szCs w:val="24"/>
+        </w:rPr>
+        <w:t>name</w:t>
+      </w:r>
+      <w:proofErr w:type="spellEnd"/>
+      <w:r>
+        <w:rPr>
+          <w:sz w:val="24"/>
+          <w:szCs w:val="24"/>
+        </w:rPr>
+        <w:t>: "[</w:t>
+      </w:r>
+      <w:proofErr w:type="spellStart"/>
+      <w:r>
+        <w:rPr>
+          <w:sz w:val="24"/>
+          <w:szCs w:val="24"/>
+        </w:rPr>
+        <w:t>name</w:t>
+      </w:r>
+      <w:proofErr w:type="spellEnd"/>
+      <w:proofErr w:type="gramStart"/>
+      <w:r>
+        <w:rPr>
+          <w:sz w:val="24"/>
+          <w:szCs w:val="24"/>
+        </w:rPr>
+        <w:t>].[</w:t>
+      </w:r>
+      <w:proofErr w:type="spellStart"/>
+      <w:proofErr w:type="gramEnd"/>
+      <w:r>
+        <w:rPr>
+          <w:sz w:val="24"/>
+          <w:szCs w:val="24"/>
+        </w:rPr>
+        <w:t>contenthash</w:t>
+      </w:r>
+      <w:proofErr w:type="spellEnd"/>
+      <w:r>
+        <w:rPr>
+          <w:sz w:val="24"/>
+          <w:szCs w:val="24"/>
+        </w:rPr>
+        <w:t>].[</w:t>
+      </w:r>
+      <w:proofErr w:type="spellStart"/>
+      <w:r>
+        <w:rPr>
+          <w:sz w:val="24"/>
+          <w:szCs w:val="24"/>
+        </w:rPr>
+        <w:t>ext</w:t>
+      </w:r>
+      <w:proofErr w:type="spellEnd"/>
+      <w:r>
+        <w:rPr>
+          <w:sz w:val="24"/>
+          <w:szCs w:val="24"/>
+        </w:rPr>
+        <w:t>]",</w:t>
+      </w:r>
+    </w:p>
+    <w:p>
+      <w:pPr>
+        <w:shd w:val="clear" w:color="auto" w:fill="3B3838" w:themeFill="background2" w:themeFillShade="40"/>
+        <w:rPr>
+          <w:sz w:val="24"/>
+          <w:szCs w:val="24"/>
+        </w:rPr>
+      </w:pPr>
+      <w:r>
+        <w:rPr>
+          <w:sz w:val="24"/>
+          <w:szCs w:val="24"/>
+        </w:rPr>
+        <w:t xml:space="preserve">            </w:t>
+      </w:r>
+      <w:proofErr w:type="spellStart"/>
+      <w:r>
+        <w:rPr>
+          <w:sz w:val="24"/>
+          <w:szCs w:val="24"/>
+        </w:rPr>
+        <w:t>outputPath</w:t>
+      </w:r>
+      <w:proofErr w:type="spellEnd"/>
+      <w:r>
+        <w:rPr>
+          <w:sz w:val="24"/>
+          <w:szCs w:val="24"/>
+        </w:rPr>
+        <w:t xml:space="preserve">: </w:t>
+      </w:r>
+      <w:proofErr w:type="gramStart"/>
+      <w:r>
+        <w:rPr>
+          <w:sz w:val="24"/>
+          <w:szCs w:val="24"/>
+        </w:rPr>
+        <w:t>"./</w:t>
+      </w:r>
+      <w:proofErr w:type="spellStart"/>
+      <w:proofErr w:type="gramEnd"/>
+      <w:r>
+        <w:rPr>
+          <w:sz w:val="24"/>
+          <w:szCs w:val="24"/>
+        </w:rPr>
+        <w:t>assets</w:t>
+      </w:r>
+      <w:proofErr w:type="spellEnd"/>
+      <w:r>
+        <w:rPr>
+          <w:sz w:val="24"/>
+          <w:szCs w:val="24"/>
+        </w:rPr>
+        <w:t>/</w:t>
+      </w:r>
+      <w:proofErr w:type="spellStart"/>
+      <w:r>
+        <w:rPr>
+          <w:sz w:val="24"/>
+          <w:szCs w:val="24"/>
+        </w:rPr>
+        <w:t>fonts</w:t>
+      </w:r>
+      <w:proofErr w:type="spellEnd"/>
+      <w:r>
+        <w:rPr>
+          <w:sz w:val="24"/>
+          <w:szCs w:val="24"/>
+        </w:rPr>
+        <w:t>/",</w:t>
+      </w:r>
+    </w:p>
+    <w:p>
+      <w:pPr>
+        <w:shd w:val="clear" w:color="auto" w:fill="3B3838" w:themeFill="background2" w:themeFillShade="40"/>
+        <w:rPr>
+          <w:sz w:val="24"/>
+          <w:szCs w:val="24"/>
+        </w:rPr>
+      </w:pPr>
+      <w:r>
+        <w:rPr>
+          <w:sz w:val="24"/>
+          <w:szCs w:val="24"/>
+        </w:rPr>
+        <w:t xml:space="preserve">            </w:t>
+      </w:r>
+      <w:proofErr w:type="spellStart"/>
+      <w:r>
+        <w:rPr>
+          <w:sz w:val="24"/>
+          <w:szCs w:val="24"/>
+        </w:rPr>
+        <w:t>publicPath</w:t>
+      </w:r>
+      <w:proofErr w:type="spellEnd"/>
+      <w:r>
+        <w:rPr>
+          <w:sz w:val="24"/>
+          <w:szCs w:val="24"/>
+        </w:rPr>
+        <w:t xml:space="preserve">: </w:t>
+      </w:r>
+      <w:proofErr w:type="gramStart"/>
+      <w:r>
+        <w:rPr>
+          <w:sz w:val="24"/>
+          <w:szCs w:val="24"/>
+        </w:rPr>
+        <w:t>"./</w:t>
+      </w:r>
+      <w:proofErr w:type="spellStart"/>
+      <w:proofErr w:type="gramEnd"/>
+      <w:r>
+        <w:rPr>
+          <w:sz w:val="24"/>
+          <w:szCs w:val="24"/>
+        </w:rPr>
+        <w:t>assets</w:t>
+      </w:r>
+      <w:proofErr w:type="spellEnd"/>
+      <w:r>
+        <w:rPr>
+          <w:sz w:val="24"/>
+          <w:szCs w:val="24"/>
+        </w:rPr>
+        <w:t>/</w:t>
+      </w:r>
+      <w:proofErr w:type="spellStart"/>
+      <w:r>
+        <w:rPr>
+          <w:sz w:val="24"/>
+          <w:szCs w:val="24"/>
+        </w:rPr>
+        <w:t>fonts</w:t>
+      </w:r>
+      <w:proofErr w:type="spellEnd"/>
+      <w:r>
+        <w:rPr>
+          <w:sz w:val="24"/>
+          <w:szCs w:val="24"/>
+        </w:rPr>
+        <w:t>/",</w:t>
+      </w:r>
+    </w:p>
+    <w:p>
+      <w:pPr>
+        <w:shd w:val="clear" w:color="auto" w:fill="3B3838" w:themeFill="background2" w:themeFillShade="40"/>
+        <w:rPr>
+          <w:sz w:val="24"/>
+          <w:szCs w:val="24"/>
+        </w:rPr>
+      </w:pPr>
+      <w:r>
+        <w:rPr>
+          <w:sz w:val="24"/>
+          <w:szCs w:val="24"/>
+        </w:rPr>
+        <w:t xml:space="preserve">            </w:t>
+      </w:r>
+      <w:proofErr w:type="spellStart"/>
+      <w:r>
+        <w:rPr>
+          <w:sz w:val="24"/>
+          <w:szCs w:val="24"/>
+        </w:rPr>
+        <w:t>esModule</w:t>
+      </w:r>
+      <w:proofErr w:type="spellEnd"/>
+      <w:r>
+        <w:rPr>
+          <w:sz w:val="24"/>
+          <w:szCs w:val="24"/>
+        </w:rPr>
+        <w:t xml:space="preserve">: </w:t>
+      </w:r>
+      <w:r>
+        <w:rPr>
+          <w:b/>
+          <w:bCs/>
+          <w:sz w:val="24"/>
+          <w:szCs w:val="24"/>
+        </w:rPr>
+        <w:t>false</w:t>
+      </w:r>
+      <w:r>
+        <w:rPr>
+          <w:sz w:val="24"/>
+          <w:szCs w:val="24"/>
+        </w:rPr>
+        <w:t>,</w:t>
+      </w:r>
+    </w:p>
+    <w:p>
+      <w:pPr>
+        <w:shd w:val="clear" w:color="auto" w:fill="3B3838" w:themeFill="background2" w:themeFillShade="40"/>
+        <w:rPr>
+          <w:sz w:val="24"/>
+          <w:szCs w:val="24"/>
+        </w:rPr>
+      </w:pPr>
+      <w:r>
+        <w:rPr>
+          <w:sz w:val="24"/>
+          <w:szCs w:val="24"/>
+        </w:rPr>
+        <w:t xml:space="preserve">          }</w:t>
+      </w:r>
+    </w:p>
+    <w:p>
+      <w:pPr>
+        <w:shd w:val="clear" w:color="auto" w:fill="3B3838" w:themeFill="background2" w:themeFillShade="40"/>
+        <w:rPr>
+          <w:sz w:val="24"/>
+          <w:szCs w:val="24"/>
+        </w:rPr>
+      </w:pPr>
+      <w:r>
+        <w:rPr>
+          <w:sz w:val="24"/>
+          <w:szCs w:val="24"/>
+        </w:rPr>
+        <w:t xml:space="preserve">        }</w:t>
+      </w:r>
+    </w:p>
+    <w:p>
+      <w:pPr>
+        <w:shd w:val="clear" w:color="auto" w:fill="3B3838" w:themeFill="background2" w:themeFillShade="40"/>
+        <w:rPr>
+          <w:sz w:val="24"/>
+          <w:szCs w:val="24"/>
+        </w:rPr>
+      </w:pPr>
+    </w:p>
+    <w:p>
+      <w:pPr>
+        <w:shd w:val="clear" w:color="auto" w:fill="3B3838" w:themeFill="background2" w:themeFillShade="40"/>
+        <w:rPr>
+          <w:sz w:val="24"/>
+          <w:szCs w:val="24"/>
+        </w:rPr>
+      </w:pPr>
+      <w:r>
+        <w:rPr>
+          <w:sz w:val="24"/>
+          <w:szCs w:val="24"/>
+        </w:rPr>
+        <w:t xml:space="preserve">      }</w:t>
+      </w:r>
+    </w:p>
+    <w:p>
+      <w:pPr>
+        <w:numPr>
+          <w:ilvl w:val="0"/>
+          <w:numId w:val="33"/>
+        </w:numPr>
+        <w:shd w:val="clear" w:color="auto" w:fill="FFFFFF" w:themeFill="background1"/>
+        <w:rPr>
+          <w:sz w:val="24"/>
+          <w:szCs w:val="24"/>
+        </w:rPr>
+      </w:pPr>
+      <w:r>
+        <w:rPr>
+          <w:sz w:val="24"/>
+          <w:szCs w:val="24"/>
+        </w:rPr>
+        <w:t xml:space="preserve">Lo añadimos en la instancia de la dependencia que compila nuestro </w:t>
+      </w:r>
+      <w:proofErr w:type="spellStart"/>
+      <w:r>
+        <w:rPr>
+          <w:sz w:val="24"/>
+          <w:szCs w:val="24"/>
+        </w:rPr>
+        <w:t>css</w:t>
+      </w:r>
+      <w:proofErr w:type="spellEnd"/>
+    </w:p>
+    <w:p>
+      <w:pPr>
+        <w:shd w:val="clear" w:color="auto" w:fill="3B3838" w:themeFill="background2" w:themeFillShade="40"/>
+        <w:rPr>
+          <w:sz w:val="24"/>
+          <w:szCs w:val="24"/>
+        </w:rPr>
+      </w:pPr>
+      <w:r>
+        <w:rPr>
+          <w:sz w:val="24"/>
+          <w:szCs w:val="24"/>
+        </w:rPr>
+        <w:t xml:space="preserve">//Le </w:t>
+      </w:r>
+      <w:proofErr w:type="spellStart"/>
+      <w:r>
+        <w:rPr>
+          <w:sz w:val="24"/>
+          <w:szCs w:val="24"/>
+        </w:rPr>
+        <w:t>anadimos</w:t>
+      </w:r>
+      <w:proofErr w:type="spellEnd"/>
+      <w:r>
+        <w:rPr>
+          <w:sz w:val="24"/>
+          <w:szCs w:val="24"/>
+        </w:rPr>
+        <w:t xml:space="preserve"> una </w:t>
+      </w:r>
+      <w:proofErr w:type="spellStart"/>
+      <w:r>
+        <w:rPr>
+          <w:sz w:val="24"/>
+          <w:szCs w:val="24"/>
+        </w:rPr>
+        <w:t>configuracion</w:t>
+      </w:r>
+      <w:proofErr w:type="spellEnd"/>
+      <w:r>
+        <w:rPr>
+          <w:sz w:val="24"/>
+          <w:szCs w:val="24"/>
+        </w:rPr>
+        <w:t xml:space="preserve"> al plugin que nos permite compilar en </w:t>
+      </w:r>
+      <w:proofErr w:type="spellStart"/>
+      <w:r>
+        <w:rPr>
+          <w:sz w:val="24"/>
+          <w:szCs w:val="24"/>
+        </w:rPr>
+        <w:t>css</w:t>
+      </w:r>
+      <w:proofErr w:type="spellEnd"/>
+    </w:p>
+    <w:p>
+      <w:pPr>
+        <w:shd w:val="clear" w:color="auto" w:fill="3B3838" w:themeFill="background2" w:themeFillShade="40"/>
+        <w:rPr>
+          <w:sz w:val="24"/>
+          <w:szCs w:val="24"/>
+          <w:lang w:val="en-US"/>
+        </w:rPr>
+      </w:pPr>
+      <w:r>
+        <w:rPr>
+          <w:sz w:val="24"/>
+          <w:szCs w:val="24"/>
+        </w:rPr>
+        <w:t xml:space="preserve">    </w:t>
+      </w:r>
+      <w:r>
+        <w:rPr>
+          <w:b/>
+          <w:bCs/>
+          <w:sz w:val="24"/>
+          <w:szCs w:val="24"/>
+          <w:lang w:val="en-US"/>
+        </w:rPr>
+        <w:t>new</w:t>
+      </w:r>
+      <w:r>
+        <w:rPr>
+          <w:sz w:val="24"/>
+          <w:szCs w:val="24"/>
+          <w:lang w:val="en-US"/>
+        </w:rPr>
+        <w:t xml:space="preserve"> </w:t>
+      </w:r>
+      <w:proofErr w:type="spellStart"/>
+      <w:proofErr w:type="gramStart"/>
+      <w:r>
+        <w:rPr>
+          <w:sz w:val="24"/>
+          <w:szCs w:val="24"/>
+          <w:lang w:val="en-US"/>
+        </w:rPr>
+        <w:t>MiniCssExtracPlugin</w:t>
+      </w:r>
+      <w:proofErr w:type="spellEnd"/>
+      <w:r>
+        <w:rPr>
+          <w:sz w:val="24"/>
+          <w:szCs w:val="24"/>
+          <w:lang w:val="en-US"/>
+        </w:rPr>
+        <w:t>(</w:t>
+      </w:r>
+      <w:proofErr w:type="gramEnd"/>
+      <w:r>
+        <w:rPr>
+          <w:sz w:val="24"/>
+          <w:szCs w:val="24"/>
+          <w:lang w:val="en-US"/>
+        </w:rPr>
+        <w:t>{</w:t>
+      </w:r>
+    </w:p>
+    <w:p>
+      <w:pPr>
+        <w:shd w:val="clear" w:color="auto" w:fill="3B3838" w:themeFill="background2" w:themeFillShade="40"/>
+        <w:rPr>
+          <w:sz w:val="24"/>
+          <w:szCs w:val="24"/>
+          <w:lang w:val="en-US"/>
+        </w:rPr>
+      </w:pPr>
+    </w:p>
+    <w:p>
+      <w:pPr>
+        <w:shd w:val="clear" w:color="auto" w:fill="3B3838" w:themeFill="background2" w:themeFillShade="40"/>
+        <w:rPr>
+          <w:sz w:val="24"/>
+          <w:szCs w:val="24"/>
+          <w:lang w:val="en-US"/>
+        </w:rPr>
+      </w:pPr>
+      <w:r>
+        <w:rPr>
+          <w:sz w:val="24"/>
+          <w:szCs w:val="24"/>
+          <w:lang w:val="en-US"/>
+        </w:rPr>
+        <w:t xml:space="preserve">      filename: 'assets/[name</w:t>
+      </w:r>
+      <w:proofErr w:type="gramStart"/>
+      <w:r>
+        <w:rPr>
+          <w:sz w:val="24"/>
+          <w:szCs w:val="24"/>
+          <w:lang w:val="en-US"/>
+        </w:rPr>
+        <w:t>].[</w:t>
+      </w:r>
+      <w:proofErr w:type="spellStart"/>
+      <w:proofErr w:type="gramEnd"/>
+      <w:r>
+        <w:rPr>
+          <w:sz w:val="24"/>
+          <w:szCs w:val="24"/>
+          <w:lang w:val="en-US"/>
+        </w:rPr>
+        <w:t>contenthash</w:t>
+      </w:r>
+      <w:proofErr w:type="spellEnd"/>
+      <w:r>
+        <w:rPr>
+          <w:sz w:val="24"/>
+          <w:szCs w:val="24"/>
+          <w:lang w:val="en-US"/>
+        </w:rPr>
+        <w:t>].</w:t>
+      </w:r>
+      <w:proofErr w:type="spellStart"/>
+      <w:r>
+        <w:rPr>
+          <w:sz w:val="24"/>
+          <w:szCs w:val="24"/>
+          <w:lang w:val="en-US"/>
+        </w:rPr>
+        <w:t>css</w:t>
+      </w:r>
+      <w:proofErr w:type="spellEnd"/>
+      <w:r>
+        <w:rPr>
+          <w:sz w:val="24"/>
+          <w:szCs w:val="24"/>
+          <w:lang w:val="en-US"/>
+        </w:rPr>
+        <w:t>'</w:t>
+      </w:r>
+    </w:p>
+    <w:p>
+      <w:pPr>
+        <w:shd w:val="clear" w:color="auto" w:fill="3B3838" w:themeFill="background2" w:themeFillShade="40"/>
+        <w:rPr>
+          <w:sz w:val="24"/>
+          <w:szCs w:val="24"/>
+          <w:lang w:val="en-US"/>
+        </w:rPr>
+      </w:pPr>
+    </w:p>
+    <w:p>
+      <w:pPr>
+        <w:shd w:val="clear" w:color="auto" w:fill="3B3838" w:themeFill="background2" w:themeFillShade="40"/>
+        <w:rPr>
+          <w:sz w:val="24"/>
+          <w:szCs w:val="24"/>
+        </w:rPr>
+      </w:pPr>
+      <w:r>
+        <w:rPr>
+          <w:sz w:val="24"/>
+          <w:szCs w:val="24"/>
+          <w:lang w:val="en-US"/>
+        </w:rPr>
+        <w:t xml:space="preserve">    </w:t>
+      </w:r>
+      <w:r>
+        <w:rPr>
+          <w:sz w:val="24"/>
+          <w:szCs w:val="24"/>
+        </w:rPr>
+        <w:t>}),</w:t>
+      </w:r>
+    </w:p>
+    <w:p>
+      <w:pPr>
+        <w:shd w:val="clear" w:color="auto" w:fill="FFFFFF" w:themeFill="background1"/>
+        <w:rPr>
+          <w:sz w:val="24"/>
+          <w:szCs w:val="24"/>
+        </w:rPr>
+      </w:pPr>
+      <w:r>
+        <w:rPr>
+          <w:sz w:val="24"/>
+          <w:szCs w:val="24"/>
+        </w:rPr>
+        <w:t xml:space="preserve">Terminamos la </w:t>
+      </w:r>
+      <w:proofErr w:type="spellStart"/>
+      <w:r>
+        <w:rPr>
+          <w:sz w:val="24"/>
+          <w:szCs w:val="24"/>
+        </w:rPr>
+        <w:t>configuracion</w:t>
+      </w:r>
+      <w:proofErr w:type="spellEnd"/>
+      <w:r>
+        <w:rPr>
+          <w:sz w:val="24"/>
+          <w:szCs w:val="24"/>
+        </w:rPr>
+        <w:t xml:space="preserve"> y ahora compilamos </w:t>
+      </w:r>
+      <w:proofErr w:type="spellStart"/>
+      <w:r>
+        <w:rPr>
+          <w:sz w:val="24"/>
+          <w:szCs w:val="24"/>
+        </w:rPr>
+        <w:t>webpack</w:t>
+      </w:r>
+      <w:proofErr w:type="spellEnd"/>
+      <w:r>
+        <w:rPr>
+          <w:sz w:val="24"/>
+          <w:szCs w:val="24"/>
+        </w:rPr>
+        <w:t xml:space="preserve"> y podremos ver los archivos optimizados en </w:t>
+      </w:r>
+      <w:proofErr w:type="spellStart"/>
+      <w:r>
+        <w:rPr>
+          <w:sz w:val="24"/>
+          <w:szCs w:val="24"/>
+        </w:rPr>
+        <w:t>dist</w:t>
+      </w:r>
+      <w:proofErr w:type="spellEnd"/>
+      <w:r>
+        <w:rPr>
+          <w:sz w:val="24"/>
+          <w:szCs w:val="24"/>
+        </w:rPr>
+        <w:t>/</w:t>
+      </w:r>
+      <w:proofErr w:type="spellStart"/>
+      <w:r>
+        <w:rPr>
+          <w:sz w:val="24"/>
+          <w:szCs w:val="24"/>
+        </w:rPr>
+        <w:t>assets</w:t>
+      </w:r>
+      <w:proofErr w:type="spellEnd"/>
+    </w:p>
+    <w:p>
+      <w:pPr>
+        <w:shd w:val="clear" w:color="auto" w:fill="FFFFFF" w:themeFill="background1"/>
+        <w:rPr>
+          <w:sz w:val="24"/>
+          <w:szCs w:val="24"/>
+        </w:rPr>
+      </w:pPr>
+    </w:p>
+    <w:p>
+      <w:pPr>
+        <w:shd w:val="clear" w:color="auto" w:fill="FFFFFF" w:themeFill="background1"/>
+        <w:rPr>
+          <w:sz w:val="24"/>
+          <w:szCs w:val="24"/>
+        </w:rPr>
+      </w:pPr>
+    </w:p>
+    <w:p>
+      <w:pPr>
+        <w:shd w:val="clear" w:color="auto" w:fill="FFFFFF" w:themeFill="background1"/>
+        <w:rPr>
+          <w:sz w:val="24"/>
+          <w:szCs w:val="24"/>
+          <w:lang w:val="en-US"/>
+        </w:rPr>
+      </w:pPr>
+      <w:r>
+        <w:rPr>
+          <w:b/>
+          <w:bCs/>
+          <w:sz w:val="24"/>
+          <w:szCs w:val="24"/>
+          <w:lang w:val="en-US"/>
+        </w:rPr>
+        <w:t xml:space="preserve">MY NOTES FOR WEBPACK ALIAS </w:t>
+      </w:r>
+      <w:r>
+        <w:rPr>
+          <w:rFonts w:ascii="Segoe UI Emoji" w:hAnsi="Segoe UI Emoji" w:cs="Segoe UI Emoji"/>
+          <w:b/>
+          <w:bCs/>
+          <w:sz w:val="24"/>
+          <w:szCs w:val="24"/>
+        </w:rPr>
+        <w:t>😄</w:t>
+      </w:r>
+    </w:p>
+    <w:p>
+      <w:pPr>
+        <w:shd w:val="clear" w:color="auto" w:fill="FFFFFF" w:themeFill="background1"/>
+        <w:rPr>
+          <w:sz w:val="24"/>
+          <w:szCs w:val="24"/>
+        </w:rPr>
+      </w:pPr>
+      <w:r>
+        <w:rPr>
+          <w:sz w:val="24"/>
+          <w:szCs w:val="24"/>
+        </w:rPr>
+        <w:t xml:space="preserve">En esta clase vamos a aprender a </w:t>
+      </w:r>
+      <w:proofErr w:type="spellStart"/>
+      <w:r>
+        <w:rPr>
+          <w:sz w:val="24"/>
+          <w:szCs w:val="24"/>
+        </w:rPr>
+        <w:t>como</w:t>
+      </w:r>
+      <w:proofErr w:type="spellEnd"/>
+      <w:r>
+        <w:rPr>
+          <w:sz w:val="24"/>
+          <w:szCs w:val="24"/>
+        </w:rPr>
+        <w:t xml:space="preserve"> utilizar alias para los </w:t>
+      </w:r>
+      <w:proofErr w:type="spellStart"/>
+      <w:r>
+        <w:rPr>
+          <w:sz w:val="24"/>
+          <w:szCs w:val="24"/>
+        </w:rPr>
+        <w:t>paths</w:t>
+      </w:r>
+      <w:proofErr w:type="spellEnd"/>
+      <w:r>
+        <w:rPr>
+          <w:sz w:val="24"/>
+          <w:szCs w:val="24"/>
+        </w:rPr>
+        <w:t xml:space="preserve"> que estamos utilizando</w:t>
+      </w:r>
+    </w:p>
+    <w:p>
+      <w:pPr>
+        <w:shd w:val="clear" w:color="auto" w:fill="FFFFFF" w:themeFill="background1"/>
+        <w:rPr>
+          <w:sz w:val="24"/>
+          <w:szCs w:val="24"/>
+        </w:rPr>
+      </w:pPr>
+      <w:r>
+        <w:rPr>
+          <w:sz w:val="24"/>
+          <w:szCs w:val="24"/>
+        </w:rPr>
+        <w:t xml:space="preserve">Para crear un alias debes agregar la siguiente configuración a </w:t>
+      </w:r>
+      <w:proofErr w:type="spellStart"/>
+      <w:r>
+        <w:rPr>
+          <w:sz w:val="24"/>
+          <w:szCs w:val="24"/>
+        </w:rPr>
+        <w:t>webpack</w:t>
+      </w:r>
+      <w:proofErr w:type="spellEnd"/>
+    </w:p>
+    <w:p>
+      <w:pPr>
+        <w:shd w:val="clear" w:color="auto" w:fill="3B3838" w:themeFill="background2" w:themeFillShade="40"/>
+        <w:rPr>
+          <w:sz w:val="24"/>
+          <w:szCs w:val="24"/>
+        </w:rPr>
+      </w:pPr>
+      <w:proofErr w:type="spellStart"/>
+      <w:proofErr w:type="gramStart"/>
+      <w:r>
+        <w:rPr>
+          <w:sz w:val="24"/>
+          <w:szCs w:val="24"/>
+        </w:rPr>
+        <w:t>resolve</w:t>
+      </w:r>
+      <w:proofErr w:type="spellEnd"/>
+      <w:r>
+        <w:rPr>
+          <w:sz w:val="24"/>
+          <w:szCs w:val="24"/>
+        </w:rPr>
+        <w:t>:{</w:t>
+      </w:r>
+      <w:proofErr w:type="gramEnd"/>
+    </w:p>
+    <w:p>
+      <w:pPr>
+        <w:shd w:val="clear" w:color="auto" w:fill="3B3838" w:themeFill="background2" w:themeFillShade="40"/>
+        <w:rPr>
+          <w:sz w:val="24"/>
+          <w:szCs w:val="24"/>
+        </w:rPr>
+      </w:pPr>
+    </w:p>
+    <w:p>
+      <w:pPr>
+        <w:shd w:val="clear" w:color="auto" w:fill="3B3838" w:themeFill="background2" w:themeFillShade="40"/>
+        <w:rPr>
+          <w:sz w:val="24"/>
+          <w:szCs w:val="24"/>
+        </w:rPr>
+      </w:pPr>
+      <w:r>
+        <w:rPr>
+          <w:sz w:val="24"/>
+          <w:szCs w:val="24"/>
+        </w:rPr>
+        <w:t xml:space="preserve">    </w:t>
+      </w:r>
+      <w:proofErr w:type="spellStart"/>
+      <w:proofErr w:type="gramStart"/>
+      <w:r>
+        <w:rPr>
+          <w:sz w:val="24"/>
+          <w:szCs w:val="24"/>
+        </w:rPr>
+        <w:t>extensions</w:t>
+      </w:r>
+      <w:proofErr w:type="spellEnd"/>
+      <w:r>
+        <w:rPr>
+          <w:sz w:val="24"/>
+          <w:szCs w:val="24"/>
+        </w:rPr>
+        <w:t>:[</w:t>
+      </w:r>
+      <w:proofErr w:type="gramEnd"/>
+      <w:r>
+        <w:rPr>
+          <w:sz w:val="24"/>
+          <w:szCs w:val="24"/>
+        </w:rPr>
+        <w:t>'.</w:t>
+      </w:r>
+      <w:proofErr w:type="spellStart"/>
+      <w:r>
+        <w:rPr>
+          <w:sz w:val="24"/>
+          <w:szCs w:val="24"/>
+        </w:rPr>
+        <w:t>js</w:t>
+      </w:r>
+      <w:proofErr w:type="spellEnd"/>
+      <w:r>
+        <w:rPr>
+          <w:sz w:val="24"/>
+          <w:szCs w:val="24"/>
+        </w:rPr>
+        <w:t>'],</w:t>
+      </w:r>
+    </w:p>
+    <w:p>
+      <w:pPr>
+        <w:shd w:val="clear" w:color="auto" w:fill="3B3838" w:themeFill="background2" w:themeFillShade="40"/>
+        <w:rPr>
+          <w:sz w:val="24"/>
+          <w:szCs w:val="24"/>
+        </w:rPr>
+      </w:pPr>
+      <w:r>
+        <w:rPr>
+          <w:sz w:val="24"/>
+          <w:szCs w:val="24"/>
+        </w:rPr>
+        <w:t xml:space="preserve">    //Agregamos una </w:t>
+      </w:r>
+      <w:proofErr w:type="spellStart"/>
+      <w:r>
+        <w:rPr>
+          <w:sz w:val="24"/>
+          <w:szCs w:val="24"/>
+        </w:rPr>
+        <w:t>key</w:t>
+      </w:r>
+      <w:proofErr w:type="spellEnd"/>
+      <w:r>
+        <w:rPr>
+          <w:sz w:val="24"/>
+          <w:szCs w:val="24"/>
+        </w:rPr>
+        <w:t xml:space="preserve"> alias a nuestro objeto </w:t>
+      </w:r>
+      <w:proofErr w:type="spellStart"/>
+      <w:r>
+        <w:rPr>
+          <w:sz w:val="24"/>
+          <w:szCs w:val="24"/>
+        </w:rPr>
+        <w:t>resolve</w:t>
+      </w:r>
+      <w:proofErr w:type="spellEnd"/>
+    </w:p>
+    <w:p>
+      <w:pPr>
+        <w:shd w:val="clear" w:color="auto" w:fill="3B3838" w:themeFill="background2" w:themeFillShade="40"/>
+        <w:rPr>
+          <w:sz w:val="24"/>
+          <w:szCs w:val="24"/>
+        </w:rPr>
+      </w:pPr>
+      <w:r>
+        <w:rPr>
+          <w:sz w:val="24"/>
+          <w:szCs w:val="24"/>
+        </w:rPr>
+        <w:t xml:space="preserve">      //para ponerles nombres </w:t>
+      </w:r>
+      <w:proofErr w:type="spellStart"/>
+      <w:r>
+        <w:rPr>
+          <w:sz w:val="24"/>
+          <w:szCs w:val="24"/>
+        </w:rPr>
+        <w:t>mas</w:t>
+      </w:r>
+      <w:proofErr w:type="spellEnd"/>
+      <w:r>
+        <w:rPr>
+          <w:sz w:val="24"/>
+          <w:szCs w:val="24"/>
+        </w:rPr>
+        <w:t xml:space="preserve"> </w:t>
+      </w:r>
+      <w:proofErr w:type="spellStart"/>
+      <w:r>
+        <w:rPr>
+          <w:sz w:val="24"/>
+          <w:szCs w:val="24"/>
+        </w:rPr>
+        <w:t>pequenos</w:t>
+      </w:r>
+      <w:proofErr w:type="spellEnd"/>
+      <w:r>
+        <w:rPr>
+          <w:sz w:val="24"/>
+          <w:szCs w:val="24"/>
+        </w:rPr>
+        <w:t xml:space="preserve"> a las extensiones</w:t>
+      </w:r>
+    </w:p>
+    <w:p>
+      <w:pPr>
+        <w:shd w:val="clear" w:color="auto" w:fill="3B3838" w:themeFill="background2" w:themeFillShade="40"/>
+        <w:rPr>
+          <w:sz w:val="24"/>
+          <w:szCs w:val="24"/>
+        </w:rPr>
+      </w:pPr>
+      <w:r>
+        <w:rPr>
+          <w:sz w:val="24"/>
+          <w:szCs w:val="24"/>
+        </w:rPr>
+        <w:t xml:space="preserve">        //de nuestros archivos</w:t>
+      </w:r>
+    </w:p>
+    <w:p>
+      <w:pPr>
+        <w:shd w:val="clear" w:color="auto" w:fill="3B3838" w:themeFill="background2" w:themeFillShade="40"/>
+        <w:rPr>
+          <w:sz w:val="24"/>
+          <w:szCs w:val="24"/>
+        </w:rPr>
+      </w:pPr>
+      <w:r>
+        <w:rPr>
+          <w:sz w:val="24"/>
+          <w:szCs w:val="24"/>
+        </w:rPr>
+        <w:t xml:space="preserve">    </w:t>
+      </w:r>
+      <w:proofErr w:type="gramStart"/>
+      <w:r>
+        <w:rPr>
+          <w:sz w:val="24"/>
+          <w:szCs w:val="24"/>
+        </w:rPr>
+        <w:t>alias:{</w:t>
+      </w:r>
+      <w:proofErr w:type="gramEnd"/>
+    </w:p>
+    <w:p>
+      <w:pPr>
+        <w:shd w:val="clear" w:color="auto" w:fill="3B3838" w:themeFill="background2" w:themeFillShade="40"/>
+        <w:rPr>
+          <w:sz w:val="24"/>
+          <w:szCs w:val="24"/>
+        </w:rPr>
+      </w:pPr>
+      <w:r>
+        <w:rPr>
+          <w:sz w:val="24"/>
+          <w:szCs w:val="24"/>
+        </w:rPr>
+        <w:t xml:space="preserve">      '@</w:t>
+      </w:r>
+      <w:proofErr w:type="spellStart"/>
+      <w:r>
+        <w:rPr>
+          <w:sz w:val="24"/>
+          <w:szCs w:val="24"/>
+        </w:rPr>
+        <w:t>utils</w:t>
+      </w:r>
+      <w:proofErr w:type="spellEnd"/>
+      <w:r>
+        <w:rPr>
+          <w:sz w:val="24"/>
+          <w:szCs w:val="24"/>
+        </w:rPr>
+        <w:t xml:space="preserve">': </w:t>
+      </w:r>
+      <w:proofErr w:type="spellStart"/>
+      <w:proofErr w:type="gramStart"/>
+      <w:r>
+        <w:rPr>
+          <w:sz w:val="24"/>
+          <w:szCs w:val="24"/>
+        </w:rPr>
+        <w:t>path.resolve</w:t>
+      </w:r>
+      <w:proofErr w:type="spellEnd"/>
+      <w:proofErr w:type="gramEnd"/>
+      <w:r>
+        <w:rPr>
+          <w:sz w:val="24"/>
+          <w:szCs w:val="24"/>
+        </w:rPr>
+        <w:t>(__</w:t>
+      </w:r>
+      <w:proofErr w:type="spellStart"/>
+      <w:r>
+        <w:rPr>
+          <w:sz w:val="24"/>
+          <w:szCs w:val="24"/>
+        </w:rPr>
+        <w:t>dirname</w:t>
+      </w:r>
+      <w:proofErr w:type="spellEnd"/>
+      <w:r>
+        <w:rPr>
+          <w:sz w:val="24"/>
+          <w:szCs w:val="24"/>
+        </w:rPr>
+        <w:t>, '</w:t>
+      </w:r>
+      <w:proofErr w:type="spellStart"/>
+      <w:r>
+        <w:rPr>
+          <w:sz w:val="24"/>
+          <w:szCs w:val="24"/>
+        </w:rPr>
+        <w:t>src</w:t>
+      </w:r>
+      <w:proofErr w:type="spellEnd"/>
+      <w:r>
+        <w:rPr>
+          <w:sz w:val="24"/>
+          <w:szCs w:val="24"/>
+        </w:rPr>
+        <w:t>/</w:t>
+      </w:r>
+      <w:proofErr w:type="spellStart"/>
+      <w:r>
+        <w:rPr>
+          <w:sz w:val="24"/>
+          <w:szCs w:val="24"/>
+        </w:rPr>
+        <w:t>utils</w:t>
+      </w:r>
+      <w:proofErr w:type="spellEnd"/>
+      <w:r>
+        <w:rPr>
+          <w:sz w:val="24"/>
+          <w:szCs w:val="24"/>
+        </w:rPr>
+        <w:t>/'),</w:t>
+      </w:r>
+    </w:p>
+    <w:p>
+      <w:pPr>
+        <w:shd w:val="clear" w:color="auto" w:fill="3B3838" w:themeFill="background2" w:themeFillShade="40"/>
+        <w:rPr>
+          <w:sz w:val="24"/>
+          <w:szCs w:val="24"/>
+          <w:lang w:val="en-US"/>
+        </w:rPr>
+      </w:pPr>
+      <w:r>
+        <w:rPr>
+          <w:sz w:val="24"/>
+          <w:szCs w:val="24"/>
+        </w:rPr>
+        <w:t xml:space="preserve">      </w:t>
+      </w:r>
+      <w:r>
+        <w:rPr>
+          <w:sz w:val="24"/>
+          <w:szCs w:val="24"/>
+          <w:lang w:val="en-US"/>
+        </w:rPr>
+        <w:t xml:space="preserve">'@templates': </w:t>
+      </w:r>
+      <w:proofErr w:type="spellStart"/>
+      <w:proofErr w:type="gramStart"/>
+      <w:r>
+        <w:rPr>
+          <w:sz w:val="24"/>
+          <w:szCs w:val="24"/>
+          <w:lang w:val="en-US"/>
+        </w:rPr>
+        <w:t>path.resolve</w:t>
+      </w:r>
+      <w:proofErr w:type="spellEnd"/>
+      <w:proofErr w:type="gramEnd"/>
+      <w:r>
+        <w:rPr>
+          <w:sz w:val="24"/>
+          <w:szCs w:val="24"/>
+          <w:lang w:val="en-US"/>
+        </w:rPr>
+        <w:t>(__</w:t>
+      </w:r>
+      <w:proofErr w:type="spellStart"/>
+      <w:r>
+        <w:rPr>
+          <w:sz w:val="24"/>
+          <w:szCs w:val="24"/>
+          <w:lang w:val="en-US"/>
+        </w:rPr>
+        <w:t>dirname</w:t>
+      </w:r>
+      <w:proofErr w:type="spellEnd"/>
+      <w:r>
+        <w:rPr>
+          <w:sz w:val="24"/>
+          <w:szCs w:val="24"/>
+          <w:lang w:val="en-US"/>
+        </w:rPr>
+        <w:t>, '</w:t>
+      </w:r>
+      <w:proofErr w:type="spellStart"/>
+      <w:r>
+        <w:rPr>
+          <w:sz w:val="24"/>
+          <w:szCs w:val="24"/>
+          <w:lang w:val="en-US"/>
+        </w:rPr>
+        <w:t>src</w:t>
+      </w:r>
+      <w:proofErr w:type="spellEnd"/>
+      <w:r>
+        <w:rPr>
+          <w:sz w:val="24"/>
+          <w:szCs w:val="24"/>
+          <w:lang w:val="en-US"/>
+        </w:rPr>
+        <w:t>/templates/'),</w:t>
+      </w:r>
+    </w:p>
+    <w:p>
+      <w:pPr>
+        <w:shd w:val="clear" w:color="auto" w:fill="3B3838" w:themeFill="background2" w:themeFillShade="40"/>
+        <w:rPr>
+          <w:sz w:val="24"/>
+          <w:szCs w:val="24"/>
+          <w:lang w:val="en-US"/>
+        </w:rPr>
+      </w:pPr>
+      <w:r>
+        <w:rPr>
+          <w:sz w:val="24"/>
+          <w:szCs w:val="24"/>
+          <w:lang w:val="en-US"/>
+        </w:rPr>
+        <w:t xml:space="preserve">      '@styles': </w:t>
+      </w:r>
+      <w:proofErr w:type="spellStart"/>
+      <w:proofErr w:type="gramStart"/>
+      <w:r>
+        <w:rPr>
+          <w:sz w:val="24"/>
+          <w:szCs w:val="24"/>
+          <w:lang w:val="en-US"/>
+        </w:rPr>
+        <w:t>path.resolve</w:t>
+      </w:r>
+      <w:proofErr w:type="spellEnd"/>
+      <w:proofErr w:type="gramEnd"/>
+      <w:r>
+        <w:rPr>
+          <w:sz w:val="24"/>
+          <w:szCs w:val="24"/>
+          <w:lang w:val="en-US"/>
+        </w:rPr>
+        <w:t>(__</w:t>
+      </w:r>
+      <w:proofErr w:type="spellStart"/>
+      <w:r>
+        <w:rPr>
+          <w:sz w:val="24"/>
+          <w:szCs w:val="24"/>
+          <w:lang w:val="en-US"/>
+        </w:rPr>
+        <w:t>dirname</w:t>
+      </w:r>
+      <w:proofErr w:type="spellEnd"/>
+      <w:r>
+        <w:rPr>
+          <w:sz w:val="24"/>
+          <w:szCs w:val="24"/>
+          <w:lang w:val="en-US"/>
+        </w:rPr>
+        <w:t>, '</w:t>
+      </w:r>
+      <w:proofErr w:type="spellStart"/>
+      <w:r>
+        <w:rPr>
+          <w:sz w:val="24"/>
+          <w:szCs w:val="24"/>
+          <w:lang w:val="en-US"/>
+        </w:rPr>
+        <w:t>src</w:t>
+      </w:r>
+      <w:proofErr w:type="spellEnd"/>
+      <w:r>
+        <w:rPr>
+          <w:sz w:val="24"/>
+          <w:szCs w:val="24"/>
+          <w:lang w:val="en-US"/>
+        </w:rPr>
+        <w:t>/styles/'),</w:t>
+      </w:r>
+    </w:p>
+    <w:p>
+      <w:pPr>
+        <w:shd w:val="clear" w:color="auto" w:fill="3B3838" w:themeFill="background2" w:themeFillShade="40"/>
+        <w:rPr>
+          <w:sz w:val="24"/>
+          <w:szCs w:val="24"/>
+          <w:lang w:val="en-US"/>
+        </w:rPr>
+      </w:pPr>
+      <w:r>
+        <w:rPr>
+          <w:sz w:val="24"/>
+          <w:szCs w:val="24"/>
+          <w:lang w:val="en-US"/>
+        </w:rPr>
+        <w:t xml:space="preserve">      '@images': </w:t>
+      </w:r>
+      <w:proofErr w:type="spellStart"/>
+      <w:proofErr w:type="gramStart"/>
+      <w:r>
+        <w:rPr>
+          <w:sz w:val="24"/>
+          <w:szCs w:val="24"/>
+          <w:lang w:val="en-US"/>
+        </w:rPr>
+        <w:t>path.resolve</w:t>
+      </w:r>
+      <w:proofErr w:type="spellEnd"/>
+      <w:proofErr w:type="gramEnd"/>
+      <w:r>
+        <w:rPr>
+          <w:sz w:val="24"/>
+          <w:szCs w:val="24"/>
+          <w:lang w:val="en-US"/>
+        </w:rPr>
+        <w:t>(__</w:t>
+      </w:r>
+      <w:proofErr w:type="spellStart"/>
+      <w:r>
+        <w:rPr>
+          <w:sz w:val="24"/>
+          <w:szCs w:val="24"/>
+          <w:lang w:val="en-US"/>
+        </w:rPr>
+        <w:t>dirname</w:t>
+      </w:r>
+      <w:proofErr w:type="spellEnd"/>
+      <w:r>
+        <w:rPr>
+          <w:sz w:val="24"/>
+          <w:szCs w:val="24"/>
+          <w:lang w:val="en-US"/>
+        </w:rPr>
+        <w:t>, '</w:t>
+      </w:r>
+      <w:proofErr w:type="spellStart"/>
+      <w:r>
+        <w:rPr>
+          <w:sz w:val="24"/>
+          <w:szCs w:val="24"/>
+          <w:lang w:val="en-US"/>
+        </w:rPr>
+        <w:t>src</w:t>
+      </w:r>
+      <w:proofErr w:type="spellEnd"/>
+      <w:r>
+        <w:rPr>
+          <w:sz w:val="24"/>
+          <w:szCs w:val="24"/>
+          <w:lang w:val="en-US"/>
+        </w:rPr>
+        <w:t>/assets/images/'),</w:t>
+      </w:r>
+    </w:p>
+    <w:p>
+      <w:pPr>
+        <w:shd w:val="clear" w:color="auto" w:fill="3B3838" w:themeFill="background2" w:themeFillShade="40"/>
+        <w:rPr>
+          <w:sz w:val="24"/>
+          <w:szCs w:val="24"/>
+          <w:lang w:val="en-US"/>
+        </w:rPr>
+      </w:pPr>
+    </w:p>
+    <w:p>
+      <w:pPr>
+        <w:shd w:val="clear" w:color="auto" w:fill="3B3838" w:themeFill="background2" w:themeFillShade="40"/>
+        <w:rPr>
+          <w:sz w:val="24"/>
+          <w:szCs w:val="24"/>
+        </w:rPr>
+      </w:pPr>
+      <w:r>
+        <w:rPr>
+          <w:sz w:val="24"/>
+          <w:szCs w:val="24"/>
+          <w:lang w:val="en-US"/>
+        </w:rPr>
+        <w:t xml:space="preserve">    </w:t>
+      </w:r>
+      <w:r>
+        <w:rPr>
+          <w:sz w:val="24"/>
+          <w:szCs w:val="24"/>
+        </w:rPr>
+        <w:t>}</w:t>
+      </w:r>
+    </w:p>
+    <w:p>
+      <w:pPr>
+        <w:shd w:val="clear" w:color="auto" w:fill="3B3838" w:themeFill="background2" w:themeFillShade="40"/>
+        <w:rPr>
+          <w:sz w:val="24"/>
+          <w:szCs w:val="24"/>
+        </w:rPr>
+      </w:pPr>
+      <w:r>
+        <w:rPr>
+          <w:sz w:val="24"/>
+          <w:szCs w:val="24"/>
+        </w:rPr>
+        <w:t xml:space="preserve">  }</w:t>
+      </w:r>
+    </w:p>
+    <w:p>
+      <w:pPr>
+        <w:shd w:val="clear" w:color="auto" w:fill="FFFFFF" w:themeFill="background1"/>
+        <w:rPr>
+          <w:sz w:val="24"/>
+          <w:szCs w:val="24"/>
+        </w:rPr>
+      </w:pPr>
+      <w:r>
+        <w:rPr>
+          <w:sz w:val="24"/>
+          <w:szCs w:val="24"/>
+        </w:rPr>
+        <w:t xml:space="preserve">Estos alias los vamos a poder utilizar dentro de nuestro proyecto para que cuando </w:t>
+      </w:r>
+      <w:proofErr w:type="spellStart"/>
+      <w:r>
+        <w:rPr>
+          <w:sz w:val="24"/>
+          <w:szCs w:val="24"/>
+        </w:rPr>
+        <w:t>webpack</w:t>
+      </w:r>
+      <w:proofErr w:type="spellEnd"/>
+      <w:r>
+        <w:rPr>
+          <w:sz w:val="24"/>
+          <w:szCs w:val="24"/>
+        </w:rPr>
+        <w:t xml:space="preserve"> lo prepare va a identificar que esta es la ruta a la que tenemos que entrar</w:t>
+      </w:r>
+    </w:p>
+    <w:p>
+      <w:pPr>
+        <w:numPr>
+          <w:ilvl w:val="0"/>
+          <w:numId w:val="34"/>
+        </w:numPr>
+        <w:shd w:val="clear" w:color="auto" w:fill="FFFFFF" w:themeFill="background1"/>
+        <w:rPr>
+          <w:sz w:val="24"/>
+          <w:szCs w:val="24"/>
+        </w:rPr>
+      </w:pPr>
+      <w:r>
+        <w:rPr>
+          <w:sz w:val="24"/>
+          <w:szCs w:val="24"/>
+        </w:rPr>
+        <w:t xml:space="preserve">Luego agregamos estos alias en nuestras rutas en nuestro archivo de </w:t>
+      </w:r>
+      <w:proofErr w:type="spellStart"/>
+      <w:r>
+        <w:rPr>
+          <w:sz w:val="24"/>
+          <w:szCs w:val="24"/>
+        </w:rPr>
+        <w:t>js</w:t>
+      </w:r>
+      <w:proofErr w:type="spellEnd"/>
+    </w:p>
+    <w:p>
+      <w:pPr>
+        <w:shd w:val="clear" w:color="auto" w:fill="3B3838" w:themeFill="background2" w:themeFillShade="40"/>
+        <w:rPr>
+          <w:sz w:val="24"/>
+          <w:szCs w:val="24"/>
+          <w:lang w:val="en-US"/>
+        </w:rPr>
+      </w:pPr>
+      <w:r>
+        <w:rPr>
+          <w:b/>
+          <w:bCs/>
+          <w:sz w:val="24"/>
+          <w:szCs w:val="24"/>
+          <w:lang w:val="en-US"/>
+        </w:rPr>
+        <w:t>import</w:t>
+      </w:r>
+      <w:r>
+        <w:rPr>
+          <w:sz w:val="24"/>
+          <w:szCs w:val="24"/>
+          <w:lang w:val="en-US"/>
+        </w:rPr>
+        <w:t xml:space="preserve"> Template </w:t>
+      </w:r>
+      <w:r>
+        <w:rPr>
+          <w:b/>
+          <w:bCs/>
+          <w:sz w:val="24"/>
+          <w:szCs w:val="24"/>
+          <w:lang w:val="en-US"/>
+        </w:rPr>
+        <w:t>from</w:t>
+      </w:r>
+      <w:r>
+        <w:rPr>
+          <w:sz w:val="24"/>
+          <w:szCs w:val="24"/>
+          <w:lang w:val="en-US"/>
+        </w:rPr>
+        <w:t xml:space="preserve"> '@templates/Template.js';</w:t>
+      </w:r>
+    </w:p>
+    <w:p>
+      <w:pPr>
+        <w:shd w:val="clear" w:color="auto" w:fill="3B3838" w:themeFill="background2" w:themeFillShade="40"/>
+        <w:rPr>
+          <w:sz w:val="24"/>
+          <w:szCs w:val="24"/>
+          <w:lang w:val="en-US"/>
+        </w:rPr>
+      </w:pPr>
+      <w:r>
+        <w:rPr>
+          <w:b/>
+          <w:bCs/>
+          <w:sz w:val="24"/>
+          <w:szCs w:val="24"/>
+          <w:lang w:val="en-US"/>
+        </w:rPr>
+        <w:t>import</w:t>
+      </w:r>
+      <w:r>
+        <w:rPr>
+          <w:sz w:val="24"/>
+          <w:szCs w:val="24"/>
+          <w:lang w:val="en-US"/>
+        </w:rPr>
+        <w:t xml:space="preserve"> '@styles/main.css';</w:t>
+      </w:r>
+    </w:p>
+    <w:p>
+      <w:pPr>
+        <w:shd w:val="clear" w:color="auto" w:fill="3B3838" w:themeFill="background2" w:themeFillShade="40"/>
+        <w:rPr>
+          <w:sz w:val="24"/>
+          <w:szCs w:val="24"/>
+          <w:lang w:val="en-US"/>
+        </w:rPr>
+      </w:pPr>
+    </w:p>
+    <w:p>
+      <w:pPr>
+        <w:shd w:val="clear" w:color="auto" w:fill="3B3838" w:themeFill="background2" w:themeFillShade="40"/>
+        <w:rPr>
+          <w:sz w:val="24"/>
+          <w:szCs w:val="24"/>
+          <w:lang w:val="en-US"/>
+        </w:rPr>
+      </w:pPr>
+      <w:r>
+        <w:rPr>
+          <w:sz w:val="24"/>
+          <w:szCs w:val="24"/>
+          <w:lang w:val="en-US"/>
+        </w:rPr>
+        <w:t>(</w:t>
+      </w:r>
+      <w:r>
+        <w:rPr>
+          <w:b/>
+          <w:bCs/>
+          <w:sz w:val="24"/>
+          <w:szCs w:val="24"/>
+          <w:lang w:val="en-US"/>
+        </w:rPr>
+        <w:t>async</w:t>
+      </w:r>
+      <w:r>
+        <w:rPr>
+          <w:sz w:val="24"/>
+          <w:szCs w:val="24"/>
+          <w:lang w:val="en-US"/>
+        </w:rPr>
+        <w:t xml:space="preserve"> </w:t>
+      </w:r>
+      <w:r>
+        <w:rPr>
+          <w:b/>
+          <w:bCs/>
+          <w:sz w:val="24"/>
+          <w:szCs w:val="24"/>
+          <w:lang w:val="en-US"/>
+        </w:rPr>
+        <w:t>function</w:t>
+      </w:r>
+      <w:r>
+        <w:rPr>
+          <w:sz w:val="24"/>
+          <w:szCs w:val="24"/>
+          <w:lang w:val="en-US"/>
+        </w:rPr>
+        <w:t xml:space="preserve"> </w:t>
+      </w:r>
+      <w:proofErr w:type="gramStart"/>
+      <w:r>
+        <w:rPr>
+          <w:b/>
+          <w:bCs/>
+          <w:sz w:val="24"/>
+          <w:szCs w:val="24"/>
+          <w:lang w:val="en-US"/>
+        </w:rPr>
+        <w:t>App</w:t>
+      </w:r>
+      <w:r>
+        <w:rPr>
+          <w:sz w:val="24"/>
+          <w:szCs w:val="24"/>
+          <w:lang w:val="en-US"/>
+        </w:rPr>
+        <w:t>(</w:t>
+      </w:r>
+      <w:proofErr w:type="gramEnd"/>
+      <w:r>
+        <w:rPr>
+          <w:sz w:val="24"/>
+          <w:szCs w:val="24"/>
+          <w:lang w:val="en-US"/>
+        </w:rPr>
+        <w:t>) {</w:t>
+      </w:r>
+    </w:p>
+    <w:p>
+      <w:pPr>
+        <w:shd w:val="clear" w:color="auto" w:fill="3B3838" w:themeFill="background2" w:themeFillShade="40"/>
+        <w:rPr>
+          <w:sz w:val="24"/>
+          <w:szCs w:val="24"/>
+          <w:lang w:val="en-US"/>
+        </w:rPr>
+      </w:pPr>
+      <w:r>
+        <w:rPr>
+          <w:sz w:val="24"/>
+          <w:szCs w:val="24"/>
+          <w:lang w:val="en-US"/>
+        </w:rPr>
+        <w:t xml:space="preserve">  </w:t>
+      </w:r>
+      <w:r>
+        <w:rPr>
+          <w:b/>
+          <w:bCs/>
+          <w:sz w:val="24"/>
+          <w:szCs w:val="24"/>
+          <w:lang w:val="en-US"/>
+        </w:rPr>
+        <w:t>const</w:t>
+      </w:r>
+      <w:r>
+        <w:rPr>
+          <w:sz w:val="24"/>
+          <w:szCs w:val="24"/>
+          <w:lang w:val="en-US"/>
+        </w:rPr>
+        <w:t xml:space="preserve"> main = </w:t>
+      </w:r>
+      <w:r>
+        <w:rPr>
+          <w:b/>
+          <w:bCs/>
+          <w:sz w:val="24"/>
+          <w:szCs w:val="24"/>
+          <w:lang w:val="en-US"/>
+        </w:rPr>
+        <w:t>null</w:t>
+      </w:r>
+      <w:r>
+        <w:rPr>
+          <w:sz w:val="24"/>
+          <w:szCs w:val="24"/>
+          <w:lang w:val="en-US"/>
+        </w:rPr>
+        <w:t xml:space="preserve"> || </w:t>
+      </w:r>
+      <w:proofErr w:type="spellStart"/>
+      <w:proofErr w:type="gramStart"/>
+      <w:r>
+        <w:rPr>
+          <w:sz w:val="24"/>
+          <w:szCs w:val="24"/>
+          <w:lang w:val="en-US"/>
+        </w:rPr>
+        <w:t>document.getElementById</w:t>
+      </w:r>
+      <w:proofErr w:type="spellEnd"/>
+      <w:proofErr w:type="gramEnd"/>
+      <w:r>
+        <w:rPr>
+          <w:sz w:val="24"/>
+          <w:szCs w:val="24"/>
+          <w:lang w:val="en-US"/>
+        </w:rPr>
+        <w:t>('main');</w:t>
+      </w:r>
+    </w:p>
+    <w:p>
+      <w:pPr>
+        <w:shd w:val="clear" w:color="auto" w:fill="3B3838" w:themeFill="background2" w:themeFillShade="40"/>
+        <w:rPr>
+          <w:sz w:val="24"/>
+          <w:szCs w:val="24"/>
+        </w:rPr>
+      </w:pPr>
+      <w:r>
+        <w:rPr>
+          <w:sz w:val="24"/>
+          <w:szCs w:val="24"/>
+          <w:lang w:val="en-US"/>
+        </w:rPr>
+        <w:t xml:space="preserve">  </w:t>
+      </w:r>
+      <w:proofErr w:type="spellStart"/>
+      <w:proofErr w:type="gramStart"/>
+      <w:r>
+        <w:rPr>
+          <w:sz w:val="24"/>
+          <w:szCs w:val="24"/>
+        </w:rPr>
+        <w:t>main.innerHTML</w:t>
+      </w:r>
+      <w:proofErr w:type="spellEnd"/>
+      <w:proofErr w:type="gramEnd"/>
+      <w:r>
+        <w:rPr>
+          <w:sz w:val="24"/>
+          <w:szCs w:val="24"/>
+        </w:rPr>
+        <w:t xml:space="preserve"> = </w:t>
+      </w:r>
+      <w:proofErr w:type="spellStart"/>
+      <w:r>
+        <w:rPr>
+          <w:b/>
+          <w:bCs/>
+          <w:sz w:val="24"/>
+          <w:szCs w:val="24"/>
+        </w:rPr>
+        <w:t>await</w:t>
+      </w:r>
+      <w:proofErr w:type="spellEnd"/>
+      <w:r>
+        <w:rPr>
+          <w:sz w:val="24"/>
+          <w:szCs w:val="24"/>
+        </w:rPr>
+        <w:t xml:space="preserve"> </w:t>
+      </w:r>
+      <w:proofErr w:type="spellStart"/>
+      <w:r>
+        <w:rPr>
+          <w:sz w:val="24"/>
+          <w:szCs w:val="24"/>
+        </w:rPr>
+        <w:t>Template</w:t>
+      </w:r>
+      <w:proofErr w:type="spellEnd"/>
+      <w:r>
+        <w:rPr>
+          <w:sz w:val="24"/>
+          <w:szCs w:val="24"/>
+        </w:rPr>
+        <w:t>();</w:t>
+      </w:r>
+    </w:p>
+    <w:p>
+      <w:pPr>
+        <w:shd w:val="clear" w:color="auto" w:fill="3B3838" w:themeFill="background2" w:themeFillShade="40"/>
+        <w:rPr>
+          <w:sz w:val="24"/>
+          <w:szCs w:val="24"/>
+        </w:rPr>
+      </w:pPr>
+      <w:r>
+        <w:rPr>
+          <w:sz w:val="24"/>
+          <w:szCs w:val="24"/>
+        </w:rPr>
+        <w:t>})();</w:t>
+      </w:r>
+    </w:p>
+    <w:p>
+      <w:pPr>
+        <w:numPr>
+          <w:ilvl w:val="0"/>
+          <w:numId w:val="35"/>
+        </w:numPr>
+        <w:shd w:val="clear" w:color="auto" w:fill="FFFFFF" w:themeFill="background1"/>
+        <w:rPr>
+          <w:sz w:val="24"/>
+          <w:szCs w:val="24"/>
+        </w:rPr>
+      </w:pPr>
+      <w:r>
+        <w:rPr>
+          <w:sz w:val="24"/>
+          <w:szCs w:val="24"/>
+        </w:rPr>
+        <w:t xml:space="preserve">Lo agregamos en nuestro archivo que genera nuestro </w:t>
+      </w:r>
+      <w:proofErr w:type="spellStart"/>
+      <w:r>
+        <w:rPr>
+          <w:sz w:val="24"/>
+          <w:szCs w:val="24"/>
+        </w:rPr>
+        <w:t>template</w:t>
+      </w:r>
+      <w:proofErr w:type="spellEnd"/>
+    </w:p>
+    <w:p>
+      <w:pPr>
+        <w:shd w:val="clear" w:color="auto" w:fill="3B3838" w:themeFill="background2" w:themeFillShade="40"/>
+        <w:rPr>
+          <w:sz w:val="24"/>
+          <w:szCs w:val="24"/>
+          <w:lang w:val="en-US"/>
+        </w:rPr>
+      </w:pPr>
+      <w:r>
+        <w:rPr>
+          <w:b/>
+          <w:bCs/>
+          <w:sz w:val="24"/>
+          <w:szCs w:val="24"/>
+          <w:lang w:val="en-US"/>
+        </w:rPr>
+        <w:t>import</w:t>
+      </w:r>
+      <w:r>
+        <w:rPr>
+          <w:sz w:val="24"/>
+          <w:szCs w:val="24"/>
+          <w:lang w:val="en-US"/>
+        </w:rPr>
+        <w:t xml:space="preserve"> </w:t>
+      </w:r>
+      <w:proofErr w:type="spellStart"/>
+      <w:r>
+        <w:rPr>
+          <w:sz w:val="24"/>
+          <w:szCs w:val="24"/>
+          <w:lang w:val="en-US"/>
+        </w:rPr>
+        <w:t>getData</w:t>
+      </w:r>
+      <w:proofErr w:type="spellEnd"/>
+      <w:r>
+        <w:rPr>
+          <w:sz w:val="24"/>
+          <w:szCs w:val="24"/>
+          <w:lang w:val="en-US"/>
+        </w:rPr>
+        <w:t xml:space="preserve"> </w:t>
+      </w:r>
+      <w:r>
+        <w:rPr>
+          <w:b/>
+          <w:bCs/>
+          <w:sz w:val="24"/>
+          <w:szCs w:val="24"/>
+          <w:lang w:val="en-US"/>
+        </w:rPr>
+        <w:t>from</w:t>
+      </w:r>
+      <w:r>
+        <w:rPr>
+          <w:sz w:val="24"/>
+          <w:szCs w:val="24"/>
+          <w:lang w:val="en-US"/>
+        </w:rPr>
+        <w:t xml:space="preserve"> '@utils/getData.js';</w:t>
+      </w:r>
+    </w:p>
+    <w:p>
+      <w:pPr>
+        <w:shd w:val="clear" w:color="auto" w:fill="3B3838" w:themeFill="background2" w:themeFillShade="40"/>
+        <w:rPr>
+          <w:sz w:val="24"/>
+          <w:szCs w:val="24"/>
+        </w:rPr>
+      </w:pPr>
+      <w:r>
+        <w:rPr>
+          <w:sz w:val="24"/>
+          <w:szCs w:val="24"/>
+        </w:rPr>
+        <w:t xml:space="preserve">//importamos la </w:t>
+      </w:r>
+      <w:proofErr w:type="spellStart"/>
+      <w:r>
+        <w:rPr>
+          <w:sz w:val="24"/>
+          <w:szCs w:val="24"/>
+        </w:rPr>
+        <w:t>configuracion</w:t>
+      </w:r>
+      <w:proofErr w:type="spellEnd"/>
+      <w:r>
+        <w:rPr>
+          <w:sz w:val="24"/>
+          <w:szCs w:val="24"/>
+        </w:rPr>
+        <w:t xml:space="preserve"> de las </w:t>
+      </w:r>
+      <w:proofErr w:type="spellStart"/>
+      <w:r>
+        <w:rPr>
+          <w:sz w:val="24"/>
+          <w:szCs w:val="24"/>
+        </w:rPr>
+        <w:t>imagenes</w:t>
+      </w:r>
+      <w:proofErr w:type="spellEnd"/>
+    </w:p>
+    <w:p>
+      <w:pPr>
+        <w:shd w:val="clear" w:color="auto" w:fill="3B3838" w:themeFill="background2" w:themeFillShade="40"/>
+        <w:rPr>
+          <w:sz w:val="24"/>
+          <w:szCs w:val="24"/>
+        </w:rPr>
+      </w:pPr>
+    </w:p>
+    <w:p>
+      <w:pPr>
+        <w:shd w:val="clear" w:color="auto" w:fill="3B3838" w:themeFill="background2" w:themeFillShade="40"/>
+        <w:rPr>
+          <w:sz w:val="24"/>
+          <w:szCs w:val="24"/>
+          <w:lang w:val="en-US"/>
+        </w:rPr>
+      </w:pPr>
+      <w:r>
+        <w:rPr>
+          <w:b/>
+          <w:bCs/>
+          <w:sz w:val="24"/>
+          <w:szCs w:val="24"/>
+          <w:lang w:val="en-US"/>
+        </w:rPr>
+        <w:t>import</w:t>
+      </w:r>
+      <w:r>
+        <w:rPr>
+          <w:sz w:val="24"/>
+          <w:szCs w:val="24"/>
+          <w:lang w:val="en-US"/>
+        </w:rPr>
+        <w:t xml:space="preserve"> </w:t>
+      </w:r>
+      <w:proofErr w:type="spellStart"/>
+      <w:r>
+        <w:rPr>
+          <w:sz w:val="24"/>
+          <w:szCs w:val="24"/>
+          <w:lang w:val="en-US"/>
+        </w:rPr>
+        <w:t>github</w:t>
+      </w:r>
+      <w:proofErr w:type="spellEnd"/>
+      <w:r>
+        <w:rPr>
+          <w:sz w:val="24"/>
+          <w:szCs w:val="24"/>
+          <w:lang w:val="en-US"/>
+        </w:rPr>
+        <w:t xml:space="preserve"> </w:t>
+      </w:r>
+      <w:r>
+        <w:rPr>
+          <w:b/>
+          <w:bCs/>
+          <w:sz w:val="24"/>
+          <w:szCs w:val="24"/>
+          <w:lang w:val="en-US"/>
+        </w:rPr>
+        <w:t>from</w:t>
+      </w:r>
+      <w:r>
+        <w:rPr>
+          <w:sz w:val="24"/>
+          <w:szCs w:val="24"/>
+          <w:lang w:val="en-US"/>
+        </w:rPr>
+        <w:t xml:space="preserve"> '@images/github.png';</w:t>
+      </w:r>
+    </w:p>
+    <w:p>
+      <w:pPr>
+        <w:shd w:val="clear" w:color="auto" w:fill="3B3838" w:themeFill="background2" w:themeFillShade="40"/>
+        <w:rPr>
+          <w:sz w:val="24"/>
+          <w:szCs w:val="24"/>
+          <w:lang w:val="en-US"/>
+        </w:rPr>
+      </w:pPr>
+      <w:r>
+        <w:rPr>
+          <w:b/>
+          <w:bCs/>
+          <w:sz w:val="24"/>
+          <w:szCs w:val="24"/>
+          <w:lang w:val="en-US"/>
+        </w:rPr>
+        <w:lastRenderedPageBreak/>
+        <w:t>import</w:t>
+      </w:r>
+      <w:r>
+        <w:rPr>
+          <w:sz w:val="24"/>
+          <w:szCs w:val="24"/>
+          <w:lang w:val="en-US"/>
+        </w:rPr>
+        <w:t xml:space="preserve"> twitter </w:t>
+      </w:r>
+      <w:r>
+        <w:rPr>
+          <w:b/>
+          <w:bCs/>
+          <w:sz w:val="24"/>
+          <w:szCs w:val="24"/>
+          <w:lang w:val="en-US"/>
+        </w:rPr>
+        <w:t>from</w:t>
+      </w:r>
+      <w:r>
+        <w:rPr>
+          <w:sz w:val="24"/>
+          <w:szCs w:val="24"/>
+          <w:lang w:val="en-US"/>
+        </w:rPr>
+        <w:t xml:space="preserve"> '@images/twitter.png';</w:t>
+      </w:r>
+    </w:p>
+    <w:p>
+      <w:pPr>
+        <w:shd w:val="clear" w:color="auto" w:fill="3B3838" w:themeFill="background2" w:themeFillShade="40"/>
+        <w:rPr>
+          <w:sz w:val="24"/>
+          <w:szCs w:val="24"/>
+          <w:lang w:val="en-US"/>
+        </w:rPr>
+      </w:pPr>
+      <w:r>
+        <w:rPr>
+          <w:b/>
+          <w:bCs/>
+          <w:sz w:val="24"/>
+          <w:szCs w:val="24"/>
+          <w:lang w:val="en-US"/>
+        </w:rPr>
+        <w:t>import</w:t>
+      </w:r>
+      <w:r>
+        <w:rPr>
+          <w:sz w:val="24"/>
+          <w:szCs w:val="24"/>
+          <w:lang w:val="en-US"/>
+        </w:rPr>
+        <w:t xml:space="preserve"> </w:t>
+      </w:r>
+      <w:proofErr w:type="spellStart"/>
+      <w:r>
+        <w:rPr>
+          <w:sz w:val="24"/>
+          <w:szCs w:val="24"/>
+          <w:lang w:val="en-US"/>
+        </w:rPr>
+        <w:t>instagram</w:t>
+      </w:r>
+      <w:proofErr w:type="spellEnd"/>
+      <w:r>
+        <w:rPr>
+          <w:sz w:val="24"/>
+          <w:szCs w:val="24"/>
+          <w:lang w:val="en-US"/>
+        </w:rPr>
+        <w:t xml:space="preserve"> </w:t>
+      </w:r>
+      <w:r>
+        <w:rPr>
+          <w:b/>
+          <w:bCs/>
+          <w:sz w:val="24"/>
+          <w:szCs w:val="24"/>
+          <w:lang w:val="en-US"/>
+        </w:rPr>
+        <w:t>from</w:t>
+      </w:r>
+      <w:r>
+        <w:rPr>
+          <w:sz w:val="24"/>
+          <w:szCs w:val="24"/>
+          <w:lang w:val="en-US"/>
+        </w:rPr>
+        <w:t xml:space="preserve"> '@images/instagram.png';</w:t>
+      </w:r>
+    </w:p>
+    <w:p>
+      <w:pPr>
+        <w:shd w:val="clear" w:color="auto" w:fill="FFFFFF" w:themeFill="background1"/>
+        <w:rPr>
+          <w:sz w:val="24"/>
+          <w:szCs w:val="24"/>
+        </w:rPr>
+      </w:pPr>
+      <w:proofErr w:type="spellStart"/>
+      <w:r>
+        <w:rPr>
+          <w:sz w:val="24"/>
+          <w:szCs w:val="24"/>
+        </w:rPr>
+        <w:t>Agregamons</w:t>
+      </w:r>
+      <w:proofErr w:type="spellEnd"/>
+      <w:r>
+        <w:rPr>
+          <w:sz w:val="24"/>
+          <w:szCs w:val="24"/>
+        </w:rPr>
+        <w:t xml:space="preserve"> un punto para que nos agarre las </w:t>
+      </w:r>
+      <w:proofErr w:type="spellStart"/>
+      <w:r>
+        <w:rPr>
+          <w:sz w:val="24"/>
+          <w:szCs w:val="24"/>
+        </w:rPr>
+        <w:t>fonts</w:t>
+      </w:r>
+      <w:proofErr w:type="spellEnd"/>
+    </w:p>
+    <w:p>
+      <w:pPr>
+        <w:shd w:val="clear" w:color="auto" w:fill="3B3838" w:themeFill="background2" w:themeFillShade="40"/>
+        <w:rPr>
+          <w:sz w:val="24"/>
+          <w:szCs w:val="24"/>
+        </w:rPr>
+      </w:pPr>
+      <w:proofErr w:type="spellStart"/>
+      <w:r>
+        <w:rPr>
+          <w:sz w:val="24"/>
+          <w:szCs w:val="24"/>
+        </w:rPr>
+        <w:t>publicPath</w:t>
+      </w:r>
+      <w:proofErr w:type="spellEnd"/>
+      <w:r>
+        <w:rPr>
+          <w:sz w:val="24"/>
+          <w:szCs w:val="24"/>
+        </w:rPr>
+        <w:t>: </w:t>
+      </w:r>
+      <w:proofErr w:type="gramStart"/>
+      <w:r>
+        <w:rPr>
+          <w:sz w:val="24"/>
+          <w:szCs w:val="24"/>
+        </w:rPr>
+        <w:t>"..</w:t>
+      </w:r>
+      <w:proofErr w:type="gramEnd"/>
+      <w:r>
+        <w:rPr>
+          <w:sz w:val="24"/>
+          <w:szCs w:val="24"/>
+        </w:rPr>
+        <w:t>/</w:t>
+      </w:r>
+      <w:proofErr w:type="spellStart"/>
+      <w:r>
+        <w:rPr>
+          <w:sz w:val="24"/>
+          <w:szCs w:val="24"/>
+        </w:rPr>
+        <w:t>assets</w:t>
+      </w:r>
+      <w:proofErr w:type="spellEnd"/>
+      <w:r>
+        <w:rPr>
+          <w:sz w:val="24"/>
+          <w:szCs w:val="24"/>
+        </w:rPr>
+        <w:t>/</w:t>
+      </w:r>
+      <w:proofErr w:type="spellStart"/>
+      <w:r>
+        <w:rPr>
+          <w:sz w:val="24"/>
+          <w:szCs w:val="24"/>
+        </w:rPr>
+        <w:t>fonts</w:t>
+      </w:r>
+      <w:proofErr w:type="spellEnd"/>
+      <w:r>
+        <w:rPr>
+          <w:sz w:val="24"/>
+          <w:szCs w:val="24"/>
+        </w:rPr>
+        <w:t>/",</w:t>
+      </w:r>
+    </w:p>
+    <w:p>
+      <w:pPr>
+        <w:shd w:val="clear" w:color="auto" w:fill="FFFFFF" w:themeFill="background1"/>
+        <w:rPr>
+          <w:sz w:val="24"/>
+          <w:szCs w:val="24"/>
+        </w:rPr>
+      </w:pPr>
+    </w:p>
+    <w:p>
+      <w:pPr>
+        <w:shd w:val="clear" w:color="auto" w:fill="FFFFFF" w:themeFill="background1"/>
+        <w:rPr>
+          <w:sz w:val="24"/>
+          <w:szCs w:val="24"/>
+        </w:rPr>
+      </w:pPr>
+    </w:p>
+    <w:p>
+      <w:pPr>
+        <w:shd w:val="clear" w:color="auto" w:fill="FFFFFF" w:themeFill="background1"/>
+        <w:rPr>
+          <w:sz w:val="24"/>
+          <w:szCs w:val="24"/>
+        </w:rPr>
+      </w:pPr>
+    </w:p>
+    <w:p>
+      <w:pPr>
+        <w:shd w:val="clear" w:color="auto" w:fill="FFFFFF" w:themeFill="background1"/>
+        <w:jc w:val="center"/>
+        <w:rPr>
+          <w:b/>
+          <w:bCs/>
+          <w:sz w:val="24"/>
+          <w:szCs w:val="24"/>
+        </w:rPr>
+      </w:pPr>
+      <w:r>
+        <w:rPr>
+          <w:rFonts w:ascii="Segoe UI Emoji" w:hAnsi="Segoe UI Emoji" w:cs="Segoe UI Emoji"/>
+          <w:b/>
+          <w:bCs/>
+          <w:sz w:val="24"/>
+          <w:szCs w:val="24"/>
+        </w:rPr>
+        <w:t>🔑</w:t>
+      </w:r>
+      <w:r>
+        <w:rPr>
+          <w:b/>
+          <w:bCs/>
+          <w:sz w:val="24"/>
+          <w:szCs w:val="24"/>
+        </w:rPr>
+        <w:t xml:space="preserve"> Variables de entorno</w:t>
+      </w:r>
+    </w:p>
+    <w:p>
+      <w:pPr>
+        <w:numPr>
+          <w:ilvl w:val="0"/>
+          <w:numId w:val="36"/>
+        </w:numPr>
+        <w:shd w:val="clear" w:color="auto" w:fill="FFFFFF" w:themeFill="background1"/>
+        <w:rPr>
+          <w:sz w:val="24"/>
+          <w:szCs w:val="24"/>
+        </w:rPr>
+      </w:pPr>
+      <w:r>
+        <w:rPr>
+          <w:sz w:val="24"/>
+          <w:szCs w:val="24"/>
+        </w:rPr>
+        <w:t>Es importante considerar las variables de entorno va a ser un espacio seguro donde podemos guardar datos sensibles</w:t>
+      </w:r>
+    </w:p>
+    <w:p>
+      <w:pPr>
+        <w:numPr>
+          <w:ilvl w:val="1"/>
+          <w:numId w:val="36"/>
+        </w:numPr>
+        <w:shd w:val="clear" w:color="auto" w:fill="FFFFFF" w:themeFill="background1"/>
+        <w:rPr>
+          <w:sz w:val="24"/>
+          <w:szCs w:val="24"/>
+        </w:rPr>
+      </w:pPr>
+      <w:r>
+        <w:rPr>
+          <w:sz w:val="24"/>
+          <w:szCs w:val="24"/>
+        </w:rPr>
+        <w:t xml:space="preserve">Por ejemplo, subir llaves al repositorio no es buena idea cuando tienes un proyecto open </w:t>
+      </w:r>
+      <w:proofErr w:type="spellStart"/>
+      <w:r>
+        <w:rPr>
+          <w:sz w:val="24"/>
+          <w:szCs w:val="24"/>
+        </w:rPr>
+        <w:t>source</w:t>
+      </w:r>
+      <w:proofErr w:type="spellEnd"/>
+    </w:p>
+    <w:p>
+      <w:pPr>
+        <w:numPr>
+          <w:ilvl w:val="0"/>
+          <w:numId w:val="36"/>
+        </w:numPr>
+        <w:shd w:val="clear" w:color="auto" w:fill="FFFFFF" w:themeFill="background1"/>
+        <w:rPr>
+          <w:sz w:val="24"/>
+          <w:szCs w:val="24"/>
+        </w:rPr>
+      </w:pPr>
+      <w:r>
+        <w:rPr>
+          <w:sz w:val="24"/>
+          <w:szCs w:val="24"/>
+        </w:rPr>
+        <w:t>Para instalar debemos correr el comando</w:t>
+      </w:r>
+    </w:p>
+    <w:p>
+      <w:pPr>
+        <w:shd w:val="clear" w:color="auto" w:fill="FFFFFF" w:themeFill="background1"/>
+        <w:rPr>
+          <w:sz w:val="24"/>
+          <w:szCs w:val="24"/>
+          <w:lang w:val="en-US"/>
+        </w:rPr>
+      </w:pPr>
+      <w:r>
+        <w:rPr>
+          <w:sz w:val="24"/>
+          <w:szCs w:val="24"/>
+          <w:lang w:val="en-US"/>
+        </w:rPr>
+        <w:t>NPM</w:t>
+      </w:r>
+    </w:p>
+    <w:p>
+      <w:pPr>
+        <w:shd w:val="clear" w:color="auto" w:fill="3B3838" w:themeFill="background2" w:themeFillShade="40"/>
+        <w:rPr>
+          <w:sz w:val="24"/>
+          <w:szCs w:val="24"/>
+          <w:lang w:val="en-US"/>
+        </w:rPr>
+      </w:pPr>
+      <w:proofErr w:type="spellStart"/>
+      <w:r>
+        <w:rPr>
+          <w:sz w:val="24"/>
+          <w:szCs w:val="24"/>
+          <w:lang w:val="en-US"/>
+        </w:rPr>
+        <w:t>npm</w:t>
+      </w:r>
+      <w:proofErr w:type="spellEnd"/>
+      <w:r>
+        <w:rPr>
+          <w:sz w:val="24"/>
+          <w:szCs w:val="24"/>
+          <w:lang w:val="en-US"/>
+        </w:rPr>
+        <w:t xml:space="preserve"> install </w:t>
+      </w:r>
+      <w:proofErr w:type="spellStart"/>
+      <w:r>
+        <w:rPr>
+          <w:sz w:val="24"/>
+          <w:szCs w:val="24"/>
+          <w:lang w:val="en-US"/>
+        </w:rPr>
+        <w:t>dotenv</w:t>
+      </w:r>
+      <w:proofErr w:type="spellEnd"/>
+      <w:r>
+        <w:rPr>
+          <w:sz w:val="24"/>
+          <w:szCs w:val="24"/>
+          <w:lang w:val="en-US"/>
+        </w:rPr>
+        <w:t>-webpack</w:t>
+      </w:r>
+      <w:r>
+        <w:rPr>
+          <w:sz w:val="24"/>
+          <w:szCs w:val="24"/>
+          <w:lang w:val="en-US"/>
+        </w:rPr>
+        <w:t xml:space="preserve"> -D</w:t>
+      </w:r>
+    </w:p>
+    <w:p>
+      <w:pPr>
+        <w:numPr>
+          <w:ilvl w:val="0"/>
+          <w:numId w:val="37"/>
+        </w:numPr>
+        <w:shd w:val="clear" w:color="auto" w:fill="FFFFFF" w:themeFill="background1"/>
+        <w:rPr>
+          <w:sz w:val="24"/>
+          <w:szCs w:val="24"/>
+        </w:rPr>
+      </w:pPr>
+      <w:r>
+        <w:rPr>
+          <w:sz w:val="24"/>
+          <w:szCs w:val="24"/>
+        </w:rPr>
+        <w:t xml:space="preserve">Posteriormente debemos crear un </w:t>
+      </w:r>
+      <w:proofErr w:type="gramStart"/>
+      <w:r>
+        <w:rPr>
+          <w:sz w:val="24"/>
+          <w:szCs w:val="24"/>
+        </w:rPr>
+        <w:t>archivo .</w:t>
+      </w:r>
+      <w:proofErr w:type="spellStart"/>
+      <w:r>
+        <w:rPr>
+          <w:sz w:val="24"/>
+          <w:szCs w:val="24"/>
+        </w:rPr>
+        <w:t>env</w:t>
+      </w:r>
+      <w:proofErr w:type="spellEnd"/>
+      <w:proofErr w:type="gramEnd"/>
+      <w:r>
+        <w:rPr>
+          <w:sz w:val="24"/>
+          <w:szCs w:val="24"/>
+        </w:rPr>
+        <w:t> donde estarán la clave para acceder a la misma y el valor que contendrán</w:t>
+      </w:r>
+    </w:p>
+    <w:p>
+      <w:pPr>
+        <w:numPr>
+          <w:ilvl w:val="0"/>
+          <w:numId w:val="37"/>
+        </w:numPr>
+        <w:shd w:val="clear" w:color="auto" w:fill="FFFFFF" w:themeFill="background1"/>
+        <w:tabs>
+          <w:tab w:val="clear" w:pos="720"/>
+        </w:tabs>
+        <w:rPr>
+          <w:sz w:val="24"/>
+          <w:szCs w:val="24"/>
+        </w:rPr>
+      </w:pPr>
+      <w:r>
+        <w:rPr>
+          <w:sz w:val="24"/>
+          <w:szCs w:val="24"/>
+        </w:rPr>
+        <w:t># Ejemplo</w:t>
+      </w:r>
+    </w:p>
+    <w:p>
+      <w:pPr>
+        <w:numPr>
+          <w:ilvl w:val="0"/>
+          <w:numId w:val="37"/>
+        </w:numPr>
+        <w:shd w:val="clear" w:color="auto" w:fill="FFFFFF" w:themeFill="background1"/>
+        <w:tabs>
+          <w:tab w:val="clear" w:pos="720"/>
+        </w:tabs>
+        <w:rPr>
+          <w:sz w:val="24"/>
+          <w:szCs w:val="24"/>
+        </w:rPr>
+      </w:pPr>
+      <w:r>
+        <w:rPr>
+          <w:sz w:val="24"/>
+          <w:szCs w:val="24"/>
+        </w:rPr>
+        <w:t>API=https://randomuser.me/api/</w:t>
+      </w:r>
+    </w:p>
+    <w:p>
+      <w:pPr>
+        <w:numPr>
+          <w:ilvl w:val="1"/>
+          <w:numId w:val="37"/>
+        </w:numPr>
+        <w:shd w:val="clear" w:color="auto" w:fill="FFFFFF" w:themeFill="background1"/>
+        <w:rPr>
+          <w:sz w:val="24"/>
+          <w:szCs w:val="24"/>
+        </w:rPr>
+      </w:pPr>
+      <w:r>
+        <w:rPr>
+          <w:sz w:val="24"/>
+          <w:szCs w:val="24"/>
+        </w:rPr>
+        <w:t>Es buena idea tener un archivo de ejemplo donde, el mismo si se pueda subir al repositorio como muestra de que campos van a ir</w:t>
+      </w:r>
+    </w:p>
+    <w:p>
+      <w:pPr>
+        <w:numPr>
+          <w:ilvl w:val="0"/>
+          <w:numId w:val="37"/>
+        </w:numPr>
+        <w:shd w:val="clear" w:color="auto" w:fill="FFFFFF" w:themeFill="background1"/>
+        <w:rPr>
+          <w:sz w:val="24"/>
+          <w:szCs w:val="24"/>
+        </w:rPr>
+      </w:pPr>
+      <w:r>
+        <w:rPr>
+          <w:sz w:val="24"/>
+          <w:szCs w:val="24"/>
+        </w:rPr>
+        <w:t xml:space="preserve">Una vez creado el </w:t>
+      </w:r>
+      <w:proofErr w:type="gramStart"/>
+      <w:r>
+        <w:rPr>
+          <w:sz w:val="24"/>
+          <w:szCs w:val="24"/>
+        </w:rPr>
+        <w:t>archivo .</w:t>
+      </w:r>
+      <w:proofErr w:type="spellStart"/>
+      <w:r>
+        <w:rPr>
+          <w:sz w:val="24"/>
+          <w:szCs w:val="24"/>
+        </w:rPr>
+        <w:t>env</w:t>
+      </w:r>
+      <w:proofErr w:type="spellEnd"/>
+      <w:proofErr w:type="gramEnd"/>
+      <w:r>
+        <w:rPr>
+          <w:sz w:val="24"/>
+          <w:szCs w:val="24"/>
+        </w:rPr>
+        <w:t> debemos agregar la siguiente configuración en webpack.config.js</w:t>
+      </w:r>
+    </w:p>
+    <w:p>
+      <w:pPr>
+        <w:shd w:val="clear" w:color="auto" w:fill="3B3838" w:themeFill="background2" w:themeFillShade="40"/>
+        <w:rPr>
+          <w:sz w:val="24"/>
+          <w:szCs w:val="24"/>
+          <w:lang w:val="en-US"/>
+        </w:rPr>
+      </w:pPr>
+      <w:r>
+        <w:rPr>
+          <w:sz w:val="24"/>
+          <w:szCs w:val="24"/>
+          <w:lang w:val="en-US"/>
+        </w:rPr>
+        <w:t>...</w:t>
+      </w:r>
+    </w:p>
+    <w:p>
+      <w:pPr>
+        <w:shd w:val="clear" w:color="auto" w:fill="3B3838" w:themeFill="background2" w:themeFillShade="40"/>
+        <w:rPr>
+          <w:sz w:val="24"/>
+          <w:szCs w:val="24"/>
+          <w:lang w:val="en-US"/>
+        </w:rPr>
+      </w:pPr>
+      <w:r>
+        <w:rPr>
+          <w:sz w:val="24"/>
+          <w:szCs w:val="24"/>
+          <w:lang w:val="en-US"/>
+        </w:rPr>
+        <w:t xml:space="preserve">const </w:t>
+      </w:r>
+      <w:proofErr w:type="spellStart"/>
+      <w:r>
+        <w:rPr>
+          <w:sz w:val="24"/>
+          <w:szCs w:val="24"/>
+          <w:lang w:val="en-US"/>
+        </w:rPr>
+        <w:t>Dotenv</w:t>
+      </w:r>
+      <w:proofErr w:type="spellEnd"/>
+      <w:r>
+        <w:rPr>
+          <w:sz w:val="24"/>
+          <w:szCs w:val="24"/>
+          <w:lang w:val="en-US"/>
+        </w:rPr>
+        <w:t xml:space="preserve"> = require('</w:t>
+      </w:r>
+      <w:proofErr w:type="spellStart"/>
+      <w:r>
+        <w:rPr>
+          <w:sz w:val="24"/>
+          <w:szCs w:val="24"/>
+          <w:lang w:val="en-US"/>
+        </w:rPr>
+        <w:t>dotenv</w:t>
+      </w:r>
+      <w:proofErr w:type="spellEnd"/>
+      <w:r>
+        <w:rPr>
+          <w:sz w:val="24"/>
+          <w:szCs w:val="24"/>
+          <w:lang w:val="en-US"/>
+        </w:rPr>
+        <w:t>-webpack');</w:t>
+      </w:r>
+    </w:p>
+    <w:p>
+      <w:pPr>
+        <w:shd w:val="clear" w:color="auto" w:fill="3B3838" w:themeFill="background2" w:themeFillShade="40"/>
+        <w:rPr>
+          <w:sz w:val="24"/>
+          <w:szCs w:val="24"/>
+          <w:lang w:val="en-US"/>
+        </w:rPr>
+      </w:pPr>
+      <w:proofErr w:type="spellStart"/>
+      <w:proofErr w:type="gramStart"/>
+      <w:r>
+        <w:rPr>
+          <w:sz w:val="24"/>
+          <w:szCs w:val="24"/>
+          <w:lang w:val="en-US"/>
+        </w:rPr>
+        <w:t>module.exports</w:t>
+      </w:r>
+      <w:proofErr w:type="spellEnd"/>
+      <w:proofErr w:type="gramEnd"/>
+      <w:r>
+        <w:rPr>
+          <w:sz w:val="24"/>
+          <w:szCs w:val="24"/>
+          <w:lang w:val="en-US"/>
+        </w:rPr>
+        <w:t xml:space="preserve"> = {</w:t>
+      </w:r>
+    </w:p>
+    <w:p>
+      <w:pPr>
+        <w:shd w:val="clear" w:color="auto" w:fill="3B3838" w:themeFill="background2" w:themeFillShade="40"/>
+        <w:rPr>
+          <w:sz w:val="24"/>
+          <w:szCs w:val="24"/>
+          <w:lang w:val="en-US"/>
+        </w:rPr>
+      </w:pPr>
+      <w:r>
+        <w:rPr>
+          <w:sz w:val="24"/>
+          <w:szCs w:val="24"/>
+          <w:lang w:val="en-US"/>
+        </w:rPr>
+        <w:tab/>
+        <w:t>...</w:t>
+      </w:r>
+    </w:p>
+    <w:p>
+      <w:pPr>
+        <w:shd w:val="clear" w:color="auto" w:fill="3B3838" w:themeFill="background2" w:themeFillShade="40"/>
+        <w:rPr>
+          <w:sz w:val="24"/>
+          <w:szCs w:val="24"/>
+          <w:lang w:val="en-US"/>
+        </w:rPr>
+      </w:pPr>
+      <w:r>
+        <w:rPr>
+          <w:sz w:val="24"/>
+          <w:szCs w:val="24"/>
+          <w:lang w:val="en-US"/>
+        </w:rPr>
+        <w:tab/>
+        <w:t>plugins: [</w:t>
+      </w:r>
+    </w:p>
+    <w:p>
+      <w:pPr>
+        <w:shd w:val="clear" w:color="auto" w:fill="3B3838" w:themeFill="background2" w:themeFillShade="40"/>
+        <w:rPr>
+          <w:sz w:val="24"/>
+          <w:szCs w:val="24"/>
+          <w:lang w:val="en-US"/>
+        </w:rPr>
+      </w:pPr>
+      <w:r>
+        <w:rPr>
+          <w:sz w:val="24"/>
+          <w:szCs w:val="24"/>
+          <w:lang w:val="en-US"/>
+        </w:rPr>
+        <w:tab/>
+      </w:r>
+      <w:r>
+        <w:rPr>
+          <w:sz w:val="24"/>
+          <w:szCs w:val="24"/>
+          <w:lang w:val="en-US"/>
+        </w:rPr>
+        <w:tab/>
+      </w:r>
+      <w:r>
+        <w:rPr>
+          <w:b/>
+          <w:bCs/>
+          <w:sz w:val="24"/>
+          <w:szCs w:val="24"/>
+          <w:lang w:val="en-US"/>
+        </w:rPr>
+        <w:t>new</w:t>
+      </w:r>
+      <w:r>
+        <w:rPr>
+          <w:sz w:val="24"/>
+          <w:szCs w:val="24"/>
+          <w:lang w:val="en-US"/>
+        </w:rPr>
+        <w:t xml:space="preserve"> </w:t>
+      </w:r>
+      <w:proofErr w:type="spellStart"/>
+      <w:proofErr w:type="gramStart"/>
+      <w:r>
+        <w:rPr>
+          <w:sz w:val="24"/>
+          <w:szCs w:val="24"/>
+          <w:lang w:val="en-US"/>
+        </w:rPr>
+        <w:t>Dotenv</w:t>
+      </w:r>
+      <w:proofErr w:type="spellEnd"/>
+      <w:r>
+        <w:rPr>
+          <w:sz w:val="24"/>
+          <w:szCs w:val="24"/>
+          <w:lang w:val="en-US"/>
+        </w:rPr>
+        <w:t>(</w:t>
+      </w:r>
+      <w:proofErr w:type="gramEnd"/>
+      <w:r>
+        <w:rPr>
+          <w:sz w:val="24"/>
+          <w:szCs w:val="24"/>
+          <w:lang w:val="en-US"/>
+        </w:rPr>
+        <w:t>)</w:t>
+      </w:r>
+    </w:p>
+    <w:p>
+      <w:pPr>
+        <w:shd w:val="clear" w:color="auto" w:fill="3B3838" w:themeFill="background2" w:themeFillShade="40"/>
+        <w:rPr>
+          <w:sz w:val="24"/>
+          <w:szCs w:val="24"/>
+        </w:rPr>
+      </w:pPr>
+      <w:r>
+        <w:rPr>
+          <w:sz w:val="24"/>
+          <w:szCs w:val="24"/>
+          <w:lang w:val="en-US"/>
+        </w:rPr>
+        <w:lastRenderedPageBreak/>
+        <w:t xml:space="preserve">  </w:t>
+      </w:r>
+      <w:r>
+        <w:rPr>
+          <w:sz w:val="24"/>
+          <w:szCs w:val="24"/>
+        </w:rPr>
+        <w:t>],</w:t>
+      </w:r>
+    </w:p>
+    <w:p>
+      <w:pPr>
+        <w:shd w:val="clear" w:color="auto" w:fill="3B3838" w:themeFill="background2" w:themeFillShade="40"/>
+        <w:rPr>
+          <w:sz w:val="24"/>
+          <w:szCs w:val="24"/>
+        </w:rPr>
+      </w:pPr>
+      <w:r>
+        <w:rPr>
+          <w:sz w:val="24"/>
+          <w:szCs w:val="24"/>
+        </w:rPr>
+        <w:t>}</w:t>
+      </w:r>
+    </w:p>
+    <w:p>
+      <w:pPr>
+        <w:numPr>
+          <w:ilvl w:val="0"/>
+          <w:numId w:val="38"/>
+        </w:numPr>
+        <w:shd w:val="clear" w:color="auto" w:fill="FFFFFF" w:themeFill="background1"/>
+        <w:rPr>
+          <w:sz w:val="24"/>
+          <w:szCs w:val="24"/>
+        </w:rPr>
+      </w:pPr>
+      <w:proofErr w:type="spellStart"/>
+      <w:r>
+        <w:rPr>
+          <w:sz w:val="24"/>
+          <w:szCs w:val="24"/>
+        </w:rPr>
+        <w:t>dotenv-webpack</w:t>
+      </w:r>
+      <w:proofErr w:type="spellEnd"/>
+      <w:r>
+        <w:rPr>
+          <w:sz w:val="24"/>
+          <w:szCs w:val="24"/>
+        </w:rPr>
+        <w:t xml:space="preserve"> </w:t>
+      </w:r>
+      <w:r>
+        <w:rPr>
+          <w:rFonts w:ascii="Cambria Math" w:hAnsi="Cambria Math" w:cs="Cambria Math"/>
+          <w:sz w:val="24"/>
+          <w:szCs w:val="24"/>
+        </w:rPr>
+        <w:t>⇒</w:t>
+      </w:r>
+      <w:r>
+        <w:rPr>
+          <w:sz w:val="24"/>
+          <w:szCs w:val="24"/>
+        </w:rPr>
+        <w:t xml:space="preserve"> </w:t>
+      </w:r>
+      <w:proofErr w:type="spellStart"/>
+      <w:r>
+        <w:rPr>
+          <w:sz w:val="24"/>
+          <w:szCs w:val="24"/>
+        </w:rPr>
+        <w:t>Leera</w:t>
+      </w:r>
+      <w:proofErr w:type="spellEnd"/>
+      <w:r>
+        <w:rPr>
+          <w:sz w:val="24"/>
+          <w:szCs w:val="24"/>
+        </w:rPr>
+        <w:t xml:space="preserve"> el </w:t>
+      </w:r>
+      <w:proofErr w:type="gramStart"/>
+      <w:r>
+        <w:rPr>
+          <w:sz w:val="24"/>
+          <w:szCs w:val="24"/>
+        </w:rPr>
+        <w:t>archivo</w:t>
+      </w:r>
+      <w:r>
+        <w:rPr>
+          <w:rFonts w:ascii="Calibri" w:hAnsi="Calibri" w:cs="Calibri"/>
+          <w:sz w:val="24"/>
+          <w:szCs w:val="24"/>
+        </w:rPr>
+        <w:t> </w:t>
+      </w:r>
+      <w:r>
+        <w:rPr>
+          <w:sz w:val="24"/>
+          <w:szCs w:val="24"/>
+        </w:rPr>
+        <w:t>.</w:t>
+      </w:r>
+      <w:proofErr w:type="spellStart"/>
+      <w:r>
+        <w:rPr>
+          <w:sz w:val="24"/>
+          <w:szCs w:val="24"/>
+        </w:rPr>
+        <w:t>env</w:t>
+      </w:r>
+      <w:proofErr w:type="spellEnd"/>
+      <w:proofErr w:type="gramEnd"/>
+      <w:r>
+        <w:rPr>
+          <w:sz w:val="24"/>
+          <w:szCs w:val="24"/>
+        </w:rPr>
+        <w:t> por defecto y lo agregar a nuestro proyecto</w:t>
+      </w:r>
+    </w:p>
+    <w:p>
+      <w:pPr>
+        <w:numPr>
+          <w:ilvl w:val="0"/>
+          <w:numId w:val="38"/>
+        </w:numPr>
+        <w:shd w:val="clear" w:color="auto" w:fill="FFFFFF" w:themeFill="background1"/>
+        <w:rPr>
+          <w:sz w:val="24"/>
+          <w:szCs w:val="24"/>
+        </w:rPr>
+      </w:pPr>
+      <w:r>
+        <w:rPr>
+          <w:sz w:val="24"/>
+          <w:szCs w:val="24"/>
+        </w:rPr>
+        <w:t>Para usarlas debes hacer lo siguiente</w:t>
+      </w:r>
+    </w:p>
+    <w:p>
+      <w:pPr>
+        <w:shd w:val="clear" w:color="auto" w:fill="3B3838" w:themeFill="background2" w:themeFillShade="40"/>
+        <w:rPr>
+          <w:sz w:val="24"/>
+          <w:szCs w:val="24"/>
+        </w:rPr>
+      </w:pPr>
+      <w:proofErr w:type="spellStart"/>
+      <w:r>
+        <w:rPr>
+          <w:b/>
+          <w:bCs/>
+          <w:sz w:val="24"/>
+          <w:szCs w:val="24"/>
+        </w:rPr>
+        <w:t>const</w:t>
+      </w:r>
+      <w:proofErr w:type="spellEnd"/>
+      <w:r>
+        <w:rPr>
+          <w:sz w:val="24"/>
+          <w:szCs w:val="24"/>
+        </w:rPr>
+        <w:t xml:space="preserve"> nombre = </w:t>
+      </w:r>
+      <w:proofErr w:type="spellStart"/>
+      <w:proofErr w:type="gramStart"/>
+      <w:r>
+        <w:rPr>
+          <w:sz w:val="24"/>
+          <w:szCs w:val="24"/>
+        </w:rPr>
+        <w:t>process.env.NOMBRE</w:t>
+      </w:r>
+      <w:proofErr w:type="gramEnd"/>
+      <w:r>
+        <w:rPr>
+          <w:sz w:val="24"/>
+          <w:szCs w:val="24"/>
+        </w:rPr>
+        <w:t>_VARIABLE</w:t>
+      </w:r>
+      <w:proofErr w:type="spellEnd"/>
+      <w:r>
+        <w:rPr>
+          <w:sz w:val="24"/>
+          <w:szCs w:val="24"/>
+        </w:rPr>
+        <w:t>;</w:t>
+      </w:r>
+    </w:p>
+    <w:p>
+      <w:pPr>
+        <w:numPr>
+          <w:ilvl w:val="0"/>
+          <w:numId w:val="39"/>
+        </w:numPr>
+        <w:shd w:val="clear" w:color="auto" w:fill="FFFFFF" w:themeFill="background1"/>
+        <w:rPr>
+          <w:sz w:val="24"/>
+          <w:szCs w:val="24"/>
+        </w:rPr>
+      </w:pPr>
+      <w:r>
+        <w:rPr>
+          <w:sz w:val="24"/>
+          <w:szCs w:val="24"/>
+        </w:rPr>
+        <w:t>Toda la configuración se podrá acceder desde </w:t>
+      </w:r>
+      <w:proofErr w:type="spellStart"/>
+      <w:r>
+        <w:rPr>
+          <w:sz w:val="24"/>
+          <w:szCs w:val="24"/>
+        </w:rPr>
+        <w:t>process.env</w:t>
+      </w:r>
+      <w:proofErr w:type="spellEnd"/>
+    </w:p>
+    <w:p>
+      <w:pPr>
+        <w:shd w:val="clear" w:color="auto" w:fill="FFFFFF" w:themeFill="background1"/>
+        <w:rPr>
+          <w:sz w:val="24"/>
+          <w:szCs w:val="24"/>
+        </w:rPr>
+      </w:pPr>
+    </w:p>
+    <w:p>
+      <w:pPr>
+        <w:shd w:val="clear" w:color="auto" w:fill="FFFFFF" w:themeFill="background1"/>
+        <w:rPr>
+          <w:sz w:val="24"/>
+          <w:szCs w:val="24"/>
+        </w:rPr>
+      </w:pPr>
+    </w:p>
+    <w:p>
+      <w:pPr>
+        <w:shd w:val="clear" w:color="auto" w:fill="FFFFFF" w:themeFill="background1"/>
+        <w:jc w:val="center"/>
+        <w:rPr>
+          <w:b/>
+          <w:color w:val="000000" w:themeColor="text1"/>
+          <w:sz w:val="32"/>
+          <w:szCs w:val="32"/>
+          <w14:shadow w14:blurRad="38100" w14:dist="19050" w14:dir="2700000" w14:sx="100000" w14:sy="100000" w14:kx="0" w14:ky="0" w14:algn="tl">
+            <w14:schemeClr w14:val="dk1">
+              <w14:alpha w14:val="60000"/>
+            </w14:schemeClr>
+          </w14:shadow>
+          <w14:textOutline w14:w="0" w14:cap="flat" w14:cmpd="sng" w14:algn="ctr">
+            <w14:noFill/>
+            <w14:prstDash w14:val="solid"/>
+            <w14:round/>
+          </w14:textOutline>
+        </w:rPr>
+      </w:pPr>
+      <w:proofErr w:type="spellStart"/>
+      <w:ins w:id="0" w:author="Unknown">
+        <w:r>
+          <w:rPr>
+            <w:b/>
+            <w:color w:val="000000" w:themeColor="text1"/>
+            <w:sz w:val="32"/>
+            <w:szCs w:val="32"/>
+            <w14:shadow w14:blurRad="38100" w14:dist="19050" w14:dir="2700000" w14:sx="100000" w14:sy="100000" w14:kx="0" w14:ky="0" w14:algn="tl">
+              <w14:schemeClr w14:val="dk1">
+                <w14:alpha w14:val="60000"/>
+              </w14:schemeClr>
+            </w14:shadow>
+            <w14:textOutline w14:w="0" w14:cap="flat" w14:cmpd="sng" w14:algn="ctr">
+              <w14:noFill/>
+              <w14:prstDash w14:val="solid"/>
+              <w14:round/>
+            </w14:textOutline>
+          </w:rPr>
+          <w:t>Webpack</w:t>
+        </w:r>
+        <w:proofErr w:type="spellEnd"/>
+        <w:r>
+          <w:rPr>
+            <w:b/>
+            <w:color w:val="000000" w:themeColor="text1"/>
+            <w:sz w:val="32"/>
+            <w:szCs w:val="32"/>
+            <w14:shadow w14:blurRad="38100" w14:dist="19050" w14:dir="2700000" w14:sx="100000" w14:sy="100000" w14:kx="0" w14:ky="0" w14:algn="tl">
+              <w14:schemeClr w14:val="dk1">
+                <w14:alpha w14:val="60000"/>
+              </w14:schemeClr>
+            </w14:shadow>
+            <w14:textOutline w14:w="0" w14:cap="flat" w14:cmpd="sng" w14:algn="ctr">
+              <w14:noFill/>
+              <w14:prstDash w14:val="solid"/>
+              <w14:round/>
+            </w14:textOutline>
+          </w:rPr>
+          <w:t xml:space="preserve"> en modo desarrollo</w:t>
+        </w:r>
+      </w:ins>
+    </w:p>
+    <w:p>
+      <w:pPr>
+        <w:numPr>
+          <w:ilvl w:val="0"/>
+          <w:numId w:val="40"/>
+        </w:numPr>
+        <w:shd w:val="clear" w:color="auto" w:fill="FFFFFF" w:themeFill="background1"/>
+        <w:rPr>
+          <w:sz w:val="24"/>
+          <w:szCs w:val="24"/>
+        </w:rPr>
+      </w:pPr>
+      <w:r>
+        <w:rPr>
+          <w:sz w:val="24"/>
+          <w:szCs w:val="24"/>
+        </w:rPr>
+        <w:t>Creamos un nuevo archivo:</w:t>
+      </w:r>
+      <w:r>
+        <w:rPr>
+          <w:sz w:val="24"/>
+          <w:szCs w:val="24"/>
+        </w:rPr>
+        <w:br/>
+      </w:r>
+      <w:r>
+        <w:rPr>
+          <w:b/>
+          <w:bCs/>
+          <w:sz w:val="24"/>
+          <w:szCs w:val="24"/>
+        </w:rPr>
+        <w:t>webpack.config.dev.js</w:t>
+      </w:r>
+    </w:p>
+    <w:p>
+      <w:pPr>
+        <w:numPr>
+          <w:ilvl w:val="0"/>
+          <w:numId w:val="40"/>
+        </w:numPr>
+        <w:shd w:val="clear" w:color="auto" w:fill="FFFFFF" w:themeFill="background1"/>
+        <w:rPr>
+          <w:sz w:val="24"/>
+          <w:szCs w:val="24"/>
+        </w:rPr>
+      </w:pPr>
+      <w:r>
+        <w:rPr>
+          <w:sz w:val="24"/>
+          <w:szCs w:val="24"/>
+        </w:rPr>
+        <w:t>Copiamos todo lo de </w:t>
+      </w:r>
+      <w:r>
+        <w:rPr>
+          <w:b/>
+          <w:bCs/>
+          <w:sz w:val="24"/>
+          <w:szCs w:val="24"/>
+        </w:rPr>
+        <w:t>webpack.config.js</w:t>
+      </w:r>
+      <w:r>
+        <w:rPr>
+          <w:sz w:val="24"/>
+          <w:szCs w:val="24"/>
+        </w:rPr>
+        <w:t> a el archivo que acabamos de crear.</w:t>
+      </w:r>
+    </w:p>
+    <w:p>
+      <w:pPr>
+        <w:numPr>
+          <w:ilvl w:val="0"/>
+          <w:numId w:val="40"/>
+        </w:numPr>
+        <w:shd w:val="clear" w:color="auto" w:fill="FFFFFF" w:themeFill="background1"/>
+        <w:rPr>
+          <w:sz w:val="24"/>
+          <w:szCs w:val="24"/>
+        </w:rPr>
+      </w:pPr>
+      <w:r>
+        <w:rPr>
+          <w:sz w:val="24"/>
+          <w:szCs w:val="24"/>
+        </w:rPr>
+        <w:t>Borramos o comentamos el siguiente código, ya que no necesitamos optimizar para el modo de desarrollo (Queremos ver cuando funcionan las cosas).</w:t>
+      </w:r>
+    </w:p>
+    <w:p>
+      <w:pPr>
+        <w:shd w:val="clear" w:color="auto" w:fill="3B3838" w:themeFill="background2" w:themeFillShade="40"/>
+        <w:rPr>
+          <w:sz w:val="24"/>
+          <w:szCs w:val="24"/>
+          <w:lang w:val="en-US"/>
+        </w:rPr>
+      </w:pPr>
+      <w:r>
+        <w:rPr>
+          <w:sz w:val="24"/>
+          <w:szCs w:val="24"/>
+        </w:rPr>
+        <w:t xml:space="preserve">    </w:t>
+      </w:r>
+      <w:r>
+        <w:rPr>
+          <w:sz w:val="24"/>
+          <w:szCs w:val="24"/>
+          <w:lang w:val="en-US"/>
+        </w:rPr>
+        <w:t>optimization: {</w:t>
+      </w:r>
+    </w:p>
+    <w:p>
+      <w:pPr>
+        <w:shd w:val="clear" w:color="auto" w:fill="3B3838" w:themeFill="background2" w:themeFillShade="40"/>
+        <w:rPr>
+          <w:sz w:val="24"/>
+          <w:szCs w:val="24"/>
+          <w:lang w:val="en-US"/>
+        </w:rPr>
+      </w:pPr>
+      <w:r>
+        <w:rPr>
+          <w:sz w:val="24"/>
+          <w:szCs w:val="24"/>
+          <w:lang w:val="en-US"/>
+        </w:rPr>
+        <w:t xml:space="preserve">        minimize: </w:t>
+      </w:r>
+      <w:r>
+        <w:rPr>
+          <w:b/>
+          <w:bCs/>
+          <w:sz w:val="24"/>
+          <w:szCs w:val="24"/>
+          <w:lang w:val="en-US"/>
+        </w:rPr>
+        <w:t>true</w:t>
+      </w:r>
+      <w:r>
+        <w:rPr>
+          <w:sz w:val="24"/>
+          <w:szCs w:val="24"/>
+          <w:lang w:val="en-US"/>
+        </w:rPr>
+        <w:t>,</w:t>
+      </w:r>
+    </w:p>
+    <w:p>
+      <w:pPr>
+        <w:shd w:val="clear" w:color="auto" w:fill="3B3838" w:themeFill="background2" w:themeFillShade="40"/>
+        <w:rPr>
+          <w:sz w:val="24"/>
+          <w:szCs w:val="24"/>
+          <w:lang w:val="en-US"/>
+        </w:rPr>
+      </w:pPr>
+      <w:r>
+        <w:rPr>
+          <w:sz w:val="24"/>
+          <w:szCs w:val="24"/>
+          <w:lang w:val="en-US"/>
+        </w:rPr>
+        <w:t xml:space="preserve">        minimizer: [</w:t>
+      </w:r>
+    </w:p>
+    <w:p>
+      <w:pPr>
+        <w:shd w:val="clear" w:color="auto" w:fill="3B3838" w:themeFill="background2" w:themeFillShade="40"/>
+        <w:rPr>
+          <w:sz w:val="24"/>
+          <w:szCs w:val="24"/>
+          <w:lang w:val="en-US"/>
+        </w:rPr>
+      </w:pPr>
+      <w:r>
+        <w:rPr>
+          <w:sz w:val="24"/>
+          <w:szCs w:val="24"/>
+          <w:lang w:val="en-US"/>
+        </w:rPr>
+        <w:t xml:space="preserve">            </w:t>
+      </w:r>
+      <w:r>
+        <w:rPr>
+          <w:b/>
+          <w:bCs/>
+          <w:sz w:val="24"/>
+          <w:szCs w:val="24"/>
+          <w:lang w:val="en-US"/>
+        </w:rPr>
+        <w:t>new</w:t>
+      </w:r>
+      <w:r>
+        <w:rPr>
+          <w:sz w:val="24"/>
+          <w:szCs w:val="24"/>
+          <w:lang w:val="en-US"/>
+        </w:rPr>
+        <w:t xml:space="preserve"> </w:t>
+      </w:r>
+      <w:proofErr w:type="spellStart"/>
+      <w:proofErr w:type="gramStart"/>
+      <w:r>
+        <w:rPr>
+          <w:b/>
+          <w:bCs/>
+          <w:sz w:val="24"/>
+          <w:szCs w:val="24"/>
+          <w:lang w:val="en-US"/>
+        </w:rPr>
+        <w:t>CssMinimizerPlugin</w:t>
+      </w:r>
+      <w:proofErr w:type="spellEnd"/>
+      <w:r>
+        <w:rPr>
+          <w:sz w:val="24"/>
+          <w:szCs w:val="24"/>
+          <w:lang w:val="en-US"/>
+        </w:rPr>
+        <w:t>(</w:t>
+      </w:r>
+      <w:proofErr w:type="gramEnd"/>
+      <w:r>
+        <w:rPr>
+          <w:sz w:val="24"/>
+          <w:szCs w:val="24"/>
+          <w:lang w:val="en-US"/>
+        </w:rPr>
+        <w:t>),</w:t>
+      </w:r>
+    </w:p>
+    <w:p>
+      <w:pPr>
+        <w:shd w:val="clear" w:color="auto" w:fill="3B3838" w:themeFill="background2" w:themeFillShade="40"/>
+        <w:rPr>
+          <w:sz w:val="24"/>
+          <w:szCs w:val="24"/>
+        </w:rPr>
+      </w:pPr>
+      <w:r>
+        <w:rPr>
+          <w:sz w:val="24"/>
+          <w:szCs w:val="24"/>
+          <w:lang w:val="en-US"/>
+        </w:rPr>
+        <w:t xml:space="preserve">            </w:t>
+      </w:r>
+      <w:r>
+        <w:rPr>
+          <w:b/>
+          <w:bCs/>
+          <w:sz w:val="24"/>
+          <w:szCs w:val="24"/>
+        </w:rPr>
+        <w:t>new</w:t>
+      </w:r>
+      <w:r>
+        <w:rPr>
+          <w:sz w:val="24"/>
+          <w:szCs w:val="24"/>
+        </w:rPr>
+        <w:t xml:space="preserve"> </w:t>
+      </w:r>
+      <w:proofErr w:type="spellStart"/>
+      <w:proofErr w:type="gramStart"/>
+      <w:r>
+        <w:rPr>
+          <w:b/>
+          <w:bCs/>
+          <w:sz w:val="24"/>
+          <w:szCs w:val="24"/>
+        </w:rPr>
+        <w:t>TerserPlugin</w:t>
+      </w:r>
+      <w:proofErr w:type="spellEnd"/>
+      <w:r>
+        <w:rPr>
+          <w:sz w:val="24"/>
+          <w:szCs w:val="24"/>
+        </w:rPr>
+        <w:t>(</w:t>
+      </w:r>
+      <w:proofErr w:type="gramEnd"/>
+      <w:r>
+        <w:rPr>
+          <w:sz w:val="24"/>
+          <w:szCs w:val="24"/>
+        </w:rPr>
+        <w:t>)</w:t>
+      </w:r>
+    </w:p>
+    <w:p>
+      <w:pPr>
+        <w:shd w:val="clear" w:color="auto" w:fill="3B3838" w:themeFill="background2" w:themeFillShade="40"/>
+        <w:rPr>
+          <w:sz w:val="24"/>
+          <w:szCs w:val="24"/>
+        </w:rPr>
+      </w:pPr>
+      <w:r>
+        <w:rPr>
+          <w:sz w:val="24"/>
+          <w:szCs w:val="24"/>
+        </w:rPr>
+        <w:t xml:space="preserve">        ]</w:t>
+      </w:r>
+    </w:p>
+    <w:p>
+      <w:pPr>
+        <w:shd w:val="clear" w:color="auto" w:fill="3B3838" w:themeFill="background2" w:themeFillShade="40"/>
+        <w:rPr>
+          <w:sz w:val="24"/>
+          <w:szCs w:val="24"/>
+        </w:rPr>
+      </w:pPr>
+      <w:r>
+        <w:rPr>
+          <w:sz w:val="24"/>
+          <w:szCs w:val="24"/>
+        </w:rPr>
+        <w:t xml:space="preserve">    }</w:t>
+      </w:r>
+    </w:p>
+    <w:p>
+      <w:pPr>
+        <w:shd w:val="clear" w:color="auto" w:fill="FFFFFF" w:themeFill="background1"/>
+        <w:rPr>
+          <w:sz w:val="24"/>
+          <w:szCs w:val="24"/>
+        </w:rPr>
+      </w:pPr>
+      <w:r>
+        <w:rPr>
+          <w:sz w:val="24"/>
+          <w:szCs w:val="24"/>
+        </w:rPr>
+        <w:t>También borramos o comentamos por la misma razón:</w:t>
+      </w:r>
+    </w:p>
+    <w:p>
+      <w:pPr>
+        <w:shd w:val="clear" w:color="auto" w:fill="3B3838" w:themeFill="background2" w:themeFillShade="40"/>
+        <w:rPr>
+          <w:sz w:val="24"/>
+          <w:szCs w:val="24"/>
+          <w:lang w:val="en-US"/>
+        </w:rPr>
+      </w:pPr>
+      <w:r>
+        <w:rPr>
+          <w:b/>
+          <w:bCs/>
+          <w:sz w:val="24"/>
+          <w:szCs w:val="24"/>
+          <w:lang w:val="en-US"/>
+        </w:rPr>
+        <w:t>const</w:t>
+      </w:r>
+      <w:r>
+        <w:rPr>
+          <w:sz w:val="24"/>
+          <w:szCs w:val="24"/>
+          <w:lang w:val="en-US"/>
+        </w:rPr>
+        <w:t xml:space="preserve"> </w:t>
+      </w:r>
+      <w:proofErr w:type="spellStart"/>
+      <w:r>
+        <w:rPr>
+          <w:sz w:val="24"/>
+          <w:szCs w:val="24"/>
+          <w:lang w:val="en-US"/>
+        </w:rPr>
+        <w:t>CssMinimizerPlugin</w:t>
+      </w:r>
+      <w:proofErr w:type="spellEnd"/>
+      <w:r>
+        <w:rPr>
+          <w:sz w:val="24"/>
+          <w:szCs w:val="24"/>
+          <w:lang w:val="en-US"/>
+        </w:rPr>
+        <w:t xml:space="preserve"> = require('</w:t>
+      </w:r>
+      <w:proofErr w:type="spellStart"/>
+      <w:r>
+        <w:rPr>
+          <w:sz w:val="24"/>
+          <w:szCs w:val="24"/>
+          <w:lang w:val="en-US"/>
+        </w:rPr>
+        <w:t>css</w:t>
+      </w:r>
+      <w:proofErr w:type="spellEnd"/>
+      <w:r>
+        <w:rPr>
+          <w:sz w:val="24"/>
+          <w:szCs w:val="24"/>
+          <w:lang w:val="en-US"/>
+        </w:rPr>
+        <w:t>-minimizer-webpack-plugin');</w:t>
+      </w:r>
+    </w:p>
+    <w:p>
+      <w:pPr>
+        <w:shd w:val="clear" w:color="auto" w:fill="3B3838" w:themeFill="background2" w:themeFillShade="40"/>
+        <w:rPr>
+          <w:sz w:val="24"/>
+          <w:szCs w:val="24"/>
+          <w:lang w:val="en-US"/>
+        </w:rPr>
+      </w:pPr>
+      <w:r>
+        <w:rPr>
+          <w:b/>
+          <w:bCs/>
+          <w:sz w:val="24"/>
+          <w:szCs w:val="24"/>
+          <w:lang w:val="en-US"/>
+        </w:rPr>
+        <w:t>const</w:t>
+      </w:r>
+      <w:r>
+        <w:rPr>
+          <w:sz w:val="24"/>
+          <w:szCs w:val="24"/>
+          <w:lang w:val="en-US"/>
+        </w:rPr>
+        <w:t xml:space="preserve"> </w:t>
+      </w:r>
+      <w:proofErr w:type="spellStart"/>
+      <w:r>
+        <w:rPr>
+          <w:sz w:val="24"/>
+          <w:szCs w:val="24"/>
+          <w:lang w:val="en-US"/>
+        </w:rPr>
+        <w:t>TerserPlugin</w:t>
+      </w:r>
+      <w:proofErr w:type="spellEnd"/>
+      <w:r>
+        <w:rPr>
+          <w:sz w:val="24"/>
+          <w:szCs w:val="24"/>
+          <w:lang w:val="en-US"/>
+        </w:rPr>
+        <w:t xml:space="preserve"> = require('terser-webpack-plugin')</w:t>
+      </w:r>
+    </w:p>
+    <w:p>
+      <w:pPr>
+        <w:numPr>
+          <w:ilvl w:val="0"/>
+          <w:numId w:val="41"/>
+        </w:numPr>
+        <w:shd w:val="clear" w:color="auto" w:fill="FFFFFF" w:themeFill="background1"/>
+        <w:rPr>
+          <w:sz w:val="24"/>
+          <w:szCs w:val="24"/>
+        </w:rPr>
+      </w:pPr>
+      <w:r>
+        <w:rPr>
+          <w:sz w:val="24"/>
+          <w:szCs w:val="24"/>
+        </w:rPr>
+        <w:t>Seguido del atributo output añadimos:</w:t>
+      </w:r>
+    </w:p>
+    <w:p>
+      <w:pPr>
+        <w:shd w:val="clear" w:color="auto" w:fill="3B3838" w:themeFill="background2" w:themeFillShade="40"/>
+        <w:rPr>
+          <w:sz w:val="24"/>
+          <w:szCs w:val="24"/>
+        </w:rPr>
+      </w:pPr>
+      <w:r>
+        <w:rPr>
+          <w:sz w:val="24"/>
+          <w:szCs w:val="24"/>
+        </w:rPr>
+        <w:t>output: {</w:t>
+      </w:r>
+    </w:p>
+    <w:p>
+      <w:pPr>
+        <w:shd w:val="clear" w:color="auto" w:fill="3B3838" w:themeFill="background2" w:themeFillShade="40"/>
+        <w:rPr>
+          <w:sz w:val="24"/>
+          <w:szCs w:val="24"/>
+        </w:rPr>
+      </w:pPr>
+      <w:r>
+        <w:rPr>
+          <w:sz w:val="24"/>
+          <w:szCs w:val="24"/>
+        </w:rPr>
+        <w:t>},</w:t>
+      </w:r>
+    </w:p>
+    <w:p>
+      <w:pPr>
+        <w:shd w:val="clear" w:color="auto" w:fill="3B3838" w:themeFill="background2" w:themeFillShade="40"/>
+        <w:rPr>
+          <w:sz w:val="24"/>
+          <w:szCs w:val="24"/>
+        </w:rPr>
+      </w:pPr>
+      <w:proofErr w:type="spellStart"/>
+      <w:r>
+        <w:rPr>
+          <w:b/>
+          <w:bCs/>
+          <w:sz w:val="24"/>
+          <w:szCs w:val="24"/>
+        </w:rPr>
+        <w:lastRenderedPageBreak/>
+        <w:t>mode</w:t>
+      </w:r>
+      <w:proofErr w:type="spellEnd"/>
+      <w:r>
+        <w:rPr>
+          <w:sz w:val="24"/>
+          <w:szCs w:val="24"/>
+        </w:rPr>
+        <w:t>: '</w:t>
+      </w:r>
+      <w:proofErr w:type="spellStart"/>
+      <w:r>
+        <w:rPr>
+          <w:sz w:val="24"/>
+          <w:szCs w:val="24"/>
+        </w:rPr>
+        <w:t>development</w:t>
+      </w:r>
+      <w:proofErr w:type="spellEnd"/>
+      <w:r>
+        <w:rPr>
+          <w:sz w:val="24"/>
+          <w:szCs w:val="24"/>
+        </w:rPr>
+        <w:t>',</w:t>
+      </w:r>
+    </w:p>
+    <w:p>
+      <w:pPr>
+        <w:numPr>
+          <w:ilvl w:val="0"/>
+          <w:numId w:val="42"/>
+        </w:numPr>
+        <w:shd w:val="clear" w:color="auto" w:fill="FFFFFF" w:themeFill="background1"/>
+        <w:rPr>
+          <w:sz w:val="24"/>
+          <w:szCs w:val="24"/>
+        </w:rPr>
+      </w:pPr>
+      <w:r>
+        <w:rPr>
+          <w:sz w:val="24"/>
+          <w:szCs w:val="24"/>
+        </w:rPr>
+        <w:t xml:space="preserve">En </w:t>
+      </w:r>
+      <w:proofErr w:type="spellStart"/>
+      <w:proofErr w:type="gramStart"/>
+      <w:r>
+        <w:rPr>
+          <w:sz w:val="24"/>
+          <w:szCs w:val="24"/>
+        </w:rPr>
+        <w:t>package.json</w:t>
+      </w:r>
+      <w:proofErr w:type="spellEnd"/>
+      <w:proofErr w:type="gramEnd"/>
+      <w:r>
+        <w:rPr>
+          <w:sz w:val="24"/>
+          <w:szCs w:val="24"/>
+        </w:rPr>
+        <w:t>:</w:t>
+      </w:r>
+    </w:p>
+    <w:p>
+      <w:pPr>
+        <w:shd w:val="clear" w:color="auto" w:fill="3B3838" w:themeFill="background2" w:themeFillShade="40"/>
+        <w:rPr>
+          <w:sz w:val="24"/>
+          <w:szCs w:val="24"/>
+        </w:rPr>
+      </w:pPr>
+      <w:r>
+        <w:rPr>
+          <w:sz w:val="24"/>
+          <w:szCs w:val="24"/>
+        </w:rPr>
+        <w:t>"</w:t>
+      </w:r>
+      <w:proofErr w:type="spellStart"/>
+      <w:r>
+        <w:rPr>
+          <w:sz w:val="24"/>
+          <w:szCs w:val="24"/>
+        </w:rPr>
+        <w:t>dev</w:t>
+      </w:r>
+      <w:proofErr w:type="spellEnd"/>
+      <w:r>
+        <w:rPr>
+          <w:sz w:val="24"/>
+          <w:szCs w:val="24"/>
+        </w:rPr>
+        <w:t>": "</w:t>
+      </w:r>
+      <w:proofErr w:type="spellStart"/>
+      <w:r>
+        <w:rPr>
+          <w:sz w:val="24"/>
+          <w:szCs w:val="24"/>
+        </w:rPr>
+        <w:t>webpack</w:t>
+      </w:r>
+      <w:proofErr w:type="spellEnd"/>
+      <w:r>
+        <w:rPr>
+          <w:sz w:val="24"/>
+          <w:szCs w:val="24"/>
+        </w:rPr>
+        <w:t xml:space="preserve"> --</w:t>
+      </w:r>
+      <w:proofErr w:type="spellStart"/>
+      <w:r>
+        <w:rPr>
+          <w:sz w:val="24"/>
+          <w:szCs w:val="24"/>
+        </w:rPr>
+        <w:t>config</w:t>
+      </w:r>
+      <w:proofErr w:type="spellEnd"/>
+      <w:r>
+        <w:rPr>
+          <w:sz w:val="24"/>
+          <w:szCs w:val="24"/>
+        </w:rPr>
+        <w:t xml:space="preserve"> webpack.config.dev.js" </w:t>
+      </w:r>
+    </w:p>
+    <w:p>
+      <w:pPr>
+        <w:numPr>
+          <w:ilvl w:val="0"/>
+          <w:numId w:val="43"/>
+        </w:numPr>
+        <w:shd w:val="clear" w:color="auto" w:fill="FFFFFF" w:themeFill="background1"/>
+        <w:rPr>
+          <w:sz w:val="24"/>
+          <w:szCs w:val="24"/>
+        </w:rPr>
+      </w:pPr>
+      <w:r>
+        <w:rPr>
+          <w:sz w:val="24"/>
+          <w:szCs w:val="24"/>
+        </w:rPr>
+        <w:t>y ejecutamos </w:t>
+      </w:r>
+      <w:proofErr w:type="spellStart"/>
+      <w:r>
+        <w:rPr>
+          <w:b/>
+          <w:bCs/>
+          <w:sz w:val="24"/>
+          <w:szCs w:val="24"/>
+        </w:rPr>
+        <w:t>npm</w:t>
+      </w:r>
+      <w:proofErr w:type="spellEnd"/>
+      <w:r>
+        <w:rPr>
+          <w:b/>
+          <w:bCs/>
+          <w:sz w:val="24"/>
+          <w:szCs w:val="24"/>
+        </w:rPr>
+        <w:t xml:space="preserve"> run </w:t>
+      </w:r>
+      <w:proofErr w:type="spellStart"/>
+      <w:r>
+        <w:rPr>
+          <w:b/>
+          <w:bCs/>
+          <w:sz w:val="24"/>
+          <w:szCs w:val="24"/>
+        </w:rPr>
+        <w:t>dev</w:t>
+      </w:r>
+      <w:proofErr w:type="spellEnd"/>
     </w:p>
     <w:p>
       <w:pPr>
@@ -11101,6 +16874,155 @@
     </w:lvl>
   </w:abstractNum>
   <w:abstractNum w:abstractNumId="1" w15:restartNumberingAfterBreak="0">
+    <w:nsid w:val="04002F4D"/>
+    <w:multiLevelType w:val="multilevel"/>
+    <w:tmpl w:val="A1781318"/>
+    <w:lvl w:ilvl="0">
+      <w:start w:val="1"/>
+      <w:numFmt w:val="bullet"/>
+      <w:lvlText w:val=""/>
+      <w:lvlJc w:val="left"/>
+      <w:pPr>
+        <w:tabs>
+          <w:tab w:val="num" w:pos="720"/>
+        </w:tabs>
+        <w:ind w:left="720" w:hanging="360"/>
+      </w:pPr>
+      <w:rPr>
+        <w:rFonts w:ascii="Symbol" w:hAnsi="Symbol" w:hint="default"/>
+        <w:sz w:val="20"/>
+      </w:rPr>
+    </w:lvl>
+    <w:lvl w:ilvl="1" w:tentative="1">
+      <w:start w:val="1"/>
+      <w:numFmt w:val="bullet"/>
+      <w:lvlText w:val="o"/>
+      <w:lvlJc w:val="left"/>
+      <w:pPr>
+        <w:tabs>
+          <w:tab w:val="num" w:pos="1440"/>
+        </w:tabs>
+        <w:ind w:left="1440" w:hanging="360"/>
+      </w:pPr>
+      <w:rPr>
+        <w:rFonts w:ascii="Courier New" w:hAnsi="Courier New" w:hint="default"/>
+        <w:sz w:val="20"/>
+      </w:rPr>
+    </w:lvl>
+    <w:lvl w:ilvl="2" w:tentative="1">
+      <w:start w:val="1"/>
+      <w:numFmt w:val="bullet"/>
+      <w:lvlText w:val=""/>
+      <w:lvlJc w:val="left"/>
+      <w:pPr>
+        <w:tabs>
+          <w:tab w:val="num" w:pos="2160"/>
+        </w:tabs>
+        <w:ind w:left="2160" w:hanging="360"/>
+      </w:pPr>
+      <w:rPr>
+        <w:rFonts w:ascii="Wingdings" w:hAnsi="Wingdings" w:hint="default"/>
+        <w:sz w:val="20"/>
+      </w:rPr>
+    </w:lvl>
+    <w:lvl w:ilvl="3" w:tentative="1">
+      <w:start w:val="1"/>
+      <w:numFmt w:val="bullet"/>
+      <w:lvlText w:val=""/>
+      <w:lvlJc w:val="left"/>
+      <w:pPr>
+        <w:tabs>
+          <w:tab w:val="num" w:pos="2880"/>
+        </w:tabs>
+        <w:ind w:left="2880" w:hanging="360"/>
+      </w:pPr>
+      <w:rPr>
+        <w:rFonts w:ascii="Wingdings" w:hAnsi="Wingdings" w:hint="default"/>
+        <w:sz w:val="20"/>
+      </w:rPr>
+    </w:lvl>
+    <w:lvl w:ilvl="4" w:tentative="1">
+      <w:start w:val="1"/>
+      <w:numFmt w:val="bullet"/>
+      <w:lvlText w:val=""/>
+      <w:lvlJc w:val="left"/>
+      <w:pPr>
+        <w:tabs>
+          <w:tab w:val="num" w:pos="3600"/>
+        </w:tabs>
+        <w:ind w:left="3600" w:hanging="360"/>
+      </w:pPr>
+      <w:rPr>
+        <w:rFonts w:ascii="Wingdings" w:hAnsi="Wingdings" w:hint="default"/>
+        <w:sz w:val="20"/>
+      </w:rPr>
+    </w:lvl>
+    <w:lvl w:ilvl="5" w:tentative="1">
+      <w:start w:val="1"/>
+      <w:numFmt w:val="bullet"/>
+      <w:lvlText w:val=""/>
+      <w:lvlJc w:val="left"/>
+      <w:pPr>
+        <w:tabs>
+          <w:tab w:val="num" w:pos="4320"/>
+        </w:tabs>
+        <w:ind w:left="4320" w:hanging="360"/>
+      </w:pPr>
+      <w:rPr>
+        <w:rFonts w:ascii="Wingdings" w:hAnsi="Wingdings" w:hint="default"/>
+        <w:sz w:val="20"/>
+      </w:rPr>
+    </w:lvl>
+    <w:lvl w:ilvl="6" w:tentative="1">
+      <w:start w:val="1"/>
+      <w:numFmt w:val="bullet"/>
+      <w:lvlText w:val=""/>
+      <w:lvlJc w:val="left"/>
+      <w:pPr>
+        <w:tabs>
+          <w:tab w:val="num" w:pos="5040"/>
+        </w:tabs>
+        <w:ind w:left="5040" w:hanging="360"/>
+      </w:pPr>
+      <w:rPr>
+        <w:rFonts w:ascii="Wingdings" w:hAnsi="Wingdings" w:hint="default"/>
+        <w:sz w:val="20"/>
+      </w:rPr>
+    </w:lvl>
+    <w:lvl w:ilvl="7" w:tentative="1">
+      <w:start w:val="1"/>
+      <w:numFmt w:val="bullet"/>
+      <w:lvlText w:val=""/>
+      <w:lvlJc w:val="left"/>
+      <w:pPr>
+        <w:tabs>
+          <w:tab w:val="num" w:pos="5760"/>
+        </w:tabs>
+        <w:ind w:left="5760" w:hanging="360"/>
+      </w:pPr>
+      <w:rPr>
+        <w:rFonts w:ascii="Wingdings" w:hAnsi="Wingdings" w:hint="default"/>
+        <w:sz w:val="20"/>
+      </w:rPr>
+    </w:lvl>
+    <w:lvl w:ilvl="8" w:tentative="1">
+      <w:start w:val="1"/>
+      <w:numFmt w:val="bullet"/>
+      <w:lvlText w:val=""/>
+      <w:lvlJc w:val="left"/>
+      <w:pPr>
+        <w:tabs>
+          <w:tab w:val="num" w:pos="6480"/>
+        </w:tabs>
+        <w:ind w:left="6480" w:hanging="360"/>
+      </w:pPr>
+      <w:rPr>
+        <w:rFonts w:ascii="Wingdings" w:hAnsi="Wingdings" w:hint="default"/>
+        <w:sz w:val="20"/>
+      </w:rPr>
+    </w:lvl>
+  </w:abstractNum>
+  <w:abstractNum w:abstractNumId="2" w15:restartNumberingAfterBreak="0">
     <w:nsid w:val="075E5D2C"/>
     <w:multiLevelType w:val="multilevel"/>
     <w:tmpl w:val="565EA642"/>
@@ -11249,7 +17171,7 @@
       </w:rPr>
     </w:lvl>
   </w:abstractNum>
-  <w:abstractNum w:abstractNumId="2" w15:restartNumberingAfterBreak="0">
+  <w:abstractNum w:abstractNumId="3" w15:restartNumberingAfterBreak="0">
     <w:nsid w:val="0A68611B"/>
     <w:multiLevelType w:val="multilevel"/>
     <w:tmpl w:val="2F60DB78"/>
@@ -11398,7 +17320,156 @@
       </w:rPr>
     </w:lvl>
   </w:abstractNum>
-  <w:abstractNum w:abstractNumId="3" w15:restartNumberingAfterBreak="0">
+  <w:abstractNum w:abstractNumId="4" w15:restartNumberingAfterBreak="0">
+    <w:nsid w:val="109424A0"/>
+    <w:multiLevelType w:val="multilevel"/>
+    <w:tmpl w:val="899C86CE"/>
+    <w:lvl w:ilvl="0">
+      <w:start w:val="1"/>
+      <w:numFmt w:val="bullet"/>
+      <w:lvlText w:val=""/>
+      <w:lvlJc w:val="left"/>
+      <w:pPr>
+        <w:tabs>
+          <w:tab w:val="num" w:pos="720"/>
+        </w:tabs>
+        <w:ind w:left="720" w:hanging="360"/>
+      </w:pPr>
+      <w:rPr>
+        <w:rFonts w:ascii="Symbol" w:hAnsi="Symbol" w:hint="default"/>
+        <w:sz w:val="20"/>
+      </w:rPr>
+    </w:lvl>
+    <w:lvl w:ilvl="1" w:tentative="1">
+      <w:start w:val="1"/>
+      <w:numFmt w:val="bullet"/>
+      <w:lvlText w:val="o"/>
+      <w:lvlJc w:val="left"/>
+      <w:pPr>
+        <w:tabs>
+          <w:tab w:val="num" w:pos="1440"/>
+        </w:tabs>
+        <w:ind w:left="1440" w:hanging="360"/>
+      </w:pPr>
+      <w:rPr>
+        <w:rFonts w:ascii="Courier New" w:hAnsi="Courier New" w:hint="default"/>
+        <w:sz w:val="20"/>
+      </w:rPr>
+    </w:lvl>
+    <w:lvl w:ilvl="2" w:tentative="1">
+      <w:start w:val="1"/>
+      <w:numFmt w:val="bullet"/>
+      <w:lvlText w:val=""/>
+      <w:lvlJc w:val="left"/>
+      <w:pPr>
+        <w:tabs>
+          <w:tab w:val="num" w:pos="2160"/>
+        </w:tabs>
+        <w:ind w:left="2160" w:hanging="360"/>
+      </w:pPr>
+      <w:rPr>
+        <w:rFonts w:ascii="Wingdings" w:hAnsi="Wingdings" w:hint="default"/>
+        <w:sz w:val="20"/>
+      </w:rPr>
+    </w:lvl>
+    <w:lvl w:ilvl="3" w:tentative="1">
+      <w:start w:val="1"/>
+      <w:numFmt w:val="bullet"/>
+      <w:lvlText w:val=""/>
+      <w:lvlJc w:val="left"/>
+      <w:pPr>
+        <w:tabs>
+          <w:tab w:val="num" w:pos="2880"/>
+        </w:tabs>
+        <w:ind w:left="2880" w:hanging="360"/>
+      </w:pPr>
+      <w:rPr>
+        <w:rFonts w:ascii="Wingdings" w:hAnsi="Wingdings" w:hint="default"/>
+        <w:sz w:val="20"/>
+      </w:rPr>
+    </w:lvl>
+    <w:lvl w:ilvl="4" w:tentative="1">
+      <w:start w:val="1"/>
+      <w:numFmt w:val="bullet"/>
+      <w:lvlText w:val=""/>
+      <w:lvlJc w:val="left"/>
+      <w:pPr>
+        <w:tabs>
+          <w:tab w:val="num" w:pos="3600"/>
+        </w:tabs>
+        <w:ind w:left="3600" w:hanging="360"/>
+      </w:pPr>
+      <w:rPr>
+        <w:rFonts w:ascii="Wingdings" w:hAnsi="Wingdings" w:hint="default"/>
+        <w:sz w:val="20"/>
+      </w:rPr>
+    </w:lvl>
+    <w:lvl w:ilvl="5" w:tentative="1">
+      <w:start w:val="1"/>
+      <w:numFmt w:val="bullet"/>
+      <w:lvlText w:val=""/>
+      <w:lvlJc w:val="left"/>
+      <w:pPr>
+        <w:tabs>
+          <w:tab w:val="num" w:pos="4320"/>
+        </w:tabs>
+        <w:ind w:left="4320" w:hanging="360"/>
+      </w:pPr>
+      <w:rPr>
+        <w:rFonts w:ascii="Wingdings" w:hAnsi="Wingdings" w:hint="default"/>
+        <w:sz w:val="20"/>
+      </w:rPr>
+    </w:lvl>
+    <w:lvl w:ilvl="6" w:tentative="1">
+      <w:start w:val="1"/>
+      <w:numFmt w:val="bullet"/>
+      <w:lvlText w:val=""/>
+      <w:lvlJc w:val="left"/>
+      <w:pPr>
+        <w:tabs>
+          <w:tab w:val="num" w:pos="5040"/>
+        </w:tabs>
+        <w:ind w:left="5040" w:hanging="360"/>
+      </w:pPr>
+      <w:rPr>
+        <w:rFonts w:ascii="Wingdings" w:hAnsi="Wingdings" w:hint="default"/>
+        <w:sz w:val="20"/>
+      </w:rPr>
+    </w:lvl>
+    <w:lvl w:ilvl="7" w:tentative="1">
+      <w:start w:val="1"/>
+      <w:numFmt w:val="bullet"/>
+      <w:lvlText w:val=""/>
+      <w:lvlJc w:val="left"/>
+      <w:pPr>
+        <w:tabs>
+          <w:tab w:val="num" w:pos="5760"/>
+        </w:tabs>
+        <w:ind w:left="5760" w:hanging="360"/>
+      </w:pPr>
+      <w:rPr>
+        <w:rFonts w:ascii="Wingdings" w:hAnsi="Wingdings" w:hint="default"/>
+        <w:sz w:val="20"/>
+      </w:rPr>
+    </w:lvl>
+    <w:lvl w:ilvl="8" w:tentative="1">
+      <w:start w:val="1"/>
+      <w:numFmt w:val="bullet"/>
+      <w:lvlText w:val=""/>
+      <w:lvlJc w:val="left"/>
+      <w:pPr>
+        <w:tabs>
+          <w:tab w:val="num" w:pos="6480"/>
+        </w:tabs>
+        <w:ind w:left="6480" w:hanging="360"/>
+      </w:pPr>
+      <w:rPr>
+        <w:rFonts w:ascii="Wingdings" w:hAnsi="Wingdings" w:hint="default"/>
+        <w:sz w:val="20"/>
+      </w:rPr>
+    </w:lvl>
+  </w:abstractNum>
+  <w:abstractNum w:abstractNumId="5" w15:restartNumberingAfterBreak="0">
     <w:nsid w:val="11C617FB"/>
     <w:multiLevelType w:val="multilevel"/>
     <w:tmpl w:val="713EC018"/>
@@ -11547,7 +17618,156 @@
       </w:rPr>
     </w:lvl>
   </w:abstractNum>
-  <w:abstractNum w:abstractNumId="4" w15:restartNumberingAfterBreak="0">
+  <w:abstractNum w:abstractNumId="6" w15:restartNumberingAfterBreak="0">
+    <w:nsid w:val="144146C5"/>
+    <w:multiLevelType w:val="multilevel"/>
+    <w:tmpl w:val="5568DA94"/>
+    <w:lvl w:ilvl="0">
+      <w:start w:val="1"/>
+      <w:numFmt w:val="bullet"/>
+      <w:lvlText w:val=""/>
+      <w:lvlJc w:val="left"/>
+      <w:pPr>
+        <w:tabs>
+          <w:tab w:val="num" w:pos="720"/>
+        </w:tabs>
+        <w:ind w:left="720" w:hanging="360"/>
+      </w:pPr>
+      <w:rPr>
+        <w:rFonts w:ascii="Symbol" w:hAnsi="Symbol" w:hint="default"/>
+        <w:sz w:val="20"/>
+      </w:rPr>
+    </w:lvl>
+    <w:lvl w:ilvl="1" w:tentative="1">
+      <w:start w:val="1"/>
+      <w:numFmt w:val="bullet"/>
+      <w:lvlText w:val="o"/>
+      <w:lvlJc w:val="left"/>
+      <w:pPr>
+        <w:tabs>
+          <w:tab w:val="num" w:pos="1440"/>
+        </w:tabs>
+        <w:ind w:left="1440" w:hanging="360"/>
+      </w:pPr>
+      <w:rPr>
+        <w:rFonts w:ascii="Courier New" w:hAnsi="Courier New" w:hint="default"/>
+        <w:sz w:val="20"/>
+      </w:rPr>
+    </w:lvl>
+    <w:lvl w:ilvl="2" w:tentative="1">
+      <w:start w:val="1"/>
+      <w:numFmt w:val="bullet"/>
+      <w:lvlText w:val=""/>
+      <w:lvlJc w:val="left"/>
+      <w:pPr>
+        <w:tabs>
+          <w:tab w:val="num" w:pos="2160"/>
+        </w:tabs>
+        <w:ind w:left="2160" w:hanging="360"/>
+      </w:pPr>
+      <w:rPr>
+        <w:rFonts w:ascii="Wingdings" w:hAnsi="Wingdings" w:hint="default"/>
+        <w:sz w:val="20"/>
+      </w:rPr>
+    </w:lvl>
+    <w:lvl w:ilvl="3" w:tentative="1">
+      <w:start w:val="1"/>
+      <w:numFmt w:val="bullet"/>
+      <w:lvlText w:val=""/>
+      <w:lvlJc w:val="left"/>
+      <w:pPr>
+        <w:tabs>
+          <w:tab w:val="num" w:pos="2880"/>
+        </w:tabs>
+        <w:ind w:left="2880" w:hanging="360"/>
+      </w:pPr>
+      <w:rPr>
+        <w:rFonts w:ascii="Wingdings" w:hAnsi="Wingdings" w:hint="default"/>
+        <w:sz w:val="20"/>
+      </w:rPr>
+    </w:lvl>
+    <w:lvl w:ilvl="4" w:tentative="1">
+      <w:start w:val="1"/>
+      <w:numFmt w:val="bullet"/>
+      <w:lvlText w:val=""/>
+      <w:lvlJc w:val="left"/>
+      <w:pPr>
+        <w:tabs>
+          <w:tab w:val="num" w:pos="3600"/>
+        </w:tabs>
+        <w:ind w:left="3600" w:hanging="360"/>
+      </w:pPr>
+      <w:rPr>
+        <w:rFonts w:ascii="Wingdings" w:hAnsi="Wingdings" w:hint="default"/>
+        <w:sz w:val="20"/>
+      </w:rPr>
+    </w:lvl>
+    <w:lvl w:ilvl="5" w:tentative="1">
+      <w:start w:val="1"/>
+      <w:numFmt w:val="bullet"/>
+      <w:lvlText w:val=""/>
+      <w:lvlJc w:val="left"/>
+      <w:pPr>
+        <w:tabs>
+          <w:tab w:val="num" w:pos="4320"/>
+        </w:tabs>
+        <w:ind w:left="4320" w:hanging="360"/>
+      </w:pPr>
+      <w:rPr>
+        <w:rFonts w:ascii="Wingdings" w:hAnsi="Wingdings" w:hint="default"/>
+        <w:sz w:val="20"/>
+      </w:rPr>
+    </w:lvl>
+    <w:lvl w:ilvl="6" w:tentative="1">
+      <w:start w:val="1"/>
+      <w:numFmt w:val="bullet"/>
+      <w:lvlText w:val=""/>
+      <w:lvlJc w:val="left"/>
+      <w:pPr>
+        <w:tabs>
+          <w:tab w:val="num" w:pos="5040"/>
+        </w:tabs>
+        <w:ind w:left="5040" w:hanging="360"/>
+      </w:pPr>
+      <w:rPr>
+        <w:rFonts w:ascii="Wingdings" w:hAnsi="Wingdings" w:hint="default"/>
+        <w:sz w:val="20"/>
+      </w:rPr>
+    </w:lvl>
+    <w:lvl w:ilvl="7" w:tentative="1">
+      <w:start w:val="1"/>
+      <w:numFmt w:val="bullet"/>
+      <w:lvlText w:val=""/>
+      <w:lvlJc w:val="left"/>
+      <w:pPr>
+        <w:tabs>
+          <w:tab w:val="num" w:pos="5760"/>
+        </w:tabs>
+        <w:ind w:left="5760" w:hanging="360"/>
+      </w:pPr>
+      <w:rPr>
+        <w:rFonts w:ascii="Wingdings" w:hAnsi="Wingdings" w:hint="default"/>
+        <w:sz w:val="20"/>
+      </w:rPr>
+    </w:lvl>
+    <w:lvl w:ilvl="8" w:tentative="1">
+      <w:start w:val="1"/>
+      <w:numFmt w:val="bullet"/>
+      <w:lvlText w:val=""/>
+      <w:lvlJc w:val="left"/>
+      <w:pPr>
+        <w:tabs>
+          <w:tab w:val="num" w:pos="6480"/>
+        </w:tabs>
+        <w:ind w:left="6480" w:hanging="360"/>
+      </w:pPr>
+      <w:rPr>
+        <w:rFonts w:ascii="Wingdings" w:hAnsi="Wingdings" w:hint="default"/>
+        <w:sz w:val="20"/>
+      </w:rPr>
+    </w:lvl>
+  </w:abstractNum>
+  <w:abstractNum w:abstractNumId="7" w15:restartNumberingAfterBreak="0">
     <w:nsid w:val="16C6525B"/>
     <w:multiLevelType w:val="multilevel"/>
     <w:tmpl w:val="50CC365A"/>
@@ -11696,7 +17916,454 @@
       </w:rPr>
     </w:lvl>
   </w:abstractNum>
-  <w:abstractNum w:abstractNumId="5" w15:restartNumberingAfterBreak="0">
+  <w:abstractNum w:abstractNumId="8" w15:restartNumberingAfterBreak="0">
+    <w:nsid w:val="1730422D"/>
+    <w:multiLevelType w:val="multilevel"/>
+    <w:tmpl w:val="D4CE6BA0"/>
+    <w:lvl w:ilvl="0">
+      <w:start w:val="1"/>
+      <w:numFmt w:val="bullet"/>
+      <w:lvlText w:val=""/>
+      <w:lvlJc w:val="left"/>
+      <w:pPr>
+        <w:tabs>
+          <w:tab w:val="num" w:pos="720"/>
+        </w:tabs>
+        <w:ind w:left="720" w:hanging="360"/>
+      </w:pPr>
+      <w:rPr>
+        <w:rFonts w:ascii="Symbol" w:hAnsi="Symbol" w:hint="default"/>
+        <w:sz w:val="20"/>
+      </w:rPr>
+    </w:lvl>
+    <w:lvl w:ilvl="1">
+      <w:start w:val="1"/>
+      <w:numFmt w:val="bullet"/>
+      <w:lvlText w:val="o"/>
+      <w:lvlJc w:val="left"/>
+      <w:pPr>
+        <w:tabs>
+          <w:tab w:val="num" w:pos="1440"/>
+        </w:tabs>
+        <w:ind w:left="1440" w:hanging="360"/>
+      </w:pPr>
+      <w:rPr>
+        <w:rFonts w:ascii="Courier New" w:hAnsi="Courier New" w:hint="default"/>
+        <w:sz w:val="20"/>
+      </w:rPr>
+    </w:lvl>
+    <w:lvl w:ilvl="2" w:tentative="1">
+      <w:start w:val="1"/>
+      <w:numFmt w:val="bullet"/>
+      <w:lvlText w:val=""/>
+      <w:lvlJc w:val="left"/>
+      <w:pPr>
+        <w:tabs>
+          <w:tab w:val="num" w:pos="2160"/>
+        </w:tabs>
+        <w:ind w:left="2160" w:hanging="360"/>
+      </w:pPr>
+      <w:rPr>
+        <w:rFonts w:ascii="Wingdings" w:hAnsi="Wingdings" w:hint="default"/>
+        <w:sz w:val="20"/>
+      </w:rPr>
+    </w:lvl>
+    <w:lvl w:ilvl="3" w:tentative="1">
+      <w:start w:val="1"/>
+      <w:numFmt w:val="bullet"/>
+      <w:lvlText w:val=""/>
+      <w:lvlJc w:val="left"/>
+      <w:pPr>
+        <w:tabs>
+          <w:tab w:val="num" w:pos="2880"/>
+        </w:tabs>
+        <w:ind w:left="2880" w:hanging="360"/>
+      </w:pPr>
+      <w:rPr>
+        <w:rFonts w:ascii="Wingdings" w:hAnsi="Wingdings" w:hint="default"/>
+        <w:sz w:val="20"/>
+      </w:rPr>
+    </w:lvl>
+    <w:lvl w:ilvl="4" w:tentative="1">
+      <w:start w:val="1"/>
+      <w:numFmt w:val="bullet"/>
+      <w:lvlText w:val=""/>
+      <w:lvlJc w:val="left"/>
+      <w:pPr>
+        <w:tabs>
+          <w:tab w:val="num" w:pos="3600"/>
+        </w:tabs>
+        <w:ind w:left="3600" w:hanging="360"/>
+      </w:pPr>
+      <w:rPr>
+        <w:rFonts w:ascii="Wingdings" w:hAnsi="Wingdings" w:hint="default"/>
+        <w:sz w:val="20"/>
+      </w:rPr>
+    </w:lvl>
+    <w:lvl w:ilvl="5" w:tentative="1">
+      <w:start w:val="1"/>
+      <w:numFmt w:val="bullet"/>
+      <w:lvlText w:val=""/>
+      <w:lvlJc w:val="left"/>
+      <w:pPr>
+        <w:tabs>
+          <w:tab w:val="num" w:pos="4320"/>
+        </w:tabs>
+        <w:ind w:left="4320" w:hanging="360"/>
+      </w:pPr>
+      <w:rPr>
+        <w:rFonts w:ascii="Wingdings" w:hAnsi="Wingdings" w:hint="default"/>
+        <w:sz w:val="20"/>
+      </w:rPr>
+    </w:lvl>
+    <w:lvl w:ilvl="6" w:tentative="1">
+      <w:start w:val="1"/>
+      <w:numFmt w:val="bullet"/>
+      <w:lvlText w:val=""/>
+      <w:lvlJc w:val="left"/>
+      <w:pPr>
+        <w:tabs>
+          <w:tab w:val="num" w:pos="5040"/>
+        </w:tabs>
+        <w:ind w:left="5040" w:hanging="360"/>
+      </w:pPr>
+      <w:rPr>
+        <w:rFonts w:ascii="Wingdings" w:hAnsi="Wingdings" w:hint="default"/>
+        <w:sz w:val="20"/>
+      </w:rPr>
+    </w:lvl>
+    <w:lvl w:ilvl="7" w:tentative="1">
+      <w:start w:val="1"/>
+      <w:numFmt w:val="bullet"/>
+      <w:lvlText w:val=""/>
+      <w:lvlJc w:val="left"/>
+      <w:pPr>
+        <w:tabs>
+          <w:tab w:val="num" w:pos="5760"/>
+        </w:tabs>
+        <w:ind w:left="5760" w:hanging="360"/>
+      </w:pPr>
+      <w:rPr>
+        <w:rFonts w:ascii="Wingdings" w:hAnsi="Wingdings" w:hint="default"/>
+        <w:sz w:val="20"/>
+      </w:rPr>
+    </w:lvl>
+    <w:lvl w:ilvl="8" w:tentative="1">
+      <w:start w:val="1"/>
+      <w:numFmt w:val="bullet"/>
+      <w:lvlText w:val=""/>
+      <w:lvlJc w:val="left"/>
+      <w:pPr>
+        <w:tabs>
+          <w:tab w:val="num" w:pos="6480"/>
+        </w:tabs>
+        <w:ind w:left="6480" w:hanging="360"/>
+      </w:pPr>
+      <w:rPr>
+        <w:rFonts w:ascii="Wingdings" w:hAnsi="Wingdings" w:hint="default"/>
+        <w:sz w:val="20"/>
+      </w:rPr>
+    </w:lvl>
+  </w:abstractNum>
+  <w:abstractNum w:abstractNumId="9" w15:restartNumberingAfterBreak="0">
+    <w:nsid w:val="177510CB"/>
+    <w:multiLevelType w:val="multilevel"/>
+    <w:tmpl w:val="E6420188"/>
+    <w:lvl w:ilvl="0">
+      <w:start w:val="1"/>
+      <w:numFmt w:val="bullet"/>
+      <w:lvlText w:val=""/>
+      <w:lvlJc w:val="left"/>
+      <w:pPr>
+        <w:tabs>
+          <w:tab w:val="num" w:pos="720"/>
+        </w:tabs>
+        <w:ind w:left="720" w:hanging="360"/>
+      </w:pPr>
+      <w:rPr>
+        <w:rFonts w:ascii="Symbol" w:hAnsi="Symbol" w:hint="default"/>
+        <w:sz w:val="20"/>
+      </w:rPr>
+    </w:lvl>
+    <w:lvl w:ilvl="1" w:tentative="1">
+      <w:start w:val="1"/>
+      <w:numFmt w:val="bullet"/>
+      <w:lvlText w:val="o"/>
+      <w:lvlJc w:val="left"/>
+      <w:pPr>
+        <w:tabs>
+          <w:tab w:val="num" w:pos="1440"/>
+        </w:tabs>
+        <w:ind w:left="1440" w:hanging="360"/>
+      </w:pPr>
+      <w:rPr>
+        <w:rFonts w:ascii="Courier New" w:hAnsi="Courier New" w:hint="default"/>
+        <w:sz w:val="20"/>
+      </w:rPr>
+    </w:lvl>
+    <w:lvl w:ilvl="2" w:tentative="1">
+      <w:start w:val="1"/>
+      <w:numFmt w:val="bullet"/>
+      <w:lvlText w:val=""/>
+      <w:lvlJc w:val="left"/>
+      <w:pPr>
+        <w:tabs>
+          <w:tab w:val="num" w:pos="2160"/>
+        </w:tabs>
+        <w:ind w:left="2160" w:hanging="360"/>
+      </w:pPr>
+      <w:rPr>
+        <w:rFonts w:ascii="Wingdings" w:hAnsi="Wingdings" w:hint="default"/>
+        <w:sz w:val="20"/>
+      </w:rPr>
+    </w:lvl>
+    <w:lvl w:ilvl="3" w:tentative="1">
+      <w:start w:val="1"/>
+      <w:numFmt w:val="bullet"/>
+      <w:lvlText w:val=""/>
+      <w:lvlJc w:val="left"/>
+      <w:pPr>
+        <w:tabs>
+          <w:tab w:val="num" w:pos="2880"/>
+        </w:tabs>
+        <w:ind w:left="2880" w:hanging="360"/>
+      </w:pPr>
+      <w:rPr>
+        <w:rFonts w:ascii="Wingdings" w:hAnsi="Wingdings" w:hint="default"/>
+        <w:sz w:val="20"/>
+      </w:rPr>
+    </w:lvl>
+    <w:lvl w:ilvl="4" w:tentative="1">
+      <w:start w:val="1"/>
+      <w:numFmt w:val="bullet"/>
+      <w:lvlText w:val=""/>
+      <w:lvlJc w:val="left"/>
+      <w:pPr>
+        <w:tabs>
+          <w:tab w:val="num" w:pos="3600"/>
+        </w:tabs>
+        <w:ind w:left="3600" w:hanging="360"/>
+      </w:pPr>
+      <w:rPr>
+        <w:rFonts w:ascii="Wingdings" w:hAnsi="Wingdings" w:hint="default"/>
+        <w:sz w:val="20"/>
+      </w:rPr>
+    </w:lvl>
+    <w:lvl w:ilvl="5" w:tentative="1">
+      <w:start w:val="1"/>
+      <w:numFmt w:val="bullet"/>
+      <w:lvlText w:val=""/>
+      <w:lvlJc w:val="left"/>
+      <w:pPr>
+        <w:tabs>
+          <w:tab w:val="num" w:pos="4320"/>
+        </w:tabs>
+        <w:ind w:left="4320" w:hanging="360"/>
+      </w:pPr>
+      <w:rPr>
+        <w:rFonts w:ascii="Wingdings" w:hAnsi="Wingdings" w:hint="default"/>
+        <w:sz w:val="20"/>
+      </w:rPr>
+    </w:lvl>
+    <w:lvl w:ilvl="6" w:tentative="1">
+      <w:start w:val="1"/>
+      <w:numFmt w:val="bullet"/>
+      <w:lvlText w:val=""/>
+      <w:lvlJc w:val="left"/>
+      <w:pPr>
+        <w:tabs>
+          <w:tab w:val="num" w:pos="5040"/>
+        </w:tabs>
+        <w:ind w:left="5040" w:hanging="360"/>
+      </w:pPr>
+      <w:rPr>
+        <w:rFonts w:ascii="Wingdings" w:hAnsi="Wingdings" w:hint="default"/>
+        <w:sz w:val="20"/>
+      </w:rPr>
+    </w:lvl>
+    <w:lvl w:ilvl="7" w:tentative="1">
+      <w:start w:val="1"/>
+      <w:numFmt w:val="bullet"/>
+      <w:lvlText w:val=""/>
+      <w:lvlJc w:val="left"/>
+      <w:pPr>
+        <w:tabs>
+          <w:tab w:val="num" w:pos="5760"/>
+        </w:tabs>
+        <w:ind w:left="5760" w:hanging="360"/>
+      </w:pPr>
+      <w:rPr>
+        <w:rFonts w:ascii="Wingdings" w:hAnsi="Wingdings" w:hint="default"/>
+        <w:sz w:val="20"/>
+      </w:rPr>
+    </w:lvl>
+    <w:lvl w:ilvl="8" w:tentative="1">
+      <w:start w:val="1"/>
+      <w:numFmt w:val="bullet"/>
+      <w:lvlText w:val=""/>
+      <w:lvlJc w:val="left"/>
+      <w:pPr>
+        <w:tabs>
+          <w:tab w:val="num" w:pos="6480"/>
+        </w:tabs>
+        <w:ind w:left="6480" w:hanging="360"/>
+      </w:pPr>
+      <w:rPr>
+        <w:rFonts w:ascii="Wingdings" w:hAnsi="Wingdings" w:hint="default"/>
+        <w:sz w:val="20"/>
+      </w:rPr>
+    </w:lvl>
+  </w:abstractNum>
+  <w:abstractNum w:abstractNumId="10" w15:restartNumberingAfterBreak="0">
+    <w:nsid w:val="1A753F00"/>
+    <w:multiLevelType w:val="multilevel"/>
+    <w:tmpl w:val="692A0DDA"/>
+    <w:lvl w:ilvl="0">
+      <w:start w:val="1"/>
+      <w:numFmt w:val="bullet"/>
+      <w:lvlText w:val=""/>
+      <w:lvlJc w:val="left"/>
+      <w:pPr>
+        <w:tabs>
+          <w:tab w:val="num" w:pos="720"/>
+        </w:tabs>
+        <w:ind w:left="720" w:hanging="360"/>
+      </w:pPr>
+      <w:rPr>
+        <w:rFonts w:ascii="Symbol" w:hAnsi="Symbol" w:hint="default"/>
+        <w:sz w:val="20"/>
+      </w:rPr>
+    </w:lvl>
+    <w:lvl w:ilvl="1" w:tentative="1">
+      <w:start w:val="1"/>
+      <w:numFmt w:val="bullet"/>
+      <w:lvlText w:val="o"/>
+      <w:lvlJc w:val="left"/>
+      <w:pPr>
+        <w:tabs>
+          <w:tab w:val="num" w:pos="1440"/>
+        </w:tabs>
+        <w:ind w:left="1440" w:hanging="360"/>
+      </w:pPr>
+      <w:rPr>
+        <w:rFonts w:ascii="Courier New" w:hAnsi="Courier New" w:hint="default"/>
+        <w:sz w:val="20"/>
+      </w:rPr>
+    </w:lvl>
+    <w:lvl w:ilvl="2" w:tentative="1">
+      <w:start w:val="1"/>
+      <w:numFmt w:val="bullet"/>
+      <w:lvlText w:val=""/>
+      <w:lvlJc w:val="left"/>
+      <w:pPr>
+        <w:tabs>
+          <w:tab w:val="num" w:pos="2160"/>
+        </w:tabs>
+        <w:ind w:left="2160" w:hanging="360"/>
+      </w:pPr>
+      <w:rPr>
+        <w:rFonts w:ascii="Wingdings" w:hAnsi="Wingdings" w:hint="default"/>
+        <w:sz w:val="20"/>
+      </w:rPr>
+    </w:lvl>
+    <w:lvl w:ilvl="3" w:tentative="1">
+      <w:start w:val="1"/>
+      <w:numFmt w:val="bullet"/>
+      <w:lvlText w:val=""/>
+      <w:lvlJc w:val="left"/>
+      <w:pPr>
+        <w:tabs>
+          <w:tab w:val="num" w:pos="2880"/>
+        </w:tabs>
+        <w:ind w:left="2880" w:hanging="360"/>
+      </w:pPr>
+      <w:rPr>
+        <w:rFonts w:ascii="Wingdings" w:hAnsi="Wingdings" w:hint="default"/>
+        <w:sz w:val="20"/>
+      </w:rPr>
+    </w:lvl>
+    <w:lvl w:ilvl="4" w:tentative="1">
+      <w:start w:val="1"/>
+      <w:numFmt w:val="bullet"/>
+      <w:lvlText w:val=""/>
+      <w:lvlJc w:val="left"/>
+      <w:pPr>
+        <w:tabs>
+          <w:tab w:val="num" w:pos="3600"/>
+        </w:tabs>
+        <w:ind w:left="3600" w:hanging="360"/>
+      </w:pPr>
+      <w:rPr>
+        <w:rFonts w:ascii="Wingdings" w:hAnsi="Wingdings" w:hint="default"/>
+        <w:sz w:val="20"/>
+      </w:rPr>
+    </w:lvl>
+    <w:lvl w:ilvl="5" w:tentative="1">
+      <w:start w:val="1"/>
+      <w:numFmt w:val="bullet"/>
+      <w:lvlText w:val=""/>
+      <w:lvlJc w:val="left"/>
+      <w:pPr>
+        <w:tabs>
+          <w:tab w:val="num" w:pos="4320"/>
+        </w:tabs>
+        <w:ind w:left="4320" w:hanging="360"/>
+      </w:pPr>
+      <w:rPr>
+        <w:rFonts w:ascii="Wingdings" w:hAnsi="Wingdings" w:hint="default"/>
+        <w:sz w:val="20"/>
+      </w:rPr>
+    </w:lvl>
+    <w:lvl w:ilvl="6" w:tentative="1">
+      <w:start w:val="1"/>
+      <w:numFmt w:val="bullet"/>
+      <w:lvlText w:val=""/>
+      <w:lvlJc w:val="left"/>
+      <w:pPr>
+        <w:tabs>
+          <w:tab w:val="num" w:pos="5040"/>
+        </w:tabs>
+        <w:ind w:left="5040" w:hanging="360"/>
+      </w:pPr>
+      <w:rPr>
+        <w:rFonts w:ascii="Wingdings" w:hAnsi="Wingdings" w:hint="default"/>
+        <w:sz w:val="20"/>
+      </w:rPr>
+    </w:lvl>
+    <w:lvl w:ilvl="7" w:tentative="1">
+      <w:start w:val="1"/>
+      <w:numFmt w:val="bullet"/>
+      <w:lvlText w:val=""/>
+      <w:lvlJc w:val="left"/>
+      <w:pPr>
+        <w:tabs>
+          <w:tab w:val="num" w:pos="5760"/>
+        </w:tabs>
+        <w:ind w:left="5760" w:hanging="360"/>
+      </w:pPr>
+      <w:rPr>
+        <w:rFonts w:ascii="Wingdings" w:hAnsi="Wingdings" w:hint="default"/>
+        <w:sz w:val="20"/>
+      </w:rPr>
+    </w:lvl>
+    <w:lvl w:ilvl="8" w:tentative="1">
+      <w:start w:val="1"/>
+      <w:numFmt w:val="bullet"/>
+      <w:lvlText w:val=""/>
+      <w:lvlJc w:val="left"/>
+      <w:pPr>
+        <w:tabs>
+          <w:tab w:val="num" w:pos="6480"/>
+        </w:tabs>
+        <w:ind w:left="6480" w:hanging="360"/>
+      </w:pPr>
+      <w:rPr>
+        <w:rFonts w:ascii="Wingdings" w:hAnsi="Wingdings" w:hint="default"/>
+        <w:sz w:val="20"/>
+      </w:rPr>
+    </w:lvl>
+  </w:abstractNum>
+  <w:abstractNum w:abstractNumId="11" w15:restartNumberingAfterBreak="0">
     <w:nsid w:val="1DF90A13"/>
     <w:multiLevelType w:val="multilevel"/>
     <w:tmpl w:val="3E1E69A4"/>
@@ -11845,7 +18512,7 @@
       </w:rPr>
     </w:lvl>
   </w:abstractNum>
-  <w:abstractNum w:abstractNumId="6" w15:restartNumberingAfterBreak="0">
+  <w:abstractNum w:abstractNumId="12" w15:restartNumberingAfterBreak="0">
     <w:nsid w:val="1E683EA7"/>
     <w:multiLevelType w:val="multilevel"/>
     <w:tmpl w:val="80B2A2B4"/>
@@ -11994,7 +18661,156 @@
       </w:rPr>
     </w:lvl>
   </w:abstractNum>
-  <w:abstractNum w:abstractNumId="7" w15:restartNumberingAfterBreak="0">
+  <w:abstractNum w:abstractNumId="13" w15:restartNumberingAfterBreak="0">
+    <w:nsid w:val="20982D28"/>
+    <w:multiLevelType w:val="multilevel"/>
+    <w:tmpl w:val="15A24016"/>
+    <w:lvl w:ilvl="0">
+      <w:start w:val="1"/>
+      <w:numFmt w:val="bullet"/>
+      <w:lvlText w:val=""/>
+      <w:lvlJc w:val="left"/>
+      <w:pPr>
+        <w:tabs>
+          <w:tab w:val="num" w:pos="720"/>
+        </w:tabs>
+        <w:ind w:left="720" w:hanging="360"/>
+      </w:pPr>
+      <w:rPr>
+        <w:rFonts w:ascii="Symbol" w:hAnsi="Symbol" w:hint="default"/>
+        <w:sz w:val="20"/>
+      </w:rPr>
+    </w:lvl>
+    <w:lvl w:ilvl="1" w:tentative="1">
+      <w:start w:val="1"/>
+      <w:numFmt w:val="bullet"/>
+      <w:lvlText w:val="o"/>
+      <w:lvlJc w:val="left"/>
+      <w:pPr>
+        <w:tabs>
+          <w:tab w:val="num" w:pos="1440"/>
+        </w:tabs>
+        <w:ind w:left="1440" w:hanging="360"/>
+      </w:pPr>
+      <w:rPr>
+        <w:rFonts w:ascii="Courier New" w:hAnsi="Courier New" w:hint="default"/>
+        <w:sz w:val="20"/>
+      </w:rPr>
+    </w:lvl>
+    <w:lvl w:ilvl="2" w:tentative="1">
+      <w:start w:val="1"/>
+      <w:numFmt w:val="bullet"/>
+      <w:lvlText w:val=""/>
+      <w:lvlJc w:val="left"/>
+      <w:pPr>
+        <w:tabs>
+          <w:tab w:val="num" w:pos="2160"/>
+        </w:tabs>
+        <w:ind w:left="2160" w:hanging="360"/>
+      </w:pPr>
+      <w:rPr>
+        <w:rFonts w:ascii="Wingdings" w:hAnsi="Wingdings" w:hint="default"/>
+        <w:sz w:val="20"/>
+      </w:rPr>
+    </w:lvl>
+    <w:lvl w:ilvl="3" w:tentative="1">
+      <w:start w:val="1"/>
+      <w:numFmt w:val="bullet"/>
+      <w:lvlText w:val=""/>
+      <w:lvlJc w:val="left"/>
+      <w:pPr>
+        <w:tabs>
+          <w:tab w:val="num" w:pos="2880"/>
+        </w:tabs>
+        <w:ind w:left="2880" w:hanging="360"/>
+      </w:pPr>
+      <w:rPr>
+        <w:rFonts w:ascii="Wingdings" w:hAnsi="Wingdings" w:hint="default"/>
+        <w:sz w:val="20"/>
+      </w:rPr>
+    </w:lvl>
+    <w:lvl w:ilvl="4" w:tentative="1">
+      <w:start w:val="1"/>
+      <w:numFmt w:val="bullet"/>
+      <w:lvlText w:val=""/>
+      <w:lvlJc w:val="left"/>
+      <w:pPr>
+        <w:tabs>
+          <w:tab w:val="num" w:pos="3600"/>
+        </w:tabs>
+        <w:ind w:left="3600" w:hanging="360"/>
+      </w:pPr>
+      <w:rPr>
+        <w:rFonts w:ascii="Wingdings" w:hAnsi="Wingdings" w:hint="default"/>
+        <w:sz w:val="20"/>
+      </w:rPr>
+    </w:lvl>
+    <w:lvl w:ilvl="5" w:tentative="1">
+      <w:start w:val="1"/>
+      <w:numFmt w:val="bullet"/>
+      <w:lvlText w:val=""/>
+      <w:lvlJc w:val="left"/>
+      <w:pPr>
+        <w:tabs>
+          <w:tab w:val="num" w:pos="4320"/>
+        </w:tabs>
+        <w:ind w:left="4320" w:hanging="360"/>
+      </w:pPr>
+      <w:rPr>
+        <w:rFonts w:ascii="Wingdings" w:hAnsi="Wingdings" w:hint="default"/>
+        <w:sz w:val="20"/>
+      </w:rPr>
+    </w:lvl>
+    <w:lvl w:ilvl="6" w:tentative="1">
+      <w:start w:val="1"/>
+      <w:numFmt w:val="bullet"/>
+      <w:lvlText w:val=""/>
+      <w:lvlJc w:val="left"/>
+      <w:pPr>
+        <w:tabs>
+          <w:tab w:val="num" w:pos="5040"/>
+        </w:tabs>
+        <w:ind w:left="5040" w:hanging="360"/>
+      </w:pPr>
+      <w:rPr>
+        <w:rFonts w:ascii="Wingdings" w:hAnsi="Wingdings" w:hint="default"/>
+        <w:sz w:val="20"/>
+      </w:rPr>
+    </w:lvl>
+    <w:lvl w:ilvl="7" w:tentative="1">
+      <w:start w:val="1"/>
+      <w:numFmt w:val="bullet"/>
+      <w:lvlText w:val=""/>
+      <w:lvlJc w:val="left"/>
+      <w:pPr>
+        <w:tabs>
+          <w:tab w:val="num" w:pos="5760"/>
+        </w:tabs>
+        <w:ind w:left="5760" w:hanging="360"/>
+      </w:pPr>
+      <w:rPr>
+        <w:rFonts w:ascii="Wingdings" w:hAnsi="Wingdings" w:hint="default"/>
+        <w:sz w:val="20"/>
+      </w:rPr>
+    </w:lvl>
+    <w:lvl w:ilvl="8" w:tentative="1">
+      <w:start w:val="1"/>
+      <w:numFmt w:val="bullet"/>
+      <w:lvlText w:val=""/>
+      <w:lvlJc w:val="left"/>
+      <w:pPr>
+        <w:tabs>
+          <w:tab w:val="num" w:pos="6480"/>
+        </w:tabs>
+        <w:ind w:left="6480" w:hanging="360"/>
+      </w:pPr>
+      <w:rPr>
+        <w:rFonts w:ascii="Wingdings" w:hAnsi="Wingdings" w:hint="default"/>
+        <w:sz w:val="20"/>
+      </w:rPr>
+    </w:lvl>
+  </w:abstractNum>
+  <w:abstractNum w:abstractNumId="14" w15:restartNumberingAfterBreak="0">
     <w:nsid w:val="223F0CD5"/>
     <w:multiLevelType w:val="multilevel"/>
     <w:tmpl w:val="FF5E83CA"/>
@@ -12143,7 +18959,7 @@
       </w:rPr>
     </w:lvl>
   </w:abstractNum>
-  <w:abstractNum w:abstractNumId="8" w15:restartNumberingAfterBreak="0">
+  <w:abstractNum w:abstractNumId="15" w15:restartNumberingAfterBreak="0">
     <w:nsid w:val="27A35A77"/>
     <w:multiLevelType w:val="multilevel"/>
     <w:tmpl w:val="880A85D4"/>
@@ -12292,7 +19108,7 @@
       </w:rPr>
     </w:lvl>
   </w:abstractNum>
-  <w:abstractNum w:abstractNumId="9" w15:restartNumberingAfterBreak="0">
+  <w:abstractNum w:abstractNumId="16" w15:restartNumberingAfterBreak="0">
     <w:nsid w:val="29682A53"/>
     <w:multiLevelType w:val="multilevel"/>
     <w:tmpl w:val="F9E4240E"/>
@@ -12441,7 +19257,7 @@
       </w:rPr>
     </w:lvl>
   </w:abstractNum>
-  <w:abstractNum w:abstractNumId="10" w15:restartNumberingAfterBreak="0">
+  <w:abstractNum w:abstractNumId="17" w15:restartNumberingAfterBreak="0">
     <w:nsid w:val="2BB87259"/>
     <w:multiLevelType w:val="multilevel"/>
     <w:tmpl w:val="1CB49CD2"/>
@@ -12590,7 +19406,7 @@
       </w:rPr>
     </w:lvl>
   </w:abstractNum>
-  <w:abstractNum w:abstractNumId="11" w15:restartNumberingAfterBreak="0">
+  <w:abstractNum w:abstractNumId="18" w15:restartNumberingAfterBreak="0">
     <w:nsid w:val="2C062A4D"/>
     <w:multiLevelType w:val="multilevel"/>
     <w:tmpl w:val="03EA83DC"/>
@@ -12739,7 +19555,156 @@
       </w:rPr>
     </w:lvl>
   </w:abstractNum>
-  <w:abstractNum w:abstractNumId="12" w15:restartNumberingAfterBreak="0">
+  <w:abstractNum w:abstractNumId="19" w15:restartNumberingAfterBreak="0">
+    <w:nsid w:val="32CF6010"/>
+    <w:multiLevelType w:val="multilevel"/>
+    <w:tmpl w:val="20AEFDF0"/>
+    <w:lvl w:ilvl="0">
+      <w:start w:val="1"/>
+      <w:numFmt w:val="bullet"/>
+      <w:lvlText w:val=""/>
+      <w:lvlJc w:val="left"/>
+      <w:pPr>
+        <w:tabs>
+          <w:tab w:val="num" w:pos="720"/>
+        </w:tabs>
+        <w:ind w:left="720" w:hanging="360"/>
+      </w:pPr>
+      <w:rPr>
+        <w:rFonts w:ascii="Symbol" w:hAnsi="Symbol" w:hint="default"/>
+        <w:sz w:val="20"/>
+      </w:rPr>
+    </w:lvl>
+    <w:lvl w:ilvl="1">
+      <w:start w:val="1"/>
+      <w:numFmt w:val="bullet"/>
+      <w:lvlText w:val="o"/>
+      <w:lvlJc w:val="left"/>
+      <w:pPr>
+        <w:tabs>
+          <w:tab w:val="num" w:pos="1440"/>
+        </w:tabs>
+        <w:ind w:left="1440" w:hanging="360"/>
+      </w:pPr>
+      <w:rPr>
+        <w:rFonts w:ascii="Courier New" w:hAnsi="Courier New" w:hint="default"/>
+        <w:sz w:val="20"/>
+      </w:rPr>
+    </w:lvl>
+    <w:lvl w:ilvl="2" w:tentative="1">
+      <w:start w:val="1"/>
+      <w:numFmt w:val="bullet"/>
+      <w:lvlText w:val=""/>
+      <w:lvlJc w:val="left"/>
+      <w:pPr>
+        <w:tabs>
+          <w:tab w:val="num" w:pos="2160"/>
+        </w:tabs>
+        <w:ind w:left="2160" w:hanging="360"/>
+      </w:pPr>
+      <w:rPr>
+        <w:rFonts w:ascii="Wingdings" w:hAnsi="Wingdings" w:hint="default"/>
+        <w:sz w:val="20"/>
+      </w:rPr>
+    </w:lvl>
+    <w:lvl w:ilvl="3" w:tentative="1">
+      <w:start w:val="1"/>
+      <w:numFmt w:val="bullet"/>
+      <w:lvlText w:val=""/>
+      <w:lvlJc w:val="left"/>
+      <w:pPr>
+        <w:tabs>
+          <w:tab w:val="num" w:pos="2880"/>
+        </w:tabs>
+        <w:ind w:left="2880" w:hanging="360"/>
+      </w:pPr>
+      <w:rPr>
+        <w:rFonts w:ascii="Wingdings" w:hAnsi="Wingdings" w:hint="default"/>
+        <w:sz w:val="20"/>
+      </w:rPr>
+    </w:lvl>
+    <w:lvl w:ilvl="4" w:tentative="1">
+      <w:start w:val="1"/>
+      <w:numFmt w:val="bullet"/>
+      <w:lvlText w:val=""/>
+      <w:lvlJc w:val="left"/>
+      <w:pPr>
+        <w:tabs>
+          <w:tab w:val="num" w:pos="3600"/>
+        </w:tabs>
+        <w:ind w:left="3600" w:hanging="360"/>
+      </w:pPr>
+      <w:rPr>
+        <w:rFonts w:ascii="Wingdings" w:hAnsi="Wingdings" w:hint="default"/>
+        <w:sz w:val="20"/>
+      </w:rPr>
+    </w:lvl>
+    <w:lvl w:ilvl="5" w:tentative="1">
+      <w:start w:val="1"/>
+      <w:numFmt w:val="bullet"/>
+      <w:lvlText w:val=""/>
+      <w:lvlJc w:val="left"/>
+      <w:pPr>
+        <w:tabs>
+          <w:tab w:val="num" w:pos="4320"/>
+        </w:tabs>
+        <w:ind w:left="4320" w:hanging="360"/>
+      </w:pPr>
+      <w:rPr>
+        <w:rFonts w:ascii="Wingdings" w:hAnsi="Wingdings" w:hint="default"/>
+        <w:sz w:val="20"/>
+      </w:rPr>
+    </w:lvl>
+    <w:lvl w:ilvl="6" w:tentative="1">
+      <w:start w:val="1"/>
+      <w:numFmt w:val="bullet"/>
+      <w:lvlText w:val=""/>
+      <w:lvlJc w:val="left"/>
+      <w:pPr>
+        <w:tabs>
+          <w:tab w:val="num" w:pos="5040"/>
+        </w:tabs>
+        <w:ind w:left="5040" w:hanging="360"/>
+      </w:pPr>
+      <w:rPr>
+        <w:rFonts w:ascii="Wingdings" w:hAnsi="Wingdings" w:hint="default"/>
+        <w:sz w:val="20"/>
+      </w:rPr>
+    </w:lvl>
+    <w:lvl w:ilvl="7" w:tentative="1">
+      <w:start w:val="1"/>
+      <w:numFmt w:val="bullet"/>
+      <w:lvlText w:val=""/>
+      <w:lvlJc w:val="left"/>
+      <w:pPr>
+        <w:tabs>
+          <w:tab w:val="num" w:pos="5760"/>
+        </w:tabs>
+        <w:ind w:left="5760" w:hanging="360"/>
+      </w:pPr>
+      <w:rPr>
+        <w:rFonts w:ascii="Wingdings" w:hAnsi="Wingdings" w:hint="default"/>
+        <w:sz w:val="20"/>
+      </w:rPr>
+    </w:lvl>
+    <w:lvl w:ilvl="8" w:tentative="1">
+      <w:start w:val="1"/>
+      <w:numFmt w:val="bullet"/>
+      <w:lvlText w:val=""/>
+      <w:lvlJc w:val="left"/>
+      <w:pPr>
+        <w:tabs>
+          <w:tab w:val="num" w:pos="6480"/>
+        </w:tabs>
+        <w:ind w:left="6480" w:hanging="360"/>
+      </w:pPr>
+      <w:rPr>
+        <w:rFonts w:ascii="Wingdings" w:hAnsi="Wingdings" w:hint="default"/>
+        <w:sz w:val="20"/>
+      </w:rPr>
+    </w:lvl>
+  </w:abstractNum>
+  <w:abstractNum w:abstractNumId="20" w15:restartNumberingAfterBreak="0">
     <w:nsid w:val="386C5320"/>
     <w:multiLevelType w:val="multilevel"/>
     <w:tmpl w:val="723E30B8"/>
@@ -12888,7 +19853,7 @@
       </w:rPr>
     </w:lvl>
   </w:abstractNum>
-  <w:abstractNum w:abstractNumId="13" w15:restartNumberingAfterBreak="0">
+  <w:abstractNum w:abstractNumId="21" w15:restartNumberingAfterBreak="0">
     <w:nsid w:val="3D0F21DB"/>
     <w:multiLevelType w:val="multilevel"/>
     <w:tmpl w:val="26968A50"/>
@@ -13037,7 +20002,156 @@
       </w:rPr>
     </w:lvl>
   </w:abstractNum>
-  <w:abstractNum w:abstractNumId="14" w15:restartNumberingAfterBreak="0">
+  <w:abstractNum w:abstractNumId="22" w15:restartNumberingAfterBreak="0">
+    <w:nsid w:val="41EE15E1"/>
+    <w:multiLevelType w:val="multilevel"/>
+    <w:tmpl w:val="076C07F8"/>
+    <w:lvl w:ilvl="0">
+      <w:start w:val="1"/>
+      <w:numFmt w:val="bullet"/>
+      <w:lvlText w:val=""/>
+      <w:lvlJc w:val="left"/>
+      <w:pPr>
+        <w:tabs>
+          <w:tab w:val="num" w:pos="720"/>
+        </w:tabs>
+        <w:ind w:left="720" w:hanging="360"/>
+      </w:pPr>
+      <w:rPr>
+        <w:rFonts w:ascii="Symbol" w:hAnsi="Symbol" w:hint="default"/>
+        <w:sz w:val="20"/>
+      </w:rPr>
+    </w:lvl>
+    <w:lvl w:ilvl="1" w:tentative="1">
+      <w:start w:val="1"/>
+      <w:numFmt w:val="bullet"/>
+      <w:lvlText w:val="o"/>
+      <w:lvlJc w:val="left"/>
+      <w:pPr>
+        <w:tabs>
+          <w:tab w:val="num" w:pos="1440"/>
+        </w:tabs>
+        <w:ind w:left="1440" w:hanging="360"/>
+      </w:pPr>
+      <w:rPr>
+        <w:rFonts w:ascii="Courier New" w:hAnsi="Courier New" w:hint="default"/>
+        <w:sz w:val="20"/>
+      </w:rPr>
+    </w:lvl>
+    <w:lvl w:ilvl="2" w:tentative="1">
+      <w:start w:val="1"/>
+      <w:numFmt w:val="bullet"/>
+      <w:lvlText w:val=""/>
+      <w:lvlJc w:val="left"/>
+      <w:pPr>
+        <w:tabs>
+          <w:tab w:val="num" w:pos="2160"/>
+        </w:tabs>
+        <w:ind w:left="2160" w:hanging="360"/>
+      </w:pPr>
+      <w:rPr>
+        <w:rFonts w:ascii="Wingdings" w:hAnsi="Wingdings" w:hint="default"/>
+        <w:sz w:val="20"/>
+      </w:rPr>
+    </w:lvl>
+    <w:lvl w:ilvl="3" w:tentative="1">
+      <w:start w:val="1"/>
+      <w:numFmt w:val="bullet"/>
+      <w:lvlText w:val=""/>
+      <w:lvlJc w:val="left"/>
+      <w:pPr>
+        <w:tabs>
+          <w:tab w:val="num" w:pos="2880"/>
+        </w:tabs>
+        <w:ind w:left="2880" w:hanging="360"/>
+      </w:pPr>
+      <w:rPr>
+        <w:rFonts w:ascii="Wingdings" w:hAnsi="Wingdings" w:hint="default"/>
+        <w:sz w:val="20"/>
+      </w:rPr>
+    </w:lvl>
+    <w:lvl w:ilvl="4" w:tentative="1">
+      <w:start w:val="1"/>
+      <w:numFmt w:val="bullet"/>
+      <w:lvlText w:val=""/>
+      <w:lvlJc w:val="left"/>
+      <w:pPr>
+        <w:tabs>
+          <w:tab w:val="num" w:pos="3600"/>
+        </w:tabs>
+        <w:ind w:left="3600" w:hanging="360"/>
+      </w:pPr>
+      <w:rPr>
+        <w:rFonts w:ascii="Wingdings" w:hAnsi="Wingdings" w:hint="default"/>
+        <w:sz w:val="20"/>
+      </w:rPr>
+    </w:lvl>
+    <w:lvl w:ilvl="5" w:tentative="1">
+      <w:start w:val="1"/>
+      <w:numFmt w:val="bullet"/>
+      <w:lvlText w:val=""/>
+      <w:lvlJc w:val="left"/>
+      <w:pPr>
+        <w:tabs>
+          <w:tab w:val="num" w:pos="4320"/>
+        </w:tabs>
+        <w:ind w:left="4320" w:hanging="360"/>
+      </w:pPr>
+      <w:rPr>
+        <w:rFonts w:ascii="Wingdings" w:hAnsi="Wingdings" w:hint="default"/>
+        <w:sz w:val="20"/>
+      </w:rPr>
+    </w:lvl>
+    <w:lvl w:ilvl="6" w:tentative="1">
+      <w:start w:val="1"/>
+      <w:numFmt w:val="bullet"/>
+      <w:lvlText w:val=""/>
+      <w:lvlJc w:val="left"/>
+      <w:pPr>
+        <w:tabs>
+          <w:tab w:val="num" w:pos="5040"/>
+        </w:tabs>
+        <w:ind w:left="5040" w:hanging="360"/>
+      </w:pPr>
+      <w:rPr>
+        <w:rFonts w:ascii="Wingdings" w:hAnsi="Wingdings" w:hint="default"/>
+        <w:sz w:val="20"/>
+      </w:rPr>
+    </w:lvl>
+    <w:lvl w:ilvl="7" w:tentative="1">
+      <w:start w:val="1"/>
+      <w:numFmt w:val="bullet"/>
+      <w:lvlText w:val=""/>
+      <w:lvlJc w:val="left"/>
+      <w:pPr>
+        <w:tabs>
+          <w:tab w:val="num" w:pos="5760"/>
+        </w:tabs>
+        <w:ind w:left="5760" w:hanging="360"/>
+      </w:pPr>
+      <w:rPr>
+        <w:rFonts w:ascii="Wingdings" w:hAnsi="Wingdings" w:hint="default"/>
+        <w:sz w:val="20"/>
+      </w:rPr>
+    </w:lvl>
+    <w:lvl w:ilvl="8" w:tentative="1">
+      <w:start w:val="1"/>
+      <w:numFmt w:val="bullet"/>
+      <w:lvlText w:val=""/>
+      <w:lvlJc w:val="left"/>
+      <w:pPr>
+        <w:tabs>
+          <w:tab w:val="num" w:pos="6480"/>
+        </w:tabs>
+        <w:ind w:left="6480" w:hanging="360"/>
+      </w:pPr>
+      <w:rPr>
+        <w:rFonts w:ascii="Wingdings" w:hAnsi="Wingdings" w:hint="default"/>
+        <w:sz w:val="20"/>
+      </w:rPr>
+    </w:lvl>
+  </w:abstractNum>
+  <w:abstractNum w:abstractNumId="23" w15:restartNumberingAfterBreak="0">
     <w:nsid w:val="487D1867"/>
     <w:multiLevelType w:val="multilevel"/>
     <w:tmpl w:val="CA5CBED2"/>
@@ -13186,7 +20300,7 @@
       </w:rPr>
     </w:lvl>
   </w:abstractNum>
-  <w:abstractNum w:abstractNumId="15" w15:restartNumberingAfterBreak="0">
+  <w:abstractNum w:abstractNumId="24" w15:restartNumberingAfterBreak="0">
     <w:nsid w:val="4BD27660"/>
     <w:multiLevelType w:val="multilevel"/>
     <w:tmpl w:val="247CF158"/>
@@ -13335,7 +20449,7 @@
       </w:rPr>
     </w:lvl>
   </w:abstractNum>
-  <w:abstractNum w:abstractNumId="16" w15:restartNumberingAfterBreak="0">
+  <w:abstractNum w:abstractNumId="25" w15:restartNumberingAfterBreak="0">
     <w:nsid w:val="4E0D1802"/>
     <w:multiLevelType w:val="multilevel"/>
     <w:tmpl w:val="69122DD4"/>
@@ -13484,7 +20598,305 @@
       </w:rPr>
     </w:lvl>
   </w:abstractNum>
-  <w:abstractNum w:abstractNumId="17" w15:restartNumberingAfterBreak="0">
+  <w:abstractNum w:abstractNumId="26" w15:restartNumberingAfterBreak="0">
+    <w:nsid w:val="4F4B41BB"/>
+    <w:multiLevelType w:val="multilevel"/>
+    <w:tmpl w:val="A816CD44"/>
+    <w:lvl w:ilvl="0">
+      <w:start w:val="1"/>
+      <w:numFmt w:val="bullet"/>
+      <w:lvlText w:val=""/>
+      <w:lvlJc w:val="left"/>
+      <w:pPr>
+        <w:tabs>
+          <w:tab w:val="num" w:pos="720"/>
+        </w:tabs>
+        <w:ind w:left="720" w:hanging="360"/>
+      </w:pPr>
+      <w:rPr>
+        <w:rFonts w:ascii="Symbol" w:hAnsi="Symbol" w:hint="default"/>
+        <w:sz w:val="20"/>
+      </w:rPr>
+    </w:lvl>
+    <w:lvl w:ilvl="1" w:tentative="1">
+      <w:start w:val="1"/>
+      <w:numFmt w:val="bullet"/>
+      <w:lvlText w:val="o"/>
+      <w:lvlJc w:val="left"/>
+      <w:pPr>
+        <w:tabs>
+          <w:tab w:val="num" w:pos="1440"/>
+        </w:tabs>
+        <w:ind w:left="1440" w:hanging="360"/>
+      </w:pPr>
+      <w:rPr>
+        <w:rFonts w:ascii="Courier New" w:hAnsi="Courier New" w:hint="default"/>
+        <w:sz w:val="20"/>
+      </w:rPr>
+    </w:lvl>
+    <w:lvl w:ilvl="2" w:tentative="1">
+      <w:start w:val="1"/>
+      <w:numFmt w:val="bullet"/>
+      <w:lvlText w:val=""/>
+      <w:lvlJc w:val="left"/>
+      <w:pPr>
+        <w:tabs>
+          <w:tab w:val="num" w:pos="2160"/>
+        </w:tabs>
+        <w:ind w:left="2160" w:hanging="360"/>
+      </w:pPr>
+      <w:rPr>
+        <w:rFonts w:ascii="Wingdings" w:hAnsi="Wingdings" w:hint="default"/>
+        <w:sz w:val="20"/>
+      </w:rPr>
+    </w:lvl>
+    <w:lvl w:ilvl="3" w:tentative="1">
+      <w:start w:val="1"/>
+      <w:numFmt w:val="bullet"/>
+      <w:lvlText w:val=""/>
+      <w:lvlJc w:val="left"/>
+      <w:pPr>
+        <w:tabs>
+          <w:tab w:val="num" w:pos="2880"/>
+        </w:tabs>
+        <w:ind w:left="2880" w:hanging="360"/>
+      </w:pPr>
+      <w:rPr>
+        <w:rFonts w:ascii="Wingdings" w:hAnsi="Wingdings" w:hint="default"/>
+        <w:sz w:val="20"/>
+      </w:rPr>
+    </w:lvl>
+    <w:lvl w:ilvl="4" w:tentative="1">
+      <w:start w:val="1"/>
+      <w:numFmt w:val="bullet"/>
+      <w:lvlText w:val=""/>
+      <w:lvlJc w:val="left"/>
+      <w:pPr>
+        <w:tabs>
+          <w:tab w:val="num" w:pos="3600"/>
+        </w:tabs>
+        <w:ind w:left="3600" w:hanging="360"/>
+      </w:pPr>
+      <w:rPr>
+        <w:rFonts w:ascii="Wingdings" w:hAnsi="Wingdings" w:hint="default"/>
+        <w:sz w:val="20"/>
+      </w:rPr>
+    </w:lvl>
+    <w:lvl w:ilvl="5" w:tentative="1">
+      <w:start w:val="1"/>
+      <w:numFmt w:val="bullet"/>
+      <w:lvlText w:val=""/>
+      <w:lvlJc w:val="left"/>
+      <w:pPr>
+        <w:tabs>
+          <w:tab w:val="num" w:pos="4320"/>
+        </w:tabs>
+        <w:ind w:left="4320" w:hanging="360"/>
+      </w:pPr>
+      <w:rPr>
+        <w:rFonts w:ascii="Wingdings" w:hAnsi="Wingdings" w:hint="default"/>
+        <w:sz w:val="20"/>
+      </w:rPr>
+    </w:lvl>
+    <w:lvl w:ilvl="6" w:tentative="1">
+      <w:start w:val="1"/>
+      <w:numFmt w:val="bullet"/>
+      <w:lvlText w:val=""/>
+      <w:lvlJc w:val="left"/>
+      <w:pPr>
+        <w:tabs>
+          <w:tab w:val="num" w:pos="5040"/>
+        </w:tabs>
+        <w:ind w:left="5040" w:hanging="360"/>
+      </w:pPr>
+      <w:rPr>
+        <w:rFonts w:ascii="Wingdings" w:hAnsi="Wingdings" w:hint="default"/>
+        <w:sz w:val="20"/>
+      </w:rPr>
+    </w:lvl>
+    <w:lvl w:ilvl="7" w:tentative="1">
+      <w:start w:val="1"/>
+      <w:numFmt w:val="bullet"/>
+      <w:lvlText w:val=""/>
+      <w:lvlJc w:val="left"/>
+      <w:pPr>
+        <w:tabs>
+          <w:tab w:val="num" w:pos="5760"/>
+        </w:tabs>
+        <w:ind w:left="5760" w:hanging="360"/>
+      </w:pPr>
+      <w:rPr>
+        <w:rFonts w:ascii="Wingdings" w:hAnsi="Wingdings" w:hint="default"/>
+        <w:sz w:val="20"/>
+      </w:rPr>
+    </w:lvl>
+    <w:lvl w:ilvl="8" w:tentative="1">
+      <w:start w:val="1"/>
+      <w:numFmt w:val="bullet"/>
+      <w:lvlText w:val=""/>
+      <w:lvlJc w:val="left"/>
+      <w:pPr>
+        <w:tabs>
+          <w:tab w:val="num" w:pos="6480"/>
+        </w:tabs>
+        <w:ind w:left="6480" w:hanging="360"/>
+      </w:pPr>
+      <w:rPr>
+        <w:rFonts w:ascii="Wingdings" w:hAnsi="Wingdings" w:hint="default"/>
+        <w:sz w:val="20"/>
+      </w:rPr>
+    </w:lvl>
+  </w:abstractNum>
+  <w:abstractNum w:abstractNumId="27" w15:restartNumberingAfterBreak="0">
+    <w:nsid w:val="50976FBF"/>
+    <w:multiLevelType w:val="multilevel"/>
+    <w:tmpl w:val="A6F0F47E"/>
+    <w:lvl w:ilvl="0">
+      <w:start w:val="1"/>
+      <w:numFmt w:val="bullet"/>
+      <w:lvlText w:val=""/>
+      <w:lvlJc w:val="left"/>
+      <w:pPr>
+        <w:tabs>
+          <w:tab w:val="num" w:pos="720"/>
+        </w:tabs>
+        <w:ind w:left="720" w:hanging="360"/>
+      </w:pPr>
+      <w:rPr>
+        <w:rFonts w:ascii="Symbol" w:hAnsi="Symbol" w:hint="default"/>
+        <w:sz w:val="20"/>
+      </w:rPr>
+    </w:lvl>
+    <w:lvl w:ilvl="1">
+      <w:start w:val="1"/>
+      <w:numFmt w:val="bullet"/>
+      <w:lvlText w:val="o"/>
+      <w:lvlJc w:val="left"/>
+      <w:pPr>
+        <w:tabs>
+          <w:tab w:val="num" w:pos="1440"/>
+        </w:tabs>
+        <w:ind w:left="1440" w:hanging="360"/>
+      </w:pPr>
+      <w:rPr>
+        <w:rFonts w:ascii="Courier New" w:hAnsi="Courier New" w:hint="default"/>
+        <w:sz w:val="20"/>
+      </w:rPr>
+    </w:lvl>
+    <w:lvl w:ilvl="2" w:tentative="1">
+      <w:start w:val="1"/>
+      <w:numFmt w:val="bullet"/>
+      <w:lvlText w:val=""/>
+      <w:lvlJc w:val="left"/>
+      <w:pPr>
+        <w:tabs>
+          <w:tab w:val="num" w:pos="2160"/>
+        </w:tabs>
+        <w:ind w:left="2160" w:hanging="360"/>
+      </w:pPr>
+      <w:rPr>
+        <w:rFonts w:ascii="Wingdings" w:hAnsi="Wingdings" w:hint="default"/>
+        <w:sz w:val="20"/>
+      </w:rPr>
+    </w:lvl>
+    <w:lvl w:ilvl="3" w:tentative="1">
+      <w:start w:val="1"/>
+      <w:numFmt w:val="bullet"/>
+      <w:lvlText w:val=""/>
+      <w:lvlJc w:val="left"/>
+      <w:pPr>
+        <w:tabs>
+          <w:tab w:val="num" w:pos="2880"/>
+        </w:tabs>
+        <w:ind w:left="2880" w:hanging="360"/>
+      </w:pPr>
+      <w:rPr>
+        <w:rFonts w:ascii="Wingdings" w:hAnsi="Wingdings" w:hint="default"/>
+        <w:sz w:val="20"/>
+      </w:rPr>
+    </w:lvl>
+    <w:lvl w:ilvl="4" w:tentative="1">
+      <w:start w:val="1"/>
+      <w:numFmt w:val="bullet"/>
+      <w:lvlText w:val=""/>
+      <w:lvlJc w:val="left"/>
+      <w:pPr>
+        <w:tabs>
+          <w:tab w:val="num" w:pos="3600"/>
+        </w:tabs>
+        <w:ind w:left="3600" w:hanging="360"/>
+      </w:pPr>
+      <w:rPr>
+        <w:rFonts w:ascii="Wingdings" w:hAnsi="Wingdings" w:hint="default"/>
+        <w:sz w:val="20"/>
+      </w:rPr>
+    </w:lvl>
+    <w:lvl w:ilvl="5" w:tentative="1">
+      <w:start w:val="1"/>
+      <w:numFmt w:val="bullet"/>
+      <w:lvlText w:val=""/>
+      <w:lvlJc w:val="left"/>
+      <w:pPr>
+        <w:tabs>
+          <w:tab w:val="num" w:pos="4320"/>
+        </w:tabs>
+        <w:ind w:left="4320" w:hanging="360"/>
+      </w:pPr>
+      <w:rPr>
+        <w:rFonts w:ascii="Wingdings" w:hAnsi="Wingdings" w:hint="default"/>
+        <w:sz w:val="20"/>
+      </w:rPr>
+    </w:lvl>
+    <w:lvl w:ilvl="6" w:tentative="1">
+      <w:start w:val="1"/>
+      <w:numFmt w:val="bullet"/>
+      <w:lvlText w:val=""/>
+      <w:lvlJc w:val="left"/>
+      <w:pPr>
+        <w:tabs>
+          <w:tab w:val="num" w:pos="5040"/>
+        </w:tabs>
+        <w:ind w:left="5040" w:hanging="360"/>
+      </w:pPr>
+      <w:rPr>
+        <w:rFonts w:ascii="Wingdings" w:hAnsi="Wingdings" w:hint="default"/>
+        <w:sz w:val="20"/>
+      </w:rPr>
+    </w:lvl>
+    <w:lvl w:ilvl="7" w:tentative="1">
+      <w:start w:val="1"/>
+      <w:numFmt w:val="bullet"/>
+      <w:lvlText w:val=""/>
+      <w:lvlJc w:val="left"/>
+      <w:pPr>
+        <w:tabs>
+          <w:tab w:val="num" w:pos="5760"/>
+        </w:tabs>
+        <w:ind w:left="5760" w:hanging="360"/>
+      </w:pPr>
+      <w:rPr>
+        <w:rFonts w:ascii="Wingdings" w:hAnsi="Wingdings" w:hint="default"/>
+        <w:sz w:val="20"/>
+      </w:rPr>
+    </w:lvl>
+    <w:lvl w:ilvl="8" w:tentative="1">
+      <w:start w:val="1"/>
+      <w:numFmt w:val="bullet"/>
+      <w:lvlText w:val=""/>
+      <w:lvlJc w:val="left"/>
+      <w:pPr>
+        <w:tabs>
+          <w:tab w:val="num" w:pos="6480"/>
+        </w:tabs>
+        <w:ind w:left="6480" w:hanging="360"/>
+      </w:pPr>
+      <w:rPr>
+        <w:rFonts w:ascii="Wingdings" w:hAnsi="Wingdings" w:hint="default"/>
+        <w:sz w:val="20"/>
+      </w:rPr>
+    </w:lvl>
+  </w:abstractNum>
+  <w:abstractNum w:abstractNumId="28" w15:restartNumberingAfterBreak="0">
     <w:nsid w:val="546C7CCC"/>
     <w:multiLevelType w:val="multilevel"/>
     <w:tmpl w:val="DD42C558"/>
@@ -13633,7 +21045,7 @@
       </w:rPr>
     </w:lvl>
   </w:abstractNum>
-  <w:abstractNum w:abstractNumId="18" w15:restartNumberingAfterBreak="0">
+  <w:abstractNum w:abstractNumId="29" w15:restartNumberingAfterBreak="0">
     <w:nsid w:val="5797768E"/>
     <w:multiLevelType w:val="multilevel"/>
     <w:tmpl w:val="EF288E06"/>
@@ -13782,7 +21194,7 @@
       </w:rPr>
     </w:lvl>
   </w:abstractNum>
-  <w:abstractNum w:abstractNumId="19" w15:restartNumberingAfterBreak="0">
+  <w:abstractNum w:abstractNumId="30" w15:restartNumberingAfterBreak="0">
     <w:nsid w:val="6A661E98"/>
     <w:multiLevelType w:val="multilevel"/>
     <w:tmpl w:val="C77686F6"/>
@@ -13931,7 +21343,156 @@
       </w:rPr>
     </w:lvl>
   </w:abstractNum>
-  <w:abstractNum w:abstractNumId="20" w15:restartNumberingAfterBreak="0">
+  <w:abstractNum w:abstractNumId="31" w15:restartNumberingAfterBreak="0">
+    <w:nsid w:val="6FF31E3B"/>
+    <w:multiLevelType w:val="multilevel"/>
+    <w:tmpl w:val="D7021FFA"/>
+    <w:lvl w:ilvl="0">
+      <w:start w:val="1"/>
+      <w:numFmt w:val="bullet"/>
+      <w:lvlText w:val=""/>
+      <w:lvlJc w:val="left"/>
+      <w:pPr>
+        <w:tabs>
+          <w:tab w:val="num" w:pos="720"/>
+        </w:tabs>
+        <w:ind w:left="720" w:hanging="360"/>
+      </w:pPr>
+      <w:rPr>
+        <w:rFonts w:ascii="Symbol" w:hAnsi="Symbol" w:hint="default"/>
+        <w:sz w:val="20"/>
+      </w:rPr>
+    </w:lvl>
+    <w:lvl w:ilvl="1" w:tentative="1">
+      <w:start w:val="1"/>
+      <w:numFmt w:val="bullet"/>
+      <w:lvlText w:val="o"/>
+      <w:lvlJc w:val="left"/>
+      <w:pPr>
+        <w:tabs>
+          <w:tab w:val="num" w:pos="1440"/>
+        </w:tabs>
+        <w:ind w:left="1440" w:hanging="360"/>
+      </w:pPr>
+      <w:rPr>
+        <w:rFonts w:ascii="Courier New" w:hAnsi="Courier New" w:hint="default"/>
+        <w:sz w:val="20"/>
+      </w:rPr>
+    </w:lvl>
+    <w:lvl w:ilvl="2" w:tentative="1">
+      <w:start w:val="1"/>
+      <w:numFmt w:val="bullet"/>
+      <w:lvlText w:val=""/>
+      <w:lvlJc w:val="left"/>
+      <w:pPr>
+        <w:tabs>
+          <w:tab w:val="num" w:pos="2160"/>
+        </w:tabs>
+        <w:ind w:left="2160" w:hanging="360"/>
+      </w:pPr>
+      <w:rPr>
+        <w:rFonts w:ascii="Wingdings" w:hAnsi="Wingdings" w:hint="default"/>
+        <w:sz w:val="20"/>
+      </w:rPr>
+    </w:lvl>
+    <w:lvl w:ilvl="3" w:tentative="1">
+      <w:start w:val="1"/>
+      <w:numFmt w:val="bullet"/>
+      <w:lvlText w:val=""/>
+      <w:lvlJc w:val="left"/>
+      <w:pPr>
+        <w:tabs>
+          <w:tab w:val="num" w:pos="2880"/>
+        </w:tabs>
+        <w:ind w:left="2880" w:hanging="360"/>
+      </w:pPr>
+      <w:rPr>
+        <w:rFonts w:ascii="Wingdings" w:hAnsi="Wingdings" w:hint="default"/>
+        <w:sz w:val="20"/>
+      </w:rPr>
+    </w:lvl>
+    <w:lvl w:ilvl="4" w:tentative="1">
+      <w:start w:val="1"/>
+      <w:numFmt w:val="bullet"/>
+      <w:lvlText w:val=""/>
+      <w:lvlJc w:val="left"/>
+      <w:pPr>
+        <w:tabs>
+          <w:tab w:val="num" w:pos="3600"/>
+        </w:tabs>
+        <w:ind w:left="3600" w:hanging="360"/>
+      </w:pPr>
+      <w:rPr>
+        <w:rFonts w:ascii="Wingdings" w:hAnsi="Wingdings" w:hint="default"/>
+        <w:sz w:val="20"/>
+      </w:rPr>
+    </w:lvl>
+    <w:lvl w:ilvl="5" w:tentative="1">
+      <w:start w:val="1"/>
+      <w:numFmt w:val="bullet"/>
+      <w:lvlText w:val=""/>
+      <w:lvlJc w:val="left"/>
+      <w:pPr>
+        <w:tabs>
+          <w:tab w:val="num" w:pos="4320"/>
+        </w:tabs>
+        <w:ind w:left="4320" w:hanging="360"/>
+      </w:pPr>
+      <w:rPr>
+        <w:rFonts w:ascii="Wingdings" w:hAnsi="Wingdings" w:hint="default"/>
+        <w:sz w:val="20"/>
+      </w:rPr>
+    </w:lvl>
+    <w:lvl w:ilvl="6" w:tentative="1">
+      <w:start w:val="1"/>
+      <w:numFmt w:val="bullet"/>
+      <w:lvlText w:val=""/>
+      <w:lvlJc w:val="left"/>
+      <w:pPr>
+        <w:tabs>
+          <w:tab w:val="num" w:pos="5040"/>
+        </w:tabs>
+        <w:ind w:left="5040" w:hanging="360"/>
+      </w:pPr>
+      <w:rPr>
+        <w:rFonts w:ascii="Wingdings" w:hAnsi="Wingdings" w:hint="default"/>
+        <w:sz w:val="20"/>
+      </w:rPr>
+    </w:lvl>
+    <w:lvl w:ilvl="7" w:tentative="1">
+      <w:start w:val="1"/>
+      <w:numFmt w:val="bullet"/>
+      <w:lvlText w:val=""/>
+      <w:lvlJc w:val="left"/>
+      <w:pPr>
+        <w:tabs>
+          <w:tab w:val="num" w:pos="5760"/>
+        </w:tabs>
+        <w:ind w:left="5760" w:hanging="360"/>
+      </w:pPr>
+      <w:rPr>
+        <w:rFonts w:ascii="Wingdings" w:hAnsi="Wingdings" w:hint="default"/>
+        <w:sz w:val="20"/>
+      </w:rPr>
+    </w:lvl>
+    <w:lvl w:ilvl="8" w:tentative="1">
+      <w:start w:val="1"/>
+      <w:numFmt w:val="bullet"/>
+      <w:lvlText w:val=""/>
+      <w:lvlJc w:val="left"/>
+      <w:pPr>
+        <w:tabs>
+          <w:tab w:val="num" w:pos="6480"/>
+        </w:tabs>
+        <w:ind w:left="6480" w:hanging="360"/>
+      </w:pPr>
+      <w:rPr>
+        <w:rFonts w:ascii="Wingdings" w:hAnsi="Wingdings" w:hint="default"/>
+        <w:sz w:val="20"/>
+      </w:rPr>
+    </w:lvl>
+  </w:abstractNum>
+  <w:abstractNum w:abstractNumId="32" w15:restartNumberingAfterBreak="0">
     <w:nsid w:val="71A75653"/>
     <w:multiLevelType w:val="multilevel"/>
     <w:tmpl w:val="CF349DC6"/>
@@ -14080,7 +21641,305 @@
       </w:rPr>
     </w:lvl>
   </w:abstractNum>
-  <w:abstractNum w:abstractNumId="21" w15:restartNumberingAfterBreak="0">
+  <w:abstractNum w:abstractNumId="33" w15:restartNumberingAfterBreak="0">
+    <w:nsid w:val="74151882"/>
+    <w:multiLevelType w:val="multilevel"/>
+    <w:tmpl w:val="CF3CD772"/>
+    <w:lvl w:ilvl="0">
+      <w:start w:val="1"/>
+      <w:numFmt w:val="bullet"/>
+      <w:lvlText w:val=""/>
+      <w:lvlJc w:val="left"/>
+      <w:pPr>
+        <w:tabs>
+          <w:tab w:val="num" w:pos="720"/>
+        </w:tabs>
+        <w:ind w:left="720" w:hanging="360"/>
+      </w:pPr>
+      <w:rPr>
+        <w:rFonts w:ascii="Symbol" w:hAnsi="Symbol" w:hint="default"/>
+        <w:sz w:val="20"/>
+      </w:rPr>
+    </w:lvl>
+    <w:lvl w:ilvl="1" w:tentative="1">
+      <w:start w:val="1"/>
+      <w:numFmt w:val="bullet"/>
+      <w:lvlText w:val="o"/>
+      <w:lvlJc w:val="left"/>
+      <w:pPr>
+        <w:tabs>
+          <w:tab w:val="num" w:pos="1440"/>
+        </w:tabs>
+        <w:ind w:left="1440" w:hanging="360"/>
+      </w:pPr>
+      <w:rPr>
+        <w:rFonts w:ascii="Courier New" w:hAnsi="Courier New" w:hint="default"/>
+        <w:sz w:val="20"/>
+      </w:rPr>
+    </w:lvl>
+    <w:lvl w:ilvl="2" w:tentative="1">
+      <w:start w:val="1"/>
+      <w:numFmt w:val="bullet"/>
+      <w:lvlText w:val=""/>
+      <w:lvlJc w:val="left"/>
+      <w:pPr>
+        <w:tabs>
+          <w:tab w:val="num" w:pos="2160"/>
+        </w:tabs>
+        <w:ind w:left="2160" w:hanging="360"/>
+      </w:pPr>
+      <w:rPr>
+        <w:rFonts w:ascii="Wingdings" w:hAnsi="Wingdings" w:hint="default"/>
+        <w:sz w:val="20"/>
+      </w:rPr>
+    </w:lvl>
+    <w:lvl w:ilvl="3" w:tentative="1">
+      <w:start w:val="1"/>
+      <w:numFmt w:val="bullet"/>
+      <w:lvlText w:val=""/>
+      <w:lvlJc w:val="left"/>
+      <w:pPr>
+        <w:tabs>
+          <w:tab w:val="num" w:pos="2880"/>
+        </w:tabs>
+        <w:ind w:left="2880" w:hanging="360"/>
+      </w:pPr>
+      <w:rPr>
+        <w:rFonts w:ascii="Wingdings" w:hAnsi="Wingdings" w:hint="default"/>
+        <w:sz w:val="20"/>
+      </w:rPr>
+    </w:lvl>
+    <w:lvl w:ilvl="4" w:tentative="1">
+      <w:start w:val="1"/>
+      <w:numFmt w:val="bullet"/>
+      <w:lvlText w:val=""/>
+      <w:lvlJc w:val="left"/>
+      <w:pPr>
+        <w:tabs>
+          <w:tab w:val="num" w:pos="3600"/>
+        </w:tabs>
+        <w:ind w:left="3600" w:hanging="360"/>
+      </w:pPr>
+      <w:rPr>
+        <w:rFonts w:ascii="Wingdings" w:hAnsi="Wingdings" w:hint="default"/>
+        <w:sz w:val="20"/>
+      </w:rPr>
+    </w:lvl>
+    <w:lvl w:ilvl="5" w:tentative="1">
+      <w:start w:val="1"/>
+      <w:numFmt w:val="bullet"/>
+      <w:lvlText w:val=""/>
+      <w:lvlJc w:val="left"/>
+      <w:pPr>
+        <w:tabs>
+          <w:tab w:val="num" w:pos="4320"/>
+        </w:tabs>
+        <w:ind w:left="4320" w:hanging="360"/>
+      </w:pPr>
+      <w:rPr>
+        <w:rFonts w:ascii="Wingdings" w:hAnsi="Wingdings" w:hint="default"/>
+        <w:sz w:val="20"/>
+      </w:rPr>
+    </w:lvl>
+    <w:lvl w:ilvl="6" w:tentative="1">
+      <w:start w:val="1"/>
+      <w:numFmt w:val="bullet"/>
+      <w:lvlText w:val=""/>
+      <w:lvlJc w:val="left"/>
+      <w:pPr>
+        <w:tabs>
+          <w:tab w:val="num" w:pos="5040"/>
+        </w:tabs>
+        <w:ind w:left="5040" w:hanging="360"/>
+      </w:pPr>
+      <w:rPr>
+        <w:rFonts w:ascii="Wingdings" w:hAnsi="Wingdings" w:hint="default"/>
+        <w:sz w:val="20"/>
+      </w:rPr>
+    </w:lvl>
+    <w:lvl w:ilvl="7" w:tentative="1">
+      <w:start w:val="1"/>
+      <w:numFmt w:val="bullet"/>
+      <w:lvlText w:val=""/>
+      <w:lvlJc w:val="left"/>
+      <w:pPr>
+        <w:tabs>
+          <w:tab w:val="num" w:pos="5760"/>
+        </w:tabs>
+        <w:ind w:left="5760" w:hanging="360"/>
+      </w:pPr>
+      <w:rPr>
+        <w:rFonts w:ascii="Wingdings" w:hAnsi="Wingdings" w:hint="default"/>
+        <w:sz w:val="20"/>
+      </w:rPr>
+    </w:lvl>
+    <w:lvl w:ilvl="8" w:tentative="1">
+      <w:start w:val="1"/>
+      <w:numFmt w:val="bullet"/>
+      <w:lvlText w:val=""/>
+      <w:lvlJc w:val="left"/>
+      <w:pPr>
+        <w:tabs>
+          <w:tab w:val="num" w:pos="6480"/>
+        </w:tabs>
+        <w:ind w:left="6480" w:hanging="360"/>
+      </w:pPr>
+      <w:rPr>
+        <w:rFonts w:ascii="Wingdings" w:hAnsi="Wingdings" w:hint="default"/>
+        <w:sz w:val="20"/>
+      </w:rPr>
+    </w:lvl>
+  </w:abstractNum>
+  <w:abstractNum w:abstractNumId="34" w15:restartNumberingAfterBreak="0">
+    <w:nsid w:val="74FE7E00"/>
+    <w:multiLevelType w:val="multilevel"/>
+    <w:tmpl w:val="15026D1E"/>
+    <w:lvl w:ilvl="0">
+      <w:start w:val="1"/>
+      <w:numFmt w:val="bullet"/>
+      <w:lvlText w:val=""/>
+      <w:lvlJc w:val="left"/>
+      <w:pPr>
+        <w:tabs>
+          <w:tab w:val="num" w:pos="720"/>
+        </w:tabs>
+        <w:ind w:left="720" w:hanging="360"/>
+      </w:pPr>
+      <w:rPr>
+        <w:rFonts w:ascii="Symbol" w:hAnsi="Symbol" w:hint="default"/>
+        <w:sz w:val="20"/>
+      </w:rPr>
+    </w:lvl>
+    <w:lvl w:ilvl="1" w:tentative="1">
+      <w:start w:val="1"/>
+      <w:numFmt w:val="bullet"/>
+      <w:lvlText w:val="o"/>
+      <w:lvlJc w:val="left"/>
+      <w:pPr>
+        <w:tabs>
+          <w:tab w:val="num" w:pos="1440"/>
+        </w:tabs>
+        <w:ind w:left="1440" w:hanging="360"/>
+      </w:pPr>
+      <w:rPr>
+        <w:rFonts w:ascii="Courier New" w:hAnsi="Courier New" w:hint="default"/>
+        <w:sz w:val="20"/>
+      </w:rPr>
+    </w:lvl>
+    <w:lvl w:ilvl="2" w:tentative="1">
+      <w:start w:val="1"/>
+      <w:numFmt w:val="bullet"/>
+      <w:lvlText w:val=""/>
+      <w:lvlJc w:val="left"/>
+      <w:pPr>
+        <w:tabs>
+          <w:tab w:val="num" w:pos="2160"/>
+        </w:tabs>
+        <w:ind w:left="2160" w:hanging="360"/>
+      </w:pPr>
+      <w:rPr>
+        <w:rFonts w:ascii="Wingdings" w:hAnsi="Wingdings" w:hint="default"/>
+        <w:sz w:val="20"/>
+      </w:rPr>
+    </w:lvl>
+    <w:lvl w:ilvl="3" w:tentative="1">
+      <w:start w:val="1"/>
+      <w:numFmt w:val="bullet"/>
+      <w:lvlText w:val=""/>
+      <w:lvlJc w:val="left"/>
+      <w:pPr>
+        <w:tabs>
+          <w:tab w:val="num" w:pos="2880"/>
+        </w:tabs>
+        <w:ind w:left="2880" w:hanging="360"/>
+      </w:pPr>
+      <w:rPr>
+        <w:rFonts w:ascii="Wingdings" w:hAnsi="Wingdings" w:hint="default"/>
+        <w:sz w:val="20"/>
+      </w:rPr>
+    </w:lvl>
+    <w:lvl w:ilvl="4" w:tentative="1">
+      <w:start w:val="1"/>
+      <w:numFmt w:val="bullet"/>
+      <w:lvlText w:val=""/>
+      <w:lvlJc w:val="left"/>
+      <w:pPr>
+        <w:tabs>
+          <w:tab w:val="num" w:pos="3600"/>
+        </w:tabs>
+        <w:ind w:left="3600" w:hanging="360"/>
+      </w:pPr>
+      <w:rPr>
+        <w:rFonts w:ascii="Wingdings" w:hAnsi="Wingdings" w:hint="default"/>
+        <w:sz w:val="20"/>
+      </w:rPr>
+    </w:lvl>
+    <w:lvl w:ilvl="5" w:tentative="1">
+      <w:start w:val="1"/>
+      <w:numFmt w:val="bullet"/>
+      <w:lvlText w:val=""/>
+      <w:lvlJc w:val="left"/>
+      <w:pPr>
+        <w:tabs>
+          <w:tab w:val="num" w:pos="4320"/>
+        </w:tabs>
+        <w:ind w:left="4320" w:hanging="360"/>
+      </w:pPr>
+      <w:rPr>
+        <w:rFonts w:ascii="Wingdings" w:hAnsi="Wingdings" w:hint="default"/>
+        <w:sz w:val="20"/>
+      </w:rPr>
+    </w:lvl>
+    <w:lvl w:ilvl="6" w:tentative="1">
+      <w:start w:val="1"/>
+      <w:numFmt w:val="bullet"/>
+      <w:lvlText w:val=""/>
+      <w:lvlJc w:val="left"/>
+      <w:pPr>
+        <w:tabs>
+          <w:tab w:val="num" w:pos="5040"/>
+        </w:tabs>
+        <w:ind w:left="5040" w:hanging="360"/>
+      </w:pPr>
+      <w:rPr>
+        <w:rFonts w:ascii="Wingdings" w:hAnsi="Wingdings" w:hint="default"/>
+        <w:sz w:val="20"/>
+      </w:rPr>
+    </w:lvl>
+    <w:lvl w:ilvl="7" w:tentative="1">
+      <w:start w:val="1"/>
+      <w:numFmt w:val="bullet"/>
+      <w:lvlText w:val=""/>
+      <w:lvlJc w:val="left"/>
+      <w:pPr>
+        <w:tabs>
+          <w:tab w:val="num" w:pos="5760"/>
+        </w:tabs>
+        <w:ind w:left="5760" w:hanging="360"/>
+      </w:pPr>
+      <w:rPr>
+        <w:rFonts w:ascii="Wingdings" w:hAnsi="Wingdings" w:hint="default"/>
+        <w:sz w:val="20"/>
+      </w:rPr>
+    </w:lvl>
+    <w:lvl w:ilvl="8" w:tentative="1">
+      <w:start w:val="1"/>
+      <w:numFmt w:val="bullet"/>
+      <w:lvlText w:val=""/>
+      <w:lvlJc w:val="left"/>
+      <w:pPr>
+        <w:tabs>
+          <w:tab w:val="num" w:pos="6480"/>
+        </w:tabs>
+        <w:ind w:left="6480" w:hanging="360"/>
+      </w:pPr>
+      <w:rPr>
+        <w:rFonts w:ascii="Wingdings" w:hAnsi="Wingdings" w:hint="default"/>
+        <w:sz w:val="20"/>
+      </w:rPr>
+    </w:lvl>
+  </w:abstractNum>
+  <w:abstractNum w:abstractNumId="35" w15:restartNumberingAfterBreak="0">
     <w:nsid w:val="75BA3B68"/>
     <w:multiLevelType w:val="multilevel"/>
     <w:tmpl w:val="99003A6E"/>
@@ -14229,7 +22088,7 @@
       </w:rPr>
     </w:lvl>
   </w:abstractNum>
-  <w:abstractNum w:abstractNumId="22" w15:restartNumberingAfterBreak="0">
+  <w:abstractNum w:abstractNumId="36" w15:restartNumberingAfterBreak="0">
     <w:nsid w:val="76A73E7E"/>
     <w:multiLevelType w:val="multilevel"/>
     <w:tmpl w:val="5D6EAC70"/>
@@ -14378,7 +22237,7 @@
       </w:rPr>
     </w:lvl>
   </w:abstractNum>
-  <w:abstractNum w:abstractNumId="23" w15:restartNumberingAfterBreak="0">
+  <w:abstractNum w:abstractNumId="37" w15:restartNumberingAfterBreak="0">
     <w:nsid w:val="7A0018AD"/>
     <w:multiLevelType w:val="multilevel"/>
     <w:tmpl w:val="B400F232"/>
@@ -14491,7 +22350,7 @@
       </w:pPr>
     </w:lvl>
   </w:abstractNum>
-  <w:abstractNum w:abstractNumId="24" w15:restartNumberingAfterBreak="0">
+  <w:abstractNum w:abstractNumId="38" w15:restartNumberingAfterBreak="0">
     <w:nsid w:val="7A7E0FAC"/>
     <w:multiLevelType w:val="multilevel"/>
     <w:tmpl w:val="CE9E07C4"/>
@@ -14640,7 +22499,156 @@
       </w:rPr>
     </w:lvl>
   </w:abstractNum>
-  <w:abstractNum w:abstractNumId="25" w15:restartNumberingAfterBreak="0">
+  <w:abstractNum w:abstractNumId="39" w15:restartNumberingAfterBreak="0">
+    <w:nsid w:val="7B8C7618"/>
+    <w:multiLevelType w:val="multilevel"/>
+    <w:tmpl w:val="8F5683B2"/>
+    <w:lvl w:ilvl="0">
+      <w:start w:val="1"/>
+      <w:numFmt w:val="bullet"/>
+      <w:lvlText w:val=""/>
+      <w:lvlJc w:val="left"/>
+      <w:pPr>
+        <w:tabs>
+          <w:tab w:val="num" w:pos="720"/>
+        </w:tabs>
+        <w:ind w:left="720" w:hanging="360"/>
+      </w:pPr>
+      <w:rPr>
+        <w:rFonts w:ascii="Symbol" w:hAnsi="Symbol" w:hint="default"/>
+        <w:sz w:val="20"/>
+      </w:rPr>
+    </w:lvl>
+    <w:lvl w:ilvl="1" w:tentative="1">
+      <w:start w:val="1"/>
+      <w:numFmt w:val="bullet"/>
+      <w:lvlText w:val="o"/>
+      <w:lvlJc w:val="left"/>
+      <w:pPr>
+        <w:tabs>
+          <w:tab w:val="num" w:pos="1440"/>
+        </w:tabs>
+        <w:ind w:left="1440" w:hanging="360"/>
+      </w:pPr>
+      <w:rPr>
+        <w:rFonts w:ascii="Courier New" w:hAnsi="Courier New" w:hint="default"/>
+        <w:sz w:val="20"/>
+      </w:rPr>
+    </w:lvl>
+    <w:lvl w:ilvl="2" w:tentative="1">
+      <w:start w:val="1"/>
+      <w:numFmt w:val="bullet"/>
+      <w:lvlText w:val=""/>
+      <w:lvlJc w:val="left"/>
+      <w:pPr>
+        <w:tabs>
+          <w:tab w:val="num" w:pos="2160"/>
+        </w:tabs>
+        <w:ind w:left="2160" w:hanging="360"/>
+      </w:pPr>
+      <w:rPr>
+        <w:rFonts w:ascii="Wingdings" w:hAnsi="Wingdings" w:hint="default"/>
+        <w:sz w:val="20"/>
+      </w:rPr>
+    </w:lvl>
+    <w:lvl w:ilvl="3" w:tentative="1">
+      <w:start w:val="1"/>
+      <w:numFmt w:val="bullet"/>
+      <w:lvlText w:val=""/>
+      <w:lvlJc w:val="left"/>
+      <w:pPr>
+        <w:tabs>
+          <w:tab w:val="num" w:pos="2880"/>
+        </w:tabs>
+        <w:ind w:left="2880" w:hanging="360"/>
+      </w:pPr>
+      <w:rPr>
+        <w:rFonts w:ascii="Wingdings" w:hAnsi="Wingdings" w:hint="default"/>
+        <w:sz w:val="20"/>
+      </w:rPr>
+    </w:lvl>
+    <w:lvl w:ilvl="4" w:tentative="1">
+      <w:start w:val="1"/>
+      <w:numFmt w:val="bullet"/>
+      <w:lvlText w:val=""/>
+      <w:lvlJc w:val="left"/>
+      <w:pPr>
+        <w:tabs>
+          <w:tab w:val="num" w:pos="3600"/>
+        </w:tabs>
+        <w:ind w:left="3600" w:hanging="360"/>
+      </w:pPr>
+      <w:rPr>
+        <w:rFonts w:ascii="Wingdings" w:hAnsi="Wingdings" w:hint="default"/>
+        <w:sz w:val="20"/>
+      </w:rPr>
+    </w:lvl>
+    <w:lvl w:ilvl="5" w:tentative="1">
+      <w:start w:val="1"/>
+      <w:numFmt w:val="bullet"/>
+      <w:lvlText w:val=""/>
+      <w:lvlJc w:val="left"/>
+      <w:pPr>
+        <w:tabs>
+          <w:tab w:val="num" w:pos="4320"/>
+        </w:tabs>
+        <w:ind w:left="4320" w:hanging="360"/>
+      </w:pPr>
+      <w:rPr>
+        <w:rFonts w:ascii="Wingdings" w:hAnsi="Wingdings" w:hint="default"/>
+        <w:sz w:val="20"/>
+      </w:rPr>
+    </w:lvl>
+    <w:lvl w:ilvl="6" w:tentative="1">
+      <w:start w:val="1"/>
+      <w:numFmt w:val="bullet"/>
+      <w:lvlText w:val=""/>
+      <w:lvlJc w:val="left"/>
+      <w:pPr>
+        <w:tabs>
+          <w:tab w:val="num" w:pos="5040"/>
+        </w:tabs>
+        <w:ind w:left="5040" w:hanging="360"/>
+      </w:pPr>
+      <w:rPr>
+        <w:rFonts w:ascii="Wingdings" w:hAnsi="Wingdings" w:hint="default"/>
+        <w:sz w:val="20"/>
+      </w:rPr>
+    </w:lvl>
+    <w:lvl w:ilvl="7" w:tentative="1">
+      <w:start w:val="1"/>
+      <w:numFmt w:val="bullet"/>
+      <w:lvlText w:val=""/>
+      <w:lvlJc w:val="left"/>
+      <w:pPr>
+        <w:tabs>
+          <w:tab w:val="num" w:pos="5760"/>
+        </w:tabs>
+        <w:ind w:left="5760" w:hanging="360"/>
+      </w:pPr>
+      <w:rPr>
+        <w:rFonts w:ascii="Wingdings" w:hAnsi="Wingdings" w:hint="default"/>
+        <w:sz w:val="20"/>
+      </w:rPr>
+    </w:lvl>
+    <w:lvl w:ilvl="8" w:tentative="1">
+      <w:start w:val="1"/>
+      <w:numFmt w:val="bullet"/>
+      <w:lvlText w:val=""/>
+      <w:lvlJc w:val="left"/>
+      <w:pPr>
+        <w:tabs>
+          <w:tab w:val="num" w:pos="6480"/>
+        </w:tabs>
+        <w:ind w:left="6480" w:hanging="360"/>
+      </w:pPr>
+      <w:rPr>
+        <w:rFonts w:ascii="Wingdings" w:hAnsi="Wingdings" w:hint="default"/>
+        <w:sz w:val="20"/>
+      </w:rPr>
+    </w:lvl>
+  </w:abstractNum>
+  <w:abstractNum w:abstractNumId="40" w15:restartNumberingAfterBreak="0">
     <w:nsid w:val="7BCD374A"/>
     <w:multiLevelType w:val="multilevel"/>
     <w:tmpl w:val="B8CA9EE6"/>
@@ -14789,7 +22797,7 @@
       </w:rPr>
     </w:lvl>
   </w:abstractNum>
-  <w:abstractNum w:abstractNumId="26" w15:restartNumberingAfterBreak="0">
+  <w:abstractNum w:abstractNumId="41" w15:restartNumberingAfterBreak="0">
     <w:nsid w:val="7C121AFB"/>
     <w:multiLevelType w:val="multilevel"/>
     <w:tmpl w:val="6FC4322A"/>
@@ -14938,86 +22946,283 @@
       </w:rPr>
     </w:lvl>
   </w:abstractNum>
+  <w:abstractNum w:abstractNumId="42" w15:restartNumberingAfterBreak="0">
+    <w:nsid w:val="7D613691"/>
+    <w:multiLevelType w:val="multilevel"/>
+    <w:tmpl w:val="1DE2ADC4"/>
+    <w:lvl w:ilvl="0">
+      <w:start w:val="1"/>
+      <w:numFmt w:val="bullet"/>
+      <w:lvlText w:val=""/>
+      <w:lvlJc w:val="left"/>
+      <w:pPr>
+        <w:tabs>
+          <w:tab w:val="num" w:pos="720"/>
+        </w:tabs>
+        <w:ind w:left="720" w:hanging="360"/>
+      </w:pPr>
+      <w:rPr>
+        <w:rFonts w:ascii="Symbol" w:hAnsi="Symbol" w:hint="default"/>
+        <w:sz w:val="20"/>
+      </w:rPr>
+    </w:lvl>
+    <w:lvl w:ilvl="1" w:tentative="1">
+      <w:start w:val="1"/>
+      <w:numFmt w:val="bullet"/>
+      <w:lvlText w:val="o"/>
+      <w:lvlJc w:val="left"/>
+      <w:pPr>
+        <w:tabs>
+          <w:tab w:val="num" w:pos="1440"/>
+        </w:tabs>
+        <w:ind w:left="1440" w:hanging="360"/>
+      </w:pPr>
+      <w:rPr>
+        <w:rFonts w:ascii="Courier New" w:hAnsi="Courier New" w:hint="default"/>
+        <w:sz w:val="20"/>
+      </w:rPr>
+    </w:lvl>
+    <w:lvl w:ilvl="2" w:tentative="1">
+      <w:start w:val="1"/>
+      <w:numFmt w:val="bullet"/>
+      <w:lvlText w:val=""/>
+      <w:lvlJc w:val="left"/>
+      <w:pPr>
+        <w:tabs>
+          <w:tab w:val="num" w:pos="2160"/>
+        </w:tabs>
+        <w:ind w:left="2160" w:hanging="360"/>
+      </w:pPr>
+      <w:rPr>
+        <w:rFonts w:ascii="Wingdings" w:hAnsi="Wingdings" w:hint="default"/>
+        <w:sz w:val="20"/>
+      </w:rPr>
+    </w:lvl>
+    <w:lvl w:ilvl="3" w:tentative="1">
+      <w:start w:val="1"/>
+      <w:numFmt w:val="bullet"/>
+      <w:lvlText w:val=""/>
+      <w:lvlJc w:val="left"/>
+      <w:pPr>
+        <w:tabs>
+          <w:tab w:val="num" w:pos="2880"/>
+        </w:tabs>
+        <w:ind w:left="2880" w:hanging="360"/>
+      </w:pPr>
+      <w:rPr>
+        <w:rFonts w:ascii="Wingdings" w:hAnsi="Wingdings" w:hint="default"/>
+        <w:sz w:val="20"/>
+      </w:rPr>
+    </w:lvl>
+    <w:lvl w:ilvl="4" w:tentative="1">
+      <w:start w:val="1"/>
+      <w:numFmt w:val="bullet"/>
+      <w:lvlText w:val=""/>
+      <w:lvlJc w:val="left"/>
+      <w:pPr>
+        <w:tabs>
+          <w:tab w:val="num" w:pos="3600"/>
+        </w:tabs>
+        <w:ind w:left="3600" w:hanging="360"/>
+      </w:pPr>
+      <w:rPr>
+        <w:rFonts w:ascii="Wingdings" w:hAnsi="Wingdings" w:hint="default"/>
+        <w:sz w:val="20"/>
+      </w:rPr>
+    </w:lvl>
+    <w:lvl w:ilvl="5" w:tentative="1">
+      <w:start w:val="1"/>
+      <w:numFmt w:val="bullet"/>
+      <w:lvlText w:val=""/>
+      <w:lvlJc w:val="left"/>
+      <w:pPr>
+        <w:tabs>
+          <w:tab w:val="num" w:pos="4320"/>
+        </w:tabs>
+        <w:ind w:left="4320" w:hanging="360"/>
+      </w:pPr>
+      <w:rPr>
+        <w:rFonts w:ascii="Wingdings" w:hAnsi="Wingdings" w:hint="default"/>
+        <w:sz w:val="20"/>
+      </w:rPr>
+    </w:lvl>
+    <w:lvl w:ilvl="6" w:tentative="1">
+      <w:start w:val="1"/>
+      <w:numFmt w:val="bullet"/>
+      <w:lvlText w:val=""/>
+      <w:lvlJc w:val="left"/>
+      <w:pPr>
+        <w:tabs>
+          <w:tab w:val="num" w:pos="5040"/>
+        </w:tabs>
+        <w:ind w:left="5040" w:hanging="360"/>
+      </w:pPr>
+      <w:rPr>
+        <w:rFonts w:ascii="Wingdings" w:hAnsi="Wingdings" w:hint="default"/>
+        <w:sz w:val="20"/>
+      </w:rPr>
+    </w:lvl>
+    <w:lvl w:ilvl="7" w:tentative="1">
+      <w:start w:val="1"/>
+      <w:numFmt w:val="bullet"/>
+      <w:lvlText w:val=""/>
+      <w:lvlJc w:val="left"/>
+      <w:pPr>
+        <w:tabs>
+          <w:tab w:val="num" w:pos="5760"/>
+        </w:tabs>
+        <w:ind w:left="5760" w:hanging="360"/>
+      </w:pPr>
+      <w:rPr>
+        <w:rFonts w:ascii="Wingdings" w:hAnsi="Wingdings" w:hint="default"/>
+        <w:sz w:val="20"/>
+      </w:rPr>
+    </w:lvl>
+    <w:lvl w:ilvl="8" w:tentative="1">
+      <w:start w:val="1"/>
+      <w:numFmt w:val="bullet"/>
+      <w:lvlText w:val=""/>
+      <w:lvlJc w:val="left"/>
+      <w:pPr>
+        <w:tabs>
+          <w:tab w:val="num" w:pos="6480"/>
+        </w:tabs>
+        <w:ind w:left="6480" w:hanging="360"/>
+      </w:pPr>
+      <w:rPr>
+        <w:rFonts w:ascii="Wingdings" w:hAnsi="Wingdings" w:hint="default"/>
+        <w:sz w:val="20"/>
+      </w:rPr>
+    </w:lvl>
+  </w:abstractNum>
   <w:num w:numId="1">
-    <w:abstractNumId w:val="26"/>
+    <w:abstractNumId w:val="41"/>
   </w:num>
   <w:num w:numId="2">
-    <w:abstractNumId w:val="14"/>
+    <w:abstractNumId w:val="23"/>
   </w:num>
   <w:num w:numId="3">
-    <w:abstractNumId w:val="15"/>
+    <w:abstractNumId w:val="24"/>
   </w:num>
   <w:num w:numId="4">
+    <w:abstractNumId w:val="11"/>
+  </w:num>
+  <w:num w:numId="5">
+    <w:abstractNumId w:val="12"/>
+  </w:num>
+  <w:num w:numId="6">
+    <w:abstractNumId w:val="18"/>
+  </w:num>
+  <w:num w:numId="7">
+    <w:abstractNumId w:val="3"/>
+  </w:num>
+  <w:num w:numId="8">
     <w:abstractNumId w:val="5"/>
   </w:num>
-  <w:num w:numId="5">
-    <w:abstractNumId w:val="6"/>
-  </w:num>
-  <w:num w:numId="6">
-    <w:abstractNumId w:val="11"/>
-  </w:num>
-  <w:num w:numId="7">
-    <w:abstractNumId w:val="2"/>
-  </w:num>
-  <w:num w:numId="8">
-    <w:abstractNumId w:val="3"/>
-  </w:num>
   <w:num w:numId="9">
-    <w:abstractNumId w:val="20"/>
+    <w:abstractNumId w:val="32"/>
   </w:num>
   <w:num w:numId="10">
-    <w:abstractNumId w:val="25"/>
+    <w:abstractNumId w:val="40"/>
   </w:num>
   <w:num w:numId="11">
-    <w:abstractNumId w:val="9"/>
+    <w:abstractNumId w:val="16"/>
   </w:num>
   <w:num w:numId="12">
-    <w:abstractNumId w:val="18"/>
+    <w:abstractNumId w:val="29"/>
   </w:num>
   <w:num w:numId="13">
-    <w:abstractNumId w:val="23"/>
+    <w:abstractNumId w:val="37"/>
   </w:num>
   <w:num w:numId="14">
-    <w:abstractNumId w:val="22"/>
+    <w:abstractNumId w:val="36"/>
   </w:num>
   <w:num w:numId="15">
-    <w:abstractNumId w:val="21"/>
+    <w:abstractNumId w:val="35"/>
   </w:num>
   <w:num w:numId="16">
     <w:abstractNumId w:val="0"/>
   </w:num>
   <w:num w:numId="17">
+    <w:abstractNumId w:val="2"/>
+  </w:num>
+  <w:num w:numId="18">
+    <w:abstractNumId w:val="28"/>
+  </w:num>
+  <w:num w:numId="19">
+    <w:abstractNumId w:val="30"/>
+  </w:num>
+  <w:num w:numId="20">
+    <w:abstractNumId w:val="7"/>
+  </w:num>
+  <w:num w:numId="21">
+    <w:abstractNumId w:val="20"/>
+  </w:num>
+  <w:num w:numId="22">
+    <w:abstractNumId w:val="38"/>
+  </w:num>
+  <w:num w:numId="23">
+    <w:abstractNumId w:val="17"/>
+  </w:num>
+  <w:num w:numId="24">
+    <w:abstractNumId w:val="25"/>
+  </w:num>
+  <w:num w:numId="25">
+    <w:abstractNumId w:val="14"/>
+  </w:num>
+  <w:num w:numId="26">
+    <w:abstractNumId w:val="15"/>
+  </w:num>
+  <w:num w:numId="27">
+    <w:abstractNumId w:val="21"/>
+  </w:num>
+  <w:num w:numId="28">
+    <w:abstractNumId w:val="19"/>
+  </w:num>
+  <w:num w:numId="29">
+    <w:abstractNumId w:val="26"/>
+  </w:num>
+  <w:num w:numId="30">
+    <w:abstractNumId w:val="9"/>
+  </w:num>
+  <w:num w:numId="31">
+    <w:abstractNumId w:val="42"/>
+  </w:num>
+  <w:num w:numId="32">
+    <w:abstractNumId w:val="31"/>
+  </w:num>
+  <w:num w:numId="33">
     <w:abstractNumId w:val="1"/>
   </w:num>
-  <w:num w:numId="18">
-    <w:abstractNumId w:val="17"/>
-  </w:num>
-  <w:num w:numId="19">
-    <w:abstractNumId w:val="19"/>
-  </w:num>
-  <w:num w:numId="20">
+  <w:num w:numId="34">
     <w:abstractNumId w:val="4"/>
   </w:num>
-  <w:num w:numId="21">
-    <w:abstractNumId w:val="12"/>
+  <w:num w:numId="35">
+    <w:abstractNumId w:val="39"/>
   </w:num>
-  <w:num w:numId="22">
-    <w:abstractNumId w:val="24"/>
+  <w:num w:numId="36">
+    <w:abstractNumId w:val="27"/>
   </w:num>
-  <w:num w:numId="23">
+  <w:num w:numId="37">
+    <w:abstractNumId w:val="8"/>
+  </w:num>
+  <w:num w:numId="38">
     <w:abstractNumId w:val="10"/>
   </w:num>
-  <w:num w:numId="24">
-    <w:abstractNumId w:val="16"/>
+  <w:num w:numId="39">
+    <w:abstractNumId w:val="33"/>
   </w:num>
-  <w:num w:numId="25">
-    <w:abstractNumId w:val="7"/>
+  <w:num w:numId="40">
+    <w:abstractNumId w:val="13"/>
   </w:num>
-  <w:num w:numId="26">
-    <w:abstractNumId w:val="8"/>
+  <w:num w:numId="41">
+    <w:abstractNumId w:val="34"/>
   </w:num>
-  <w:num w:numId="27">
-    <w:abstractNumId w:val="13"/>
+  <w:num w:numId="42">
+    <w:abstractNumId w:val="22"/>
+  </w:num>
+  <w:num w:numId="43">
+    <w:abstractNumId w:val="6"/>
   </w:num>
 </w:numbering>
 </file>
